--- a/Конференции/Защита производственной практики 09.2017/Отчёт.docx
+++ b/Конференции/Защита производственной практики 09.2017/Отчёт.docx
@@ -431,7 +431,7 @@
         <w:pStyle w:val="a3"/>
         <w:tabs>
           <w:tab w:val="left" w:pos="4536"/>
-          <w:tab w:val="left" w:pos="4820"/>
+          <w:tab w:val="left" w:pos="4876"/>
           <w:tab w:val="left" w:pos="6237"/>
         </w:tabs>
         <w:ind w:firstLine="357"/>
@@ -1237,8 +1237,48 @@
         </w:rPr>
         <w:t xml:space="preserve"> – «Облачная информационная система обучения студентов». </w:t>
       </w:r>
-      <w:bookmarkStart w:id="1" w:name="_GoBack"/>
-      <w:bookmarkEnd w:id="1"/>
+      <w:r>
+        <w:rPr>
+          <w:noProof/>
+          <w:lang w:val="ru-RU"/>
+        </w:rPr>
+        <w:t>Данная работа является продолжением того, что было проделано в семестре</w:t>
+      </w:r>
+      <w:r>
+        <w:rPr>
+          <w:noProof/>
+          <w:lang w:val="ru-RU"/>
+        </w:rPr>
+        <w:t xml:space="preserve"> в рамках ГПО и курсового проекта по Базам Данных.</w:t>
+      </w:r>
+      <w:r>
+        <w:rPr>
+          <w:noProof/>
+          <w:lang w:val="ru-RU"/>
+        </w:rPr>
+        <w:t xml:space="preserve"> </w:t>
+      </w:r>
+      <w:r>
+        <w:rPr>
+          <w:noProof/>
+          <w:lang w:val="ru-RU"/>
+        </w:rPr>
+        <w:t xml:space="preserve">Поэтому на начало работы уже </w:t>
+      </w:r>
+      <w:r>
+        <w:rPr>
+          <w:noProof/>
+          <w:lang w:val="ru-RU"/>
+        </w:rPr>
+        <w:t xml:space="preserve">имелся концепт разрабатываемой системы, а также модель базы данных. </w:t>
+      </w:r>
+      <w:r>
+        <w:rPr>
+          <w:noProof/>
+          <w:lang w:val="ru-RU"/>
+        </w:rPr>
+        <w:t xml:space="preserve">Поэтому на время практики была поставлена цель начать практическую реализацию. </w:t>
+      </w:r>
     </w:p>
     <w:p>
       <w:pPr>
@@ -1247,7 +1287,7 @@
           <w:noProof/>
         </w:rPr>
       </w:pPr>
-      <w:bookmarkStart w:id="2" w:name="_Toc493772079"/>
+      <w:bookmarkStart w:id="1" w:name="_Toc493772079"/>
       <w:r>
         <w:rPr>
           <w:noProof/>
@@ -1255,13 +1295,13 @@
         <w:lastRenderedPageBreak/>
         <w:t xml:space="preserve">1 </w:t>
       </w:r>
-      <w:r>
-        <w:rPr>
-          <w:noProof/>
-        </w:rPr>
-        <w:t>Раздел первый</w:t>
-      </w:r>
-      <w:bookmarkEnd w:id="2"/>
+      <w:bookmarkEnd w:id="1"/>
+      <w:r>
+        <w:rPr>
+          <w:noProof/>
+        </w:rPr>
+        <w:t>Подготовка к разработке</w:t>
+      </w:r>
     </w:p>
     <w:p>
       <w:pPr>
@@ -1273,370 +1313,434 @@
         <w:rPr>
           <w:lang w:val="ru-RU"/>
         </w:rPr>
-        <w:t>Текст.</w:t>
+        <w:t xml:space="preserve">Для начала работы необходимо было определиться с </w:t>
+      </w:r>
+      <w:r>
+        <w:rPr>
+          <w:lang w:val="ru-RU"/>
+        </w:rPr>
+        <w:t xml:space="preserve">языками и </w:t>
+      </w:r>
+      <w:r>
+        <w:rPr>
+          <w:lang w:val="ru-RU"/>
+        </w:rPr>
+        <w:t xml:space="preserve">инструментами, с помощью которых бы велась разработка. </w:t>
+      </w:r>
+      <w:r>
+        <w:rPr>
+          <w:lang w:val="ru-RU"/>
+        </w:rPr>
+        <w:t xml:space="preserve">Для начала были выбраны фреймворк </w:t>
+      </w:r>
+      <w:r>
+        <w:t>Django</w:t>
+      </w:r>
+      <w:r>
+        <w:rPr>
+          <w:lang w:val="ru-RU"/>
+        </w:rPr>
+        <w:t xml:space="preserve"> и, соответственно</w:t>
+      </w:r>
+      <w:r>
+        <w:rPr>
+          <w:lang w:val="ru-RU"/>
+        </w:rPr>
+        <w:t>,</w:t>
+      </w:r>
+      <w:r>
+        <w:rPr>
+          <w:lang w:val="ru-RU"/>
+        </w:rPr>
+        <w:t xml:space="preserve"> язык программирования </w:t>
+      </w:r>
+      <w:r>
+        <w:t>Python</w:t>
+      </w:r>
+      <w:r>
+        <w:rPr>
+          <w:lang w:val="ru-RU"/>
+        </w:rPr>
+        <w:t xml:space="preserve"> 3</w:t>
+      </w:r>
+      <w:r>
+        <w:rPr>
+          <w:lang w:val="ru-RU"/>
+        </w:rPr>
+        <w:t xml:space="preserve"> </w:t>
+      </w:r>
+      <w:bookmarkStart w:id="2" w:name="_GoBack"/>
+      <w:bookmarkEnd w:id="2"/>
+      <w:r>
+        <w:rPr>
+          <w:lang w:val="ru-RU"/>
+        </w:rPr>
+        <w:t xml:space="preserve">(далее просто </w:t>
+      </w:r>
+      <w:r>
+        <w:t>Python</w:t>
+      </w:r>
+      <w:r>
+        <w:rPr>
+          <w:lang w:val="ru-RU"/>
+        </w:rPr>
+        <w:t>)</w:t>
+      </w:r>
+      <w:r>
+        <w:rPr>
+          <w:lang w:val="ru-RU"/>
+        </w:rPr>
+        <w:t xml:space="preserve">. </w:t>
+      </w:r>
+      <w:r>
+        <w:rPr>
+          <w:lang w:val="ru-RU"/>
+        </w:rPr>
+        <w:t xml:space="preserve">В </w:t>
+      </w:r>
+      <w:r>
+        <w:t>Django</w:t>
+      </w:r>
+      <w:r>
+        <w:rPr>
+          <w:lang w:val="ru-RU"/>
+        </w:rPr>
+        <w:t xml:space="preserve"> </w:t>
+      </w:r>
+      <w:r>
+        <w:rPr>
+          <w:lang w:val="ru-RU"/>
+        </w:rPr>
+        <w:t xml:space="preserve">по умолчанию предусмотрены три варианта СУБД: </w:t>
+      </w:r>
+      <w:r>
+        <w:t>SQLite</w:t>
+      </w:r>
+      <w:r>
+        <w:rPr>
+          <w:lang w:val="ru-RU"/>
+        </w:rPr>
+        <w:t xml:space="preserve">, </w:t>
+      </w:r>
+      <w:r>
+        <w:t>MySQL</w:t>
+      </w:r>
+      <w:r>
+        <w:rPr>
+          <w:lang w:val="ru-RU"/>
+        </w:rPr>
+        <w:t xml:space="preserve"> </w:t>
+      </w:r>
+      <w:r>
+        <w:rPr>
+          <w:lang w:val="ru-RU"/>
+        </w:rPr>
+        <w:t xml:space="preserve">и </w:t>
+      </w:r>
+      <w:r>
+        <w:t>PostgreSQL</w:t>
+      </w:r>
+      <w:r>
+        <w:rPr>
+          <w:lang w:val="ru-RU"/>
+        </w:rPr>
+        <w:t>.</w:t>
+      </w:r>
+      <w:r>
+        <w:rPr>
+          <w:lang w:val="ru-RU"/>
+        </w:rPr>
+        <w:t xml:space="preserve"> Из этих трёх вариантов самым оптимальным показался после</w:t>
+      </w:r>
+      <w:r>
+        <w:rPr>
+          <w:lang w:val="ru-RU"/>
+        </w:rPr>
+        <w:t>дний</w:t>
+      </w:r>
+      <w:r>
+        <w:rPr>
+          <w:lang w:val="ru-RU"/>
+        </w:rPr>
+        <w:t>, из-за чего и был выбран.</w:t>
+      </w:r>
+      <w:r>
+        <w:rPr>
+          <w:lang w:val="ru-RU"/>
+        </w:rPr>
+        <w:t xml:space="preserve"> </w:t>
       </w:r>
     </w:p>
     <w:p>
       <w:pPr>
-        <w:pStyle w:val="ae"/>
-        <w:rPr>
-          <w:lang w:val="ru-RU"/>
-        </w:rPr>
-      </w:pPr>
-      <w:r>
-        <w:rPr>
-          <w:lang w:val="ru-RU"/>
-        </w:rPr>
-        <w:t xml:space="preserve">Таблица 1.1 – </w:t>
-      </w:r>
-      <w:r>
-        <w:rPr>
-          <w:lang w:val="ru-RU"/>
-        </w:rPr>
-        <w:t>Заголовок таблицы</w:t>
-      </w:r>
-    </w:p>
-    <w:tbl>
-      <w:tblPr>
-        <w:tblStyle w:val="a7"/>
-        <w:tblW w:w="0" w:type="auto"/>
-        <w:tblLook w:val="04A0" w:firstRow="1" w:lastRow="0" w:firstColumn="1" w:lastColumn="0" w:noHBand="0" w:noVBand="1"/>
-      </w:tblPr>
-      <w:tblGrid>
-        <w:gridCol w:w="719"/>
-        <w:gridCol w:w="694"/>
-        <w:gridCol w:w="5245"/>
-        <w:gridCol w:w="3020"/>
-      </w:tblGrid>
-      <w:tr>
-        <w:tc>
-          <w:tcPr>
-            <w:tcW w:w="719" w:type="dxa"/>
-          </w:tcPr>
-          <w:p>
-            <w:pPr>
-              <w:ind w:firstLine="0"/>
-              <w:rPr>
-                <w:b/>
-                <w:lang w:val="ru-RU"/>
-              </w:rPr>
-            </w:pPr>
-          </w:p>
-        </w:tc>
-        <w:tc>
-          <w:tcPr>
-            <w:tcW w:w="694" w:type="dxa"/>
-          </w:tcPr>
-          <w:p>
-            <w:pPr>
-              <w:ind w:firstLine="0"/>
-              <w:rPr>
-                <w:b/>
-                <w:lang w:val="ru-RU"/>
-              </w:rPr>
-            </w:pPr>
-          </w:p>
-        </w:tc>
-        <w:tc>
-          <w:tcPr>
-            <w:tcW w:w="5245" w:type="dxa"/>
-          </w:tcPr>
-          <w:p>
-            <w:pPr>
-              <w:ind w:firstLine="0"/>
-              <w:rPr>
-                <w:b/>
-                <w:lang w:val="ru-RU"/>
-              </w:rPr>
-            </w:pPr>
-          </w:p>
-        </w:tc>
-        <w:tc>
-          <w:tcPr>
-            <w:tcW w:w="3020" w:type="dxa"/>
-          </w:tcPr>
-          <w:p>
-            <w:pPr>
-              <w:ind w:firstLine="0"/>
-              <w:rPr>
-                <w:b/>
-                <w:lang w:val="ru-RU"/>
-              </w:rPr>
-            </w:pPr>
-          </w:p>
-        </w:tc>
-      </w:tr>
-      <w:tr>
-        <w:tc>
-          <w:tcPr>
-            <w:tcW w:w="719" w:type="dxa"/>
-          </w:tcPr>
-          <w:p>
-            <w:pPr>
-              <w:ind w:firstLine="0"/>
-              <w:rPr>
-                <w:b/>
-                <w:lang w:val="ru-RU"/>
-              </w:rPr>
-            </w:pPr>
-          </w:p>
-        </w:tc>
-        <w:tc>
-          <w:tcPr>
-            <w:tcW w:w="694" w:type="dxa"/>
-          </w:tcPr>
-          <w:p>
-            <w:pPr>
-              <w:ind w:firstLine="0"/>
-              <w:rPr>
-                <w:b/>
-                <w:lang w:val="ru-RU"/>
-              </w:rPr>
-            </w:pPr>
-          </w:p>
-        </w:tc>
-        <w:tc>
-          <w:tcPr>
-            <w:tcW w:w="5245" w:type="dxa"/>
-          </w:tcPr>
-          <w:p>
-            <w:pPr>
-              <w:ind w:firstLine="0"/>
-              <w:rPr>
-                <w:b/>
-                <w:lang w:val="ru-RU"/>
-              </w:rPr>
-            </w:pPr>
-          </w:p>
-        </w:tc>
-        <w:tc>
-          <w:tcPr>
-            <w:tcW w:w="3020" w:type="dxa"/>
-          </w:tcPr>
-          <w:p>
-            <w:pPr>
-              <w:ind w:firstLine="0"/>
-              <w:rPr>
-                <w:b/>
-                <w:lang w:val="ru-RU"/>
-              </w:rPr>
-            </w:pPr>
-          </w:p>
-        </w:tc>
-      </w:tr>
-    </w:tbl>
-    <w:p>
-      <w:pPr>
-        <w:spacing w:before="300"/>
-        <w:rPr>
-          <w:lang w:val="ru-RU"/>
-        </w:rPr>
-      </w:pPr>
-      <w:r>
-        <w:rPr>
-          <w:lang w:val="ru-RU"/>
-        </w:rPr>
-        <w:t>Текст</w:t>
+        <w:rPr>
+          <w:lang w:val="ru-RU"/>
+        </w:rPr>
+      </w:pPr>
+      <w:r>
+        <w:rPr>
+          <w:lang w:val="ru-RU"/>
+        </w:rPr>
+        <w:t xml:space="preserve">Следующим этапом стало изучение </w:t>
+      </w:r>
+      <w:r>
+        <w:t>Django</w:t>
+      </w:r>
+      <w:r>
+        <w:rPr>
+          <w:lang w:val="ru-RU"/>
+        </w:rPr>
+        <w:t xml:space="preserve"> </w:t>
+      </w:r>
+      <w:r>
+        <w:rPr>
+          <w:lang w:val="ru-RU"/>
+        </w:rPr>
+        <w:t xml:space="preserve">и </w:t>
+      </w:r>
+      <w:r>
+        <w:t>Python</w:t>
+      </w:r>
+      <w:r>
+        <w:rPr>
+          <w:lang w:val="ru-RU"/>
+        </w:rPr>
+        <w:t>.</w:t>
+      </w:r>
+      <w:r>
+        <w:rPr>
+          <w:lang w:val="ru-RU"/>
+        </w:rPr>
+        <w:t xml:space="preserve"> </w:t>
+      </w:r>
+      <w:r>
+        <w:rPr>
+          <w:lang w:val="ru-RU"/>
+        </w:rPr>
+        <w:t xml:space="preserve">Это заняло некоторое время, так как мои познания </w:t>
+      </w:r>
+      <w:r>
+        <w:t>Python</w:t>
+      </w:r>
+      <w:r>
+        <w:rPr>
+          <w:lang w:val="ru-RU"/>
+        </w:rPr>
+        <w:t xml:space="preserve"> </w:t>
+      </w:r>
+      <w:r>
+        <w:rPr>
+          <w:lang w:val="ru-RU"/>
+        </w:rPr>
+        <w:t xml:space="preserve">были достаточно посредственные, а к </w:t>
+      </w:r>
+      <w:r>
+        <w:t>Django</w:t>
+      </w:r>
+      <w:r>
+        <w:rPr>
+          <w:lang w:val="ru-RU"/>
+        </w:rPr>
+        <w:t xml:space="preserve"> </w:t>
+      </w:r>
+      <w:r>
+        <w:rPr>
+          <w:lang w:val="ru-RU"/>
+        </w:rPr>
+        <w:t>я прежде вообще не прикасался.</w:t>
+      </w:r>
+      <w:r>
+        <w:rPr>
+          <w:lang w:val="ru-RU"/>
+        </w:rPr>
+        <w:t xml:space="preserve"> </w:t>
+      </w:r>
+      <w:r>
+        <w:rPr>
+          <w:lang w:val="ru-RU"/>
+        </w:rPr>
+        <w:t xml:space="preserve">Кроме того, пару дней пришлось также изучать </w:t>
+      </w:r>
+      <w:r>
+        <w:t>CSS</w:t>
+      </w:r>
+      <w:r>
+        <w:rPr>
+          <w:lang w:val="ru-RU"/>
+        </w:rPr>
+        <w:t xml:space="preserve">, чтобы </w:t>
+      </w:r>
+      <w:r>
+        <w:rPr>
+          <w:lang w:val="ru-RU"/>
+        </w:rPr>
+        <w:t xml:space="preserve">потом </w:t>
+      </w:r>
+      <w:r>
+        <w:rPr>
+          <w:lang w:val="ru-RU"/>
+        </w:rPr>
+        <w:t xml:space="preserve">верстать </w:t>
+      </w:r>
+      <w:r>
+        <w:t>front</w:t>
+      </w:r>
+      <w:r>
+        <w:rPr>
+          <w:lang w:val="ru-RU"/>
+        </w:rPr>
+        <w:t xml:space="preserve"> </w:t>
+      </w:r>
+      <w:r>
+        <w:t>end</w:t>
+      </w:r>
+      <w:r>
+        <w:rPr>
+          <w:lang w:val="ru-RU"/>
+        </w:rPr>
+        <w:t xml:space="preserve"> </w:t>
+      </w:r>
+      <w:r>
+        <w:rPr>
+          <w:lang w:val="ru-RU"/>
+        </w:rPr>
+        <w:t xml:space="preserve">сайта. </w:t>
+      </w:r>
+      <w:r>
+        <w:rPr>
+          <w:lang w:val="ru-RU"/>
+        </w:rPr>
+        <w:t xml:space="preserve">Впрочем, обучение совмещалось с разработкой системы, что </w:t>
+      </w:r>
+      <w:r>
+        <w:rPr>
+          <w:lang w:val="ru-RU"/>
+        </w:rPr>
+        <w:t xml:space="preserve">не сильно снизило темп работы. </w:t>
       </w:r>
     </w:p>
     <w:p>
       <w:pPr>
-        <w:rPr>
-          <w:lang w:val="ru-RU"/>
-        </w:rPr>
-      </w:pPr>
+        <w:pStyle w:val="1"/>
+      </w:pPr>
+      <w:bookmarkStart w:id="3" w:name="_Toc493772080"/>
+      <w:r>
+        <w:lastRenderedPageBreak/>
+        <w:t xml:space="preserve">2 </w:t>
+      </w:r>
+      <w:bookmarkEnd w:id="3"/>
+      <w:r>
+        <w:t>Краткое описание системы</w:t>
+      </w:r>
     </w:p>
     <w:p>
       <w:pPr>
-        <w:pStyle w:val="af"/>
-        <w:keepNext/>
-        <w:rPr>
-          <w:lang w:val="ru-RU"/>
-        </w:rPr>
-      </w:pPr>
-      <w:bookmarkStart w:id="3" w:name="i1801999"/>
-      <w:r>
-        <w:drawing>
-          <wp:inline distT="0" distB="0" distL="0" distR="0">
-            <wp:extent cx="3746500" cy="1066800"/>
-            <wp:effectExtent l="0" t="0" r="6350" b="0"/>
-            <wp:docPr id="1" name="Рисунок 1"/>
-            <wp:cNvGraphicFramePr>
-              <a:graphicFrameLocks xmlns:a="http://schemas.openxmlformats.org/drawingml/2006/main" noChangeAspect="1"/>
-            </wp:cNvGraphicFramePr>
-            <a:graphic xmlns:a="http://schemas.openxmlformats.org/drawingml/2006/main">
-              <a:graphicData uri="http://schemas.openxmlformats.org/drawingml/2006/picture">
-                <pic:pic xmlns:pic="http://schemas.openxmlformats.org/drawingml/2006/picture">
-                  <pic:nvPicPr>
-                    <pic:cNvPr id="0" name="Picture 1"/>
-                    <pic:cNvPicPr>
-                      <a:picLocks noChangeAspect="1" noChangeArrowheads="1"/>
-                    </pic:cNvPicPr>
-                  </pic:nvPicPr>
-                  <pic:blipFill>
-                    <a:blip r:embed="rId8" cstate="print">
-                      <a:extLst>
-                        <a:ext uri="{28A0092B-C50C-407E-A947-70E740481C1C}">
-                          <a14:useLocalDpi xmlns:a14="http://schemas.microsoft.com/office/drawing/2010/main" val="0"/>
-                        </a:ext>
-                      </a:extLst>
-                    </a:blip>
-                    <a:srcRect/>
-                    <a:stretch>
-                      <a:fillRect/>
-                    </a:stretch>
-                  </pic:blipFill>
-                  <pic:spPr bwMode="auto">
-                    <a:xfrm>
-                      <a:off x="0" y="0"/>
-                      <a:ext cx="3746500" cy="1066800"/>
-                    </a:xfrm>
-                    <a:prstGeom prst="rect">
-                      <a:avLst/>
-                    </a:prstGeom>
-                    <a:noFill/>
-                    <a:ln>
-                      <a:noFill/>
-                    </a:ln>
-                  </pic:spPr>
-                </pic:pic>
-              </a:graphicData>
-            </a:graphic>
-          </wp:inline>
-        </w:drawing>
-      </w:r>
-      <w:bookmarkEnd w:id="3"/>
+        <w:spacing w:before="300"/>
+        <w:rPr>
+          <w:lang w:val="ru-RU"/>
+        </w:rPr>
+      </w:pPr>
+      <w:r>
+        <w:rPr>
+          <w:lang w:val="ru-RU"/>
+        </w:rPr>
+        <w:t xml:space="preserve">Разрабатываемая система предназначена для того, чтобы упростить работу преподавателей, заинтересовать учащихся и в целом улучшить процесс обучения. </w:t>
+      </w:r>
+      <w:r>
+        <w:rPr>
+          <w:lang w:val="ru-RU"/>
+        </w:rPr>
+        <w:t>Она должна уметь предоставлять преподавателям интерфейс для создания учебных материалов</w:t>
+      </w:r>
+      <w:r>
+        <w:rPr>
+          <w:lang w:val="ru-RU"/>
+        </w:rPr>
+        <w:t xml:space="preserve"> и</w:t>
+      </w:r>
+      <w:r>
+        <w:rPr>
+          <w:lang w:val="ru-RU"/>
+        </w:rPr>
+        <w:t xml:space="preserve"> выдачи их студентам, а </w:t>
+      </w:r>
+      <w:r>
+        <w:rPr>
+          <w:lang w:val="ru-RU"/>
+        </w:rPr>
+        <w:t xml:space="preserve">студентам – интерфейс для </w:t>
+      </w:r>
+      <w:r>
+        <w:rPr>
+          <w:lang w:val="ru-RU"/>
+        </w:rPr>
+        <w:t>создания решений к заданиям</w:t>
+      </w:r>
+      <w:r>
+        <w:rPr>
+          <w:lang w:val="ru-RU"/>
+        </w:rPr>
+        <w:t xml:space="preserve">. Кроме того, она должна уметь </w:t>
+      </w:r>
+      <w:r>
+        <w:rPr>
+          <w:lang w:val="ru-RU"/>
+        </w:rPr>
+        <w:t>автоматизировать процесс проверки решений учащихся</w:t>
+      </w:r>
+      <w:r>
+        <w:rPr>
+          <w:lang w:val="ru-RU"/>
+        </w:rPr>
+        <w:t xml:space="preserve"> с помощью специального программного обеспечения</w:t>
+      </w:r>
+      <w:r>
+        <w:rPr>
+          <w:lang w:val="ru-RU"/>
+        </w:rPr>
+        <w:t xml:space="preserve">. </w:t>
+      </w:r>
     </w:p>
     <w:p>
       <w:pPr>
-        <w:pStyle w:val="ae"/>
-        <w:jc w:val="center"/>
-        <w:rPr>
-          <w:lang w:val="ru-RU"/>
-        </w:rPr>
-      </w:pPr>
-      <w:r>
-        <w:rPr>
-          <w:lang w:val="ru-RU"/>
-        </w:rPr>
-        <w:t xml:space="preserve">Рисунок </w:t>
-      </w:r>
-      <w:r>
-        <w:rPr>
-          <w:lang w:val="ru-RU"/>
-        </w:rPr>
-        <w:t>1.</w:t>
-      </w:r>
-      <w:r>
-        <w:fldChar w:fldCharType="begin"/>
-      </w:r>
-      <w:r>
-        <w:rPr>
-          <w:lang w:val="ru-RU"/>
-        </w:rPr>
-        <w:instrText xml:space="preserve"> </w:instrText>
-      </w:r>
-      <w:r>
-        <w:instrText>SEQ</w:instrText>
-      </w:r>
-      <w:r>
-        <w:rPr>
-          <w:lang w:val="ru-RU"/>
-        </w:rPr>
-        <w:instrText xml:space="preserve"> Рисунок \* </w:instrText>
-      </w:r>
-      <w:r>
-        <w:instrText>ARABIC</w:instrText>
-      </w:r>
-      <w:r>
-        <w:rPr>
-          <w:lang w:val="ru-RU"/>
-        </w:rPr>
-        <w:instrText xml:space="preserve"> </w:instrText>
-      </w:r>
-      <w:r>
-        <w:fldChar w:fldCharType="separate"/>
-      </w:r>
-      <w:r>
-        <w:rPr>
-          <w:noProof/>
-        </w:rPr>
-        <w:t>1</w:t>
-      </w:r>
-      <w:r>
-        <w:rPr>
-          <w:noProof/>
-        </w:rPr>
-        <w:fldChar w:fldCharType="end"/>
-      </w:r>
-      <w:r>
-        <w:rPr>
-          <w:lang w:val="ru-RU"/>
-        </w:rPr>
-        <w:t xml:space="preserve"> – </w:t>
-      </w:r>
-      <w:r>
-        <w:rPr>
-          <w:lang w:val="ru-RU"/>
-        </w:rPr>
-        <w:t>Название рисунка</w:t>
+        <w:pStyle w:val="1"/>
+      </w:pPr>
+      <w:bookmarkStart w:id="4" w:name="_Toc493772081"/>
+      <w:r>
+        <w:lastRenderedPageBreak/>
+        <w:t xml:space="preserve">3 </w:t>
+      </w:r>
+      <w:bookmarkEnd w:id="4"/>
+      <w:r>
+        <w:t>Процесс разработки</w:t>
       </w:r>
     </w:p>
     <w:p>
       <w:pPr>
-        <w:pStyle w:val="1"/>
-      </w:pPr>
-      <w:bookmarkStart w:id="4" w:name="_Toc493772080"/>
-      <w:r>
-        <w:lastRenderedPageBreak/>
-        <w:t xml:space="preserve">2 </w:t>
-      </w:r>
-      <w:r>
-        <w:t>Раздел второй</w:t>
-      </w:r>
-      <w:bookmarkEnd w:id="4"/>
-    </w:p>
-    <w:p>
-      <w:pPr>
-        <w:spacing w:before="300"/>
-        <w:rPr>
-          <w:lang w:val="ru-RU"/>
-        </w:rPr>
-      </w:pPr>
-      <w:r>
-        <w:rPr>
-          <w:lang w:val="ru-RU"/>
-        </w:rPr>
-        <w:t>Текст.</w:t>
-      </w:r>
-    </w:p>
-    <w:p>
-      <w:pPr>
-        <w:pStyle w:val="1"/>
-      </w:pPr>
-      <w:bookmarkStart w:id="5" w:name="_Toc493772081"/>
-      <w:r>
-        <w:lastRenderedPageBreak/>
-        <w:t xml:space="preserve">3 </w:t>
-      </w:r>
-      <w:r>
-        <w:t>Раздел третий</w:t>
+        <w:pStyle w:val="2"/>
+        <w:pageBreakBefore w:val="0"/>
+      </w:pPr>
+      <w:bookmarkStart w:id="5" w:name="_Toc493772082"/>
+      <w:r>
+        <w:t xml:space="preserve">3.1 </w:t>
+      </w:r>
+      <w:r>
+        <w:t>Подраздел первый</w:t>
       </w:r>
       <w:bookmarkEnd w:id="5"/>
     </w:p>
     <w:p>
       <w:pPr>
-        <w:pStyle w:val="2"/>
-        <w:pageBreakBefore w:val="0"/>
-      </w:pPr>
-      <w:bookmarkStart w:id="6" w:name="_Toc493772082"/>
-      <w:r>
-        <w:t xml:space="preserve">3.1 </w:t>
-      </w:r>
-      <w:r>
-        <w:t>Подраздел первый</w:t>
-      </w:r>
-      <w:bookmarkEnd w:id="6"/>
+        <w:rPr>
+          <w:lang w:val="ru-RU"/>
+        </w:rPr>
+      </w:pPr>
+      <w:r>
+        <w:rPr>
+          <w:lang w:val="ru-RU"/>
+        </w:rPr>
+        <w:t>Текст.</w:t>
+      </w:r>
     </w:p>
     <w:p>
       <w:pPr>
@@ -1648,7 +1752,25 @@
         <w:rPr>
           <w:lang w:val="ru-RU"/>
         </w:rPr>
-        <w:t>Текст.</w:t>
+        <w:t>Пример формулы</w:t>
+      </w:r>
+      <w:r>
+        <w:rPr>
+          <w:lang w:val="ru-RU"/>
+        </w:rPr>
+        <w:t xml:space="preserve"> с описанием обозначений</w:t>
+      </w:r>
+      <w:r>
+        <w:rPr>
+          <w:lang w:val="ru-RU"/>
+        </w:rPr>
+        <w:t>:</w:t>
+      </w:r>
+      <w:r>
+        <w:rPr>
+          <w:lang w:val="ru-RU"/>
+        </w:rPr>
+        <w:t xml:space="preserve"> </w:t>
       </w:r>
     </w:p>
     <w:p>
@@ -1657,32 +1779,6 @@
           <w:lang w:val="ru-RU"/>
         </w:rPr>
       </w:pPr>
-      <w:r>
-        <w:rPr>
-          <w:lang w:val="ru-RU"/>
-        </w:rPr>
-        <w:t>Пример формулы</w:t>
-      </w:r>
-      <w:r>
-        <w:rPr>
-          <w:lang w:val="ru-RU"/>
-        </w:rPr>
-        <w:t xml:space="preserve"> с описанием обозначений</w:t>
-      </w:r>
-      <w:r>
-        <w:rPr>
-          <w:lang w:val="ru-RU"/>
-        </w:rPr>
-        <w:t>:</w:t>
-      </w:r>
-      <w:r>
-        <w:rPr>
-          <w:lang w:val="ru-RU"/>
-        </w:rPr>
-        <w:t xml:space="preserve"> </w:t>
-      </w:r>
-    </w:p>
-    <w:p>
       <m:oMathPara>
         <m:oMath>
           <m:sSub>
@@ -1773,6 +1869,7 @@
               <m:r>
                 <w:rPr>
                   <w:rFonts w:ascii="Cambria Math" w:hAnsi="Cambria Math"/>
+                  <w:lang w:val="ru-RU"/>
                 </w:rPr>
                 <m:t>1</m:t>
               </m:r>
@@ -1888,13 +1985,44 @@
       <w:pPr>
         <w:pStyle w:val="2"/>
       </w:pPr>
-      <w:bookmarkStart w:id="7" w:name="_Toc493772083"/>
+      <w:bookmarkStart w:id="6" w:name="_Toc493772083"/>
       <w:r>
         <w:lastRenderedPageBreak/>
         <w:t xml:space="preserve">3.2 </w:t>
       </w:r>
       <w:r>
         <w:t>Подраздел второй</w:t>
+      </w:r>
+      <w:bookmarkEnd w:id="6"/>
+    </w:p>
+    <w:p>
+      <w:pPr>
+        <w:rPr>
+          <w:lang w:val="ru-RU"/>
+        </w:rPr>
+      </w:pPr>
+      <w:r>
+        <w:rPr>
+          <w:lang w:val="ru-RU"/>
+        </w:rPr>
+        <w:t xml:space="preserve">Текст. </w:t>
+      </w:r>
+    </w:p>
+    <w:p>
+      <w:pPr>
+        <w:pStyle w:val="1"/>
+        <w:ind w:left="360"/>
+        <w:rPr>
+          <w:noProof/>
+        </w:rPr>
+      </w:pPr>
+      <w:bookmarkStart w:id="7" w:name="_Toc493772084"/>
+      <w:r>
+        <w:rPr>
+          <w:noProof/>
+        </w:rPr>
+        <w:lastRenderedPageBreak/>
+        <w:t>Заключение</w:t>
       </w:r>
       <w:bookmarkEnd w:id="7"/>
     </w:p>
@@ -1906,37 +2034,6 @@
       </w:pPr>
       <w:r>
         <w:rPr>
-          <w:lang w:val="ru-RU"/>
-        </w:rPr>
-        <w:t xml:space="preserve">Текст. </w:t>
-      </w:r>
-    </w:p>
-    <w:p>
-      <w:pPr>
-        <w:pStyle w:val="1"/>
-        <w:ind w:left="360"/>
-        <w:rPr>
-          <w:noProof/>
-        </w:rPr>
-      </w:pPr>
-      <w:bookmarkStart w:id="8" w:name="_Toc493772084"/>
-      <w:r>
-        <w:rPr>
-          <w:noProof/>
-        </w:rPr>
-        <w:lastRenderedPageBreak/>
-        <w:t>Заключение</w:t>
-      </w:r>
-      <w:bookmarkEnd w:id="8"/>
-    </w:p>
-    <w:p>
-      <w:pPr>
-        <w:rPr>
-          <w:lang w:val="ru-RU"/>
-        </w:rPr>
-      </w:pPr>
-      <w:r>
-        <w:rPr>
           <w:noProof/>
           <w:lang w:val="ru-RU"/>
         </w:rPr>
@@ -1944,8 +2041,8 @@
       </w:r>
     </w:p>
     <w:sectPr>
-      <w:headerReference w:type="default" r:id="rId9"/>
-      <w:footerReference w:type="first" r:id="rId10"/>
+      <w:headerReference w:type="default" r:id="rId8"/>
+      <w:footerReference w:type="first" r:id="rId9"/>
       <w:pgSz w:w="12240" w:h="15840"/>
       <w:pgMar w:top="1134" w:right="851" w:bottom="1134" w:left="1701" w:header="720" w:footer="720" w:gutter="0"/>
       <w:cols w:space="720"/>
@@ -1995,16 +2092,7 @@
         <w:szCs w:val="28"/>
         <w:lang w:val="ru-RU"/>
       </w:rPr>
-      <w:t>Томск</w:t>
-    </w:r>
-    <w:r>
-      <w:rPr>
-        <w:rFonts w:cs="Times New Roman"/>
-        <w:noProof/>
-        <w:szCs w:val="28"/>
-        <w:lang w:val="ru-RU"/>
-      </w:rPr>
-      <w:t xml:space="preserve"> 2017</w:t>
+      <w:t>Томск 2017</w:t>
     </w:r>
   </w:p>
 </w:ftr>
@@ -2045,7 +2133,6 @@
         <w:docPartUnique/>
       </w:docPartObj>
     </w:sdtPr>
-    <w:sdtEndPr/>
     <w:sdtContent>
       <w:p>
         <w:pPr>
@@ -4788,7 +4875,7 @@
 </file>
 
 <file path=customXml/itemProps1.xml><?xml version="1.0" encoding="utf-8"?>
-<ds:datastoreItem xmlns:ds="http://schemas.openxmlformats.org/officeDocument/2006/customXml" ds:itemID="{DF18D204-9510-4559-9CAD-4DEEB3AA9FEA}">
+<ds:datastoreItem xmlns:ds="http://schemas.openxmlformats.org/officeDocument/2006/customXml" ds:itemID="{014EBADE-63C9-4262-B514-6EF6391D61F2}">
   <ds:schemaRefs>
     <ds:schemaRef ds:uri="http://schemas.openxmlformats.org/officeDocument/2006/bibliography"/>
   </ds:schemaRefs>

--- a/Конференции/Защита производственной практики 09.2017/Отчёт.docx
+++ b/Конференции/Защита производственной практики 09.2017/Отчёт.docx
@@ -1263,7 +1263,14 @@
           <w:noProof/>
           <w:lang w:val="ru-RU"/>
         </w:rPr>
-        <w:t xml:space="preserve">Поэтому на начало работы уже </w:t>
+        <w:t>В связи с этим</w:t>
+      </w:r>
+      <w:r>
+        <w:rPr>
+          <w:noProof/>
+          <w:lang w:val="ru-RU"/>
+        </w:rPr>
+        <w:t xml:space="preserve"> на начало работы уже </w:t>
       </w:r>
       <w:r>
         <w:rPr>
@@ -1278,6 +1285,41 @@
           <w:lang w:val="ru-RU"/>
         </w:rPr>
         <w:t xml:space="preserve">Поэтому на время практики была поставлена цель начать практическую реализацию. </w:t>
+      </w:r>
+      <w:r>
+        <w:rPr>
+          <w:noProof/>
+          <w:lang w:val="ru-RU"/>
+        </w:rPr>
+        <w:t xml:space="preserve">Исходя из этого были </w:t>
+      </w:r>
+      <w:r>
+        <w:rPr>
+          <w:noProof/>
+          <w:lang w:val="ru-RU"/>
+        </w:rPr>
+        <w:t xml:space="preserve">поставлены следующие задачи: определиться с инструментами, изучить их и начать разработку. </w:t>
+      </w:r>
+      <w:r>
+        <w:rPr>
+          <w:noProof/>
+          <w:lang w:val="ru-RU"/>
+        </w:rPr>
+        <w:t xml:space="preserve">Выполнение этих задач подготовит почву к дальнейшей разработке системы уже в учебном семестре в рамках </w:t>
+      </w:r>
+      <w:r>
+        <w:rPr>
+          <w:noProof/>
+          <w:lang w:val="ru-RU"/>
+        </w:rPr>
+        <w:t xml:space="preserve">проекта </w:t>
+      </w:r>
+      <w:r>
+        <w:rPr>
+          <w:noProof/>
+          <w:lang w:val="ru-RU"/>
+        </w:rPr>
+        <w:t xml:space="preserve">ГПО. </w:t>
       </w:r>
     </w:p>
     <w:p>
@@ -1297,10 +1339,7 @@
       </w:r>
       <w:bookmarkEnd w:id="1"/>
       <w:r>
-        <w:rPr>
-          <w:noProof/>
-        </w:rPr>
-        <w:t>Подготовка к разработке</w:t>
+        <w:t>Краткое описание системы</w:t>
       </w:r>
     </w:p>
     <w:p>
@@ -1313,685 +1352,2169 @@
         <w:rPr>
           <w:lang w:val="ru-RU"/>
         </w:rPr>
-        <w:t xml:space="preserve">Для начала работы необходимо было определиться с </w:t>
-      </w:r>
-      <w:r>
-        <w:rPr>
-          <w:lang w:val="ru-RU"/>
-        </w:rPr>
-        <w:t xml:space="preserve">языками и </w:t>
-      </w:r>
-      <w:r>
-        <w:rPr>
-          <w:lang w:val="ru-RU"/>
-        </w:rPr>
-        <w:t xml:space="preserve">инструментами, с помощью которых бы велась разработка. </w:t>
-      </w:r>
-      <w:r>
-        <w:rPr>
-          <w:lang w:val="ru-RU"/>
-        </w:rPr>
-        <w:t xml:space="preserve">Для начала были выбраны фреймворк </w:t>
-      </w:r>
-      <w:r>
-        <w:t>Django</w:t>
-      </w:r>
-      <w:r>
-        <w:rPr>
-          <w:lang w:val="ru-RU"/>
-        </w:rPr>
-        <w:t xml:space="preserve"> и, соответственно</w:t>
-      </w:r>
-      <w:r>
-        <w:rPr>
-          <w:lang w:val="ru-RU"/>
-        </w:rPr>
-        <w:t>,</w:t>
-      </w:r>
-      <w:r>
-        <w:rPr>
-          <w:lang w:val="ru-RU"/>
-        </w:rPr>
-        <w:t xml:space="preserve"> язык программирования </w:t>
-      </w:r>
-      <w:r>
-        <w:t>Python</w:t>
-      </w:r>
-      <w:r>
-        <w:rPr>
-          <w:lang w:val="ru-RU"/>
-        </w:rPr>
-        <w:t xml:space="preserve"> 3</w:t>
-      </w:r>
-      <w:r>
-        <w:rPr>
-          <w:lang w:val="ru-RU"/>
-        </w:rPr>
-        <w:t xml:space="preserve"> </w:t>
-      </w:r>
-      <w:bookmarkStart w:id="2" w:name="_GoBack"/>
-      <w:bookmarkEnd w:id="2"/>
-      <w:r>
-        <w:rPr>
-          <w:lang w:val="ru-RU"/>
-        </w:rPr>
-        <w:t xml:space="preserve">(далее просто </w:t>
-      </w:r>
-      <w:r>
-        <w:t>Python</w:t>
-      </w:r>
-      <w:r>
-        <w:rPr>
-          <w:lang w:val="ru-RU"/>
-        </w:rPr>
-        <w:t>)</w:t>
-      </w:r>
-      <w:r>
-        <w:rPr>
-          <w:lang w:val="ru-RU"/>
-        </w:rPr>
-        <w:t xml:space="preserve">. </w:t>
-      </w:r>
-      <w:r>
-        <w:rPr>
-          <w:lang w:val="ru-RU"/>
-        </w:rPr>
-        <w:t xml:space="preserve">В </w:t>
-      </w:r>
-      <w:r>
-        <w:t>Django</w:t>
-      </w:r>
-      <w:r>
-        <w:rPr>
-          <w:lang w:val="ru-RU"/>
-        </w:rPr>
-        <w:t xml:space="preserve"> </w:t>
-      </w:r>
-      <w:r>
-        <w:rPr>
-          <w:lang w:val="ru-RU"/>
-        </w:rPr>
-        <w:t xml:space="preserve">по умолчанию предусмотрены три варианта СУБД: </w:t>
-      </w:r>
-      <w:r>
-        <w:t>SQLite</w:t>
-      </w:r>
-      <w:r>
-        <w:rPr>
-          <w:lang w:val="ru-RU"/>
-        </w:rPr>
-        <w:t xml:space="preserve">, </w:t>
-      </w:r>
-      <w:r>
-        <w:t>MySQL</w:t>
-      </w:r>
-      <w:r>
-        <w:rPr>
-          <w:lang w:val="ru-RU"/>
-        </w:rPr>
-        <w:t xml:space="preserve"> </w:t>
-      </w:r>
-      <w:r>
-        <w:rPr>
-          <w:lang w:val="ru-RU"/>
-        </w:rPr>
-        <w:t xml:space="preserve">и </w:t>
-      </w:r>
-      <w:r>
-        <w:t>PostgreSQL</w:t>
-      </w:r>
-      <w:r>
-        <w:rPr>
-          <w:lang w:val="ru-RU"/>
-        </w:rPr>
-        <w:t>.</w:t>
-      </w:r>
-      <w:r>
-        <w:rPr>
-          <w:lang w:val="ru-RU"/>
-        </w:rPr>
-        <w:t xml:space="preserve"> Из этих трёх вариантов самым оптимальным показался после</w:t>
-      </w:r>
-      <w:r>
-        <w:rPr>
-          <w:lang w:val="ru-RU"/>
-        </w:rPr>
-        <w:t>дний</w:t>
-      </w:r>
-      <w:r>
-        <w:rPr>
-          <w:lang w:val="ru-RU"/>
-        </w:rPr>
-        <w:t>, из-за чего и был выбран.</w:t>
-      </w:r>
-      <w:r>
-        <w:rPr>
-          <w:lang w:val="ru-RU"/>
-        </w:rPr>
-        <w:t xml:space="preserve"> </w:t>
+        <w:t>Разрабатываемая система предназначена для того, чтобы упростить работу преподавателей, заинтересовать учащихся и в целом улучшить процесс обучения. Она должна уметь предоставлять преподавателям интерфейс для создания учебных материалов и выдачи их студентам, а студентам – интерфейс для создания решений к заданиям. Кроме того, она должна уметь автоматизировать процесс проверки решений учащихся с помощью специального программного обеспечения.</w:t>
       </w:r>
     </w:p>
     <w:p>
       <w:pPr>
-        <w:rPr>
-          <w:lang w:val="ru-RU"/>
-        </w:rPr>
-      </w:pPr>
-      <w:r>
-        <w:rPr>
-          <w:lang w:val="ru-RU"/>
-        </w:rPr>
-        <w:t xml:space="preserve">Следующим этапом стало изучение </w:t>
-      </w:r>
-      <w:r>
-        <w:t>Django</w:t>
-      </w:r>
-      <w:r>
-        <w:rPr>
-          <w:lang w:val="ru-RU"/>
-        </w:rPr>
-        <w:t xml:space="preserve"> </w:t>
-      </w:r>
-      <w:r>
-        <w:rPr>
-          <w:lang w:val="ru-RU"/>
-        </w:rPr>
-        <w:t xml:space="preserve">и </w:t>
-      </w:r>
-      <w:r>
-        <w:t>Python</w:t>
-      </w:r>
-      <w:r>
-        <w:rPr>
-          <w:lang w:val="ru-RU"/>
-        </w:rPr>
-        <w:t>.</w:t>
-      </w:r>
-      <w:r>
-        <w:rPr>
-          <w:lang w:val="ru-RU"/>
-        </w:rPr>
-        <w:t xml:space="preserve"> </w:t>
-      </w:r>
-      <w:r>
-        <w:rPr>
-          <w:lang w:val="ru-RU"/>
-        </w:rPr>
-        <w:t xml:space="preserve">Это заняло некоторое время, так как мои познания </w:t>
-      </w:r>
-      <w:r>
-        <w:t>Python</w:t>
-      </w:r>
-      <w:r>
-        <w:rPr>
-          <w:lang w:val="ru-RU"/>
-        </w:rPr>
-        <w:t xml:space="preserve"> </w:t>
-      </w:r>
-      <w:r>
-        <w:rPr>
-          <w:lang w:val="ru-RU"/>
-        </w:rPr>
-        <w:t xml:space="preserve">были достаточно посредственные, а к </w:t>
-      </w:r>
-      <w:r>
-        <w:t>Django</w:t>
-      </w:r>
-      <w:r>
-        <w:rPr>
-          <w:lang w:val="ru-RU"/>
-        </w:rPr>
-        <w:t xml:space="preserve"> </w:t>
-      </w:r>
-      <w:r>
-        <w:rPr>
-          <w:lang w:val="ru-RU"/>
-        </w:rPr>
-        <w:t>я прежде вообще не прикасался.</w:t>
-      </w:r>
-      <w:r>
-        <w:rPr>
-          <w:lang w:val="ru-RU"/>
-        </w:rPr>
-        <w:t xml:space="preserve"> </w:t>
-      </w:r>
-      <w:r>
-        <w:rPr>
-          <w:lang w:val="ru-RU"/>
-        </w:rPr>
-        <w:t xml:space="preserve">Кроме того, пару дней пришлось также изучать </w:t>
-      </w:r>
-      <w:r>
-        <w:t>CSS</w:t>
-      </w:r>
-      <w:r>
-        <w:rPr>
-          <w:lang w:val="ru-RU"/>
-        </w:rPr>
-        <w:t xml:space="preserve">, чтобы </w:t>
-      </w:r>
-      <w:r>
-        <w:rPr>
-          <w:lang w:val="ru-RU"/>
-        </w:rPr>
-        <w:t xml:space="preserve">потом </w:t>
-      </w:r>
-      <w:r>
-        <w:rPr>
-          <w:lang w:val="ru-RU"/>
-        </w:rPr>
-        <w:t xml:space="preserve">верстать </w:t>
-      </w:r>
-      <w:r>
-        <w:t>front</w:t>
-      </w:r>
-      <w:r>
-        <w:rPr>
-          <w:lang w:val="ru-RU"/>
-        </w:rPr>
-        <w:t xml:space="preserve"> </w:t>
-      </w:r>
-      <w:r>
-        <w:t>end</w:t>
-      </w:r>
-      <w:r>
-        <w:rPr>
-          <w:lang w:val="ru-RU"/>
-        </w:rPr>
-        <w:t xml:space="preserve"> </w:t>
-      </w:r>
-      <w:r>
-        <w:rPr>
-          <w:lang w:val="ru-RU"/>
-        </w:rPr>
-        <w:t xml:space="preserve">сайта. </w:t>
-      </w:r>
-      <w:r>
-        <w:rPr>
-          <w:lang w:val="ru-RU"/>
-        </w:rPr>
-        <w:t xml:space="preserve">Впрочем, обучение совмещалось с разработкой системы, что </w:t>
-      </w:r>
-      <w:r>
-        <w:rPr>
-          <w:lang w:val="ru-RU"/>
-        </w:rPr>
-        <w:t xml:space="preserve">не сильно снизило темп работы. </w:t>
+        <w:pStyle w:val="1"/>
+        <w:rPr>
+          <w:noProof/>
+        </w:rPr>
+      </w:pPr>
+      <w:bookmarkStart w:id="2" w:name="_Toc493772080"/>
+      <w:r>
+        <w:lastRenderedPageBreak/>
+        <w:t xml:space="preserve">2 </w:t>
+      </w:r>
+      <w:bookmarkEnd w:id="2"/>
+      <w:r>
+        <w:rPr>
+          <w:noProof/>
+        </w:rPr>
+        <w:t>Процесс разработки</w:t>
       </w:r>
     </w:p>
     <w:p>
       <w:pPr>
-        <w:pStyle w:val="1"/>
-      </w:pPr>
-      <w:bookmarkStart w:id="3" w:name="_Toc493772080"/>
-      <w:r>
-        <w:lastRenderedPageBreak/>
-        <w:t xml:space="preserve">2 </w:t>
-      </w:r>
-      <w:bookmarkEnd w:id="3"/>
-      <w:r>
-        <w:t>Краткое описание системы</w:t>
+        <w:pStyle w:val="2"/>
+        <w:pageBreakBefore w:val="0"/>
+      </w:pPr>
+      <w:r>
+        <w:t>2.1 Подготовка к разработке</w:t>
       </w:r>
     </w:p>
     <w:p>
       <w:pPr>
-        <w:spacing w:before="300"/>
-        <w:rPr>
-          <w:lang w:val="ru-RU"/>
-        </w:rPr>
-      </w:pPr>
-      <w:r>
-        <w:rPr>
-          <w:lang w:val="ru-RU"/>
-        </w:rPr>
-        <w:t xml:space="preserve">Разрабатываемая система предназначена для того, чтобы упростить работу преподавателей, заинтересовать учащихся и в целом улучшить процесс обучения. </w:t>
-      </w:r>
-      <w:r>
-        <w:rPr>
-          <w:lang w:val="ru-RU"/>
-        </w:rPr>
-        <w:t>Она должна уметь предоставлять преподавателям интерфейс для создания учебных материалов</w:t>
-      </w:r>
-      <w:r>
-        <w:rPr>
-          <w:lang w:val="ru-RU"/>
-        </w:rPr>
-        <w:t xml:space="preserve"> и</w:t>
-      </w:r>
-      <w:r>
-        <w:rPr>
-          <w:lang w:val="ru-RU"/>
-        </w:rPr>
-        <w:t xml:space="preserve"> выдачи их студентам, а </w:t>
-      </w:r>
-      <w:r>
-        <w:rPr>
-          <w:lang w:val="ru-RU"/>
-        </w:rPr>
-        <w:t xml:space="preserve">студентам – интерфейс для </w:t>
-      </w:r>
-      <w:r>
-        <w:rPr>
-          <w:lang w:val="ru-RU"/>
-        </w:rPr>
-        <w:t>создания решений к заданиям</w:t>
-      </w:r>
-      <w:r>
-        <w:rPr>
-          <w:lang w:val="ru-RU"/>
-        </w:rPr>
-        <w:t xml:space="preserve">. Кроме того, она должна уметь </w:t>
-      </w:r>
-      <w:r>
-        <w:rPr>
-          <w:lang w:val="ru-RU"/>
-        </w:rPr>
-        <w:t>автоматизировать процесс проверки решений учащихся</w:t>
-      </w:r>
-      <w:r>
-        <w:rPr>
-          <w:lang w:val="ru-RU"/>
-        </w:rPr>
-        <w:t xml:space="preserve"> с помощью специального программного обеспечения</w:t>
-      </w:r>
-      <w:r>
-        <w:rPr>
-          <w:lang w:val="ru-RU"/>
-        </w:rPr>
-        <w:t xml:space="preserve">. </w:t>
+        <w:rPr>
+          <w:lang w:val="ru-RU"/>
+        </w:rPr>
+      </w:pPr>
+      <w:r>
+        <w:rPr>
+          <w:lang w:val="ru-RU"/>
+        </w:rPr>
+        <w:t xml:space="preserve">Для начала работы необходимо было определиться с языками и инструментами, с помощью которых бы велась разработка. Для начала были выбраны фреймворк </w:t>
+      </w:r>
+      <w:r>
+        <w:t>Django</w:t>
+      </w:r>
+      <w:r>
+        <w:rPr>
+          <w:lang w:val="ru-RU"/>
+        </w:rPr>
+        <w:t xml:space="preserve"> и, соответственно, язык программирования </w:t>
+      </w:r>
+      <w:r>
+        <w:t>Python</w:t>
+      </w:r>
+      <w:r>
+        <w:rPr>
+          <w:lang w:val="ru-RU"/>
+        </w:rPr>
+        <w:t xml:space="preserve"> 3 (далее просто </w:t>
+      </w:r>
+      <w:r>
+        <w:t>Python</w:t>
+      </w:r>
+      <w:r>
+        <w:rPr>
+          <w:lang w:val="ru-RU"/>
+        </w:rPr>
+        <w:t>)</w:t>
+      </w:r>
+      <w:r>
+        <w:rPr>
+          <w:lang w:val="ru-RU"/>
+        </w:rPr>
+        <w:t xml:space="preserve">. В </w:t>
+      </w:r>
+      <w:r>
+        <w:t>Django</w:t>
+      </w:r>
+      <w:r>
+        <w:rPr>
+          <w:lang w:val="ru-RU"/>
+        </w:rPr>
+        <w:t xml:space="preserve"> </w:t>
+      </w:r>
+      <w:r>
+        <w:rPr>
+          <w:lang w:val="ru-RU"/>
+        </w:rPr>
+        <w:t xml:space="preserve">по умолчанию предусмотрены три варианта СУБД: </w:t>
+      </w:r>
+      <w:r>
+        <w:t>SQLite</w:t>
+      </w:r>
+      <w:r>
+        <w:rPr>
+          <w:lang w:val="ru-RU"/>
+        </w:rPr>
+        <w:t xml:space="preserve">, </w:t>
+      </w:r>
+      <w:r>
+        <w:t>MySQL</w:t>
+      </w:r>
+      <w:r>
+        <w:rPr>
+          <w:lang w:val="ru-RU"/>
+        </w:rPr>
+        <w:t xml:space="preserve"> </w:t>
+      </w:r>
+      <w:r>
+        <w:rPr>
+          <w:lang w:val="ru-RU"/>
+        </w:rPr>
+        <w:t xml:space="preserve">и </w:t>
+      </w:r>
+      <w:r>
+        <w:t>PostgreSQL</w:t>
+      </w:r>
+      <w:r>
+        <w:rPr>
+          <w:lang w:val="ru-RU"/>
+        </w:rPr>
+        <w:t>.</w:t>
+      </w:r>
+      <w:r>
+        <w:rPr>
+          <w:lang w:val="ru-RU"/>
+        </w:rPr>
+        <w:t xml:space="preserve"> Из этих трёх вариантов самым оптимальным показался последний, из-за чего и был выбран. </w:t>
       </w:r>
     </w:p>
     <w:p>
       <w:pPr>
-        <w:pStyle w:val="1"/>
-      </w:pPr>
-      <w:bookmarkStart w:id="4" w:name="_Toc493772081"/>
-      <w:r>
-        <w:lastRenderedPageBreak/>
-        <w:t xml:space="preserve">3 </w:t>
-      </w:r>
-      <w:bookmarkEnd w:id="4"/>
-      <w:r>
-        <w:t>Процесс разработки</w:t>
+        <w:rPr>
+          <w:lang w:val="ru-RU"/>
+        </w:rPr>
+      </w:pPr>
+      <w:r>
+        <w:rPr>
+          <w:lang w:val="ru-RU"/>
+        </w:rPr>
+        <w:t xml:space="preserve">Следующим этапом стало изучение </w:t>
+      </w:r>
+      <w:r>
+        <w:t>Django</w:t>
+      </w:r>
+      <w:r>
+        <w:rPr>
+          <w:lang w:val="ru-RU"/>
+        </w:rPr>
+        <w:t xml:space="preserve"> </w:t>
+      </w:r>
+      <w:r>
+        <w:rPr>
+          <w:lang w:val="ru-RU"/>
+        </w:rPr>
+        <w:t xml:space="preserve">и </w:t>
+      </w:r>
+      <w:r>
+        <w:t>Python</w:t>
+      </w:r>
+      <w:r>
+        <w:rPr>
+          <w:lang w:val="ru-RU"/>
+        </w:rPr>
+        <w:t xml:space="preserve">. </w:t>
+      </w:r>
+      <w:r>
+        <w:rPr>
+          <w:lang w:val="ru-RU"/>
+        </w:rPr>
+        <w:t xml:space="preserve">Это заняло некоторое время, так как мои познания </w:t>
+      </w:r>
+      <w:r>
+        <w:t>Python</w:t>
+      </w:r>
+      <w:r>
+        <w:rPr>
+          <w:lang w:val="ru-RU"/>
+        </w:rPr>
+        <w:t xml:space="preserve"> </w:t>
+      </w:r>
+      <w:r>
+        <w:rPr>
+          <w:lang w:val="ru-RU"/>
+        </w:rPr>
+        <w:t xml:space="preserve">были достаточно посредственные, а к </w:t>
+      </w:r>
+      <w:r>
+        <w:t>Django</w:t>
+      </w:r>
+      <w:r>
+        <w:rPr>
+          <w:lang w:val="ru-RU"/>
+        </w:rPr>
+        <w:t xml:space="preserve"> </w:t>
+      </w:r>
+      <w:r>
+        <w:rPr>
+          <w:lang w:val="ru-RU"/>
+        </w:rPr>
+        <w:t xml:space="preserve">я прежде вообще не прикасался. Кроме того, пару дней пришлось также изучать </w:t>
+      </w:r>
+      <w:r>
+        <w:t>CSS</w:t>
+      </w:r>
+      <w:r>
+        <w:rPr>
+          <w:lang w:val="ru-RU"/>
+        </w:rPr>
+        <w:t xml:space="preserve">, чтобы потом верстать </w:t>
+      </w:r>
+      <w:r>
+        <w:t>front</w:t>
+      </w:r>
+      <w:r>
+        <w:rPr>
+          <w:lang w:val="ru-RU"/>
+        </w:rPr>
+        <w:t xml:space="preserve"> </w:t>
+      </w:r>
+      <w:r>
+        <w:t>end</w:t>
+      </w:r>
+      <w:r>
+        <w:rPr>
+          <w:lang w:val="ru-RU"/>
+        </w:rPr>
+        <w:t xml:space="preserve"> </w:t>
+      </w:r>
+      <w:r>
+        <w:rPr>
+          <w:lang w:val="ru-RU"/>
+        </w:rPr>
+        <w:t xml:space="preserve">сайта. Впрочем, обучение совмещалось с разработкой системы, что не сильно снизило темп работы. </w:t>
       </w:r>
     </w:p>
     <w:p>
       <w:pPr>
         <w:pStyle w:val="2"/>
-        <w:pageBreakBefore w:val="0"/>
-      </w:pPr>
-      <w:bookmarkStart w:id="5" w:name="_Toc493772082"/>
-      <w:r>
-        <w:t xml:space="preserve">3.1 </w:t>
-      </w:r>
-      <w:r>
-        <w:t>Подраздел первый</w:t>
-      </w:r>
+      </w:pPr>
+      <w:bookmarkStart w:id="3" w:name="_Toc493772082"/>
+      <w:r>
+        <w:lastRenderedPageBreak/>
+        <w:t>2</w:t>
+      </w:r>
+      <w:r>
+        <w:t>.</w:t>
+      </w:r>
+      <w:r>
+        <w:t>2</w:t>
+      </w:r>
+      <w:r>
+        <w:t xml:space="preserve"> </w:t>
+      </w:r>
+      <w:bookmarkEnd w:id="3"/>
+      <w:r>
+        <w:t xml:space="preserve">Реализация </w:t>
+      </w:r>
+      <w:r>
+        <w:t>базы данных</w:t>
+      </w:r>
+    </w:p>
+    <w:p>
+      <w:pPr>
+        <w:rPr>
+          <w:lang w:val="ru-RU"/>
+        </w:rPr>
+      </w:pPr>
+      <w:r>
+        <w:t>Django</w:t>
+      </w:r>
+      <w:r>
+        <w:rPr>
+          <w:lang w:val="ru-RU"/>
+        </w:rPr>
+        <w:t xml:space="preserve"> </w:t>
+      </w:r>
+      <w:r>
+        <w:rPr>
+          <w:lang w:val="ru-RU"/>
+        </w:rPr>
+        <w:t xml:space="preserve">позволяет упростить процесс реализации структуры базы данных следующим образом: предлагается описывать каждую сущность в качестве класса </w:t>
+      </w:r>
+      <w:r>
+        <w:t>Python</w:t>
+      </w:r>
+      <w:r>
+        <w:rPr>
+          <w:lang w:val="ru-RU"/>
+        </w:rPr>
+        <w:t xml:space="preserve">. </w:t>
+      </w:r>
+      <w:r>
+        <w:rPr>
+          <w:lang w:val="ru-RU"/>
+        </w:rPr>
+        <w:t xml:space="preserve">Затем он преобразует созданные классы в команды выбранной СУБД. Пример такой сущности представлен в листинге 1. </w:t>
+      </w:r>
+    </w:p>
+    <w:p>
+      <w:pPr>
+        <w:pStyle w:val="ae"/>
+        <w:rPr>
+          <w:lang w:val="ru-RU"/>
+        </w:rPr>
+      </w:pPr>
+      <w:r>
+        <w:rPr>
+          <w:lang w:val="ru-RU"/>
+        </w:rPr>
+        <w:t>Листинг 1. Код класса сущности ПОЛЬЗОВАТЕЛЬ</w:t>
+      </w:r>
+    </w:p>
+    <w:tbl>
+      <w:tblPr>
+        <w:tblStyle w:val="a7"/>
+        <w:tblW w:w="0" w:type="auto"/>
+        <w:tblLook w:val="04A0" w:firstRow="1" w:lastRow="0" w:firstColumn="1" w:lastColumn="0" w:noHBand="0" w:noVBand="1"/>
+      </w:tblPr>
+      <w:tblGrid>
+        <w:gridCol w:w="9678"/>
+      </w:tblGrid>
+      <w:tr>
+        <w:tc>
+          <w:tcPr>
+            <w:tcW w:w="9678" w:type="dxa"/>
+          </w:tcPr>
+          <w:p>
+            <w:pPr>
+              <w:pStyle w:val="ac"/>
+            </w:pPr>
+            <w:r>
+              <w:t>class User(models.Model):</w:t>
+            </w:r>
+          </w:p>
+          <w:p>
+            <w:pPr>
+              <w:pStyle w:val="ac"/>
+            </w:pPr>
+            <w:r>
+              <w:t xml:space="preserve">    """Сущность ПОЛЬЗОВАТЕЛЬ базы данных."""</w:t>
+            </w:r>
+          </w:p>
+          <w:p>
+            <w:pPr>
+              <w:pStyle w:val="ac"/>
+            </w:pPr>
+            <w:r>
+              <w:t xml:space="preserve">    name = models.CharField(max_length=200)</w:t>
+            </w:r>
+          </w:p>
+          <w:p>
+            <w:pPr>
+              <w:pStyle w:val="ac"/>
+            </w:pPr>
+            <w:r>
+              <w:t xml:space="preserve">    job = models.CharField(max_length=200)</w:t>
+            </w:r>
+          </w:p>
+          <w:p>
+            <w:pPr>
+              <w:pStyle w:val="ac"/>
+            </w:pPr>
+            <w:r>
+              <w:t xml:space="preserve">    description = models.TextField()</w:t>
+            </w:r>
+          </w:p>
+          <w:p>
+            <w:pPr>
+              <w:pStyle w:val="ac"/>
+            </w:pPr>
+            <w:r>
+              <w:t xml:space="preserve">    path = models.CharField(max_length=256)</w:t>
+            </w:r>
+          </w:p>
+        </w:tc>
+      </w:tr>
+    </w:tbl>
+    <w:p>
+      <w:pPr>
+        <w:spacing w:before="120"/>
+        <w:rPr>
+          <w:lang w:val="ru-RU"/>
+        </w:rPr>
+      </w:pPr>
+      <w:r>
+        <w:rPr>
+          <w:lang w:val="ru-RU"/>
+        </w:rPr>
+        <w:t xml:space="preserve">У данного способа есть недостаток: нельзя создавать композитные первичные ключи. Если требуется сделать такое, то </w:t>
+      </w:r>
+      <w:r>
+        <w:rPr>
+          <w:lang w:val="ru-RU"/>
+        </w:rPr>
+        <w:t>вместо первичного ключа необходимо задавать соответствующие атрибуты как «Уникальные в связке» (</w:t>
+      </w:r>
+      <w:r>
+        <w:rPr>
+          <w:lang w:val="ru-RU"/>
+        </w:rPr>
+        <w:t>“</w:t>
+      </w:r>
+      <w:r>
+        <w:t>Unique</w:t>
+      </w:r>
+      <w:r>
+        <w:rPr>
+          <w:lang w:val="ru-RU"/>
+        </w:rPr>
+        <w:t xml:space="preserve"> </w:t>
+      </w:r>
+      <w:r>
+        <w:t>Together</w:t>
+      </w:r>
+      <w:r>
+        <w:rPr>
+          <w:lang w:val="ru-RU"/>
+        </w:rPr>
+        <w:t xml:space="preserve">”). </w:t>
+      </w:r>
+      <w:r>
+        <w:rPr>
+          <w:lang w:val="ru-RU"/>
+        </w:rPr>
+        <w:t xml:space="preserve">Пример такого решения представлен листингом 2. </w:t>
+      </w:r>
+    </w:p>
+    <w:p>
+      <w:pPr>
+        <w:pStyle w:val="ae"/>
+        <w:rPr>
+          <w:lang w:val="ru-RU"/>
+        </w:rPr>
+      </w:pPr>
+      <w:r>
+        <w:rPr>
+          <w:lang w:val="ru-RU"/>
+        </w:rPr>
+        <w:t xml:space="preserve">Листинг 2. Решение проблемы отсутствия композитного ключа. </w:t>
+      </w:r>
+    </w:p>
+    <w:tbl>
+      <w:tblPr>
+        <w:tblStyle w:val="a7"/>
+        <w:tblW w:w="0" w:type="auto"/>
+        <w:tblLook w:val="04A0" w:firstRow="1" w:lastRow="0" w:firstColumn="1" w:lastColumn="0" w:noHBand="0" w:noVBand="1"/>
+      </w:tblPr>
+      <w:tblGrid>
+        <w:gridCol w:w="9678"/>
+      </w:tblGrid>
+      <w:tr>
+        <w:tc>
+          <w:tcPr>
+            <w:tcW w:w="9678" w:type="dxa"/>
+          </w:tcPr>
+          <w:p>
+            <w:pPr>
+              <w:ind w:firstLine="0"/>
+              <w:rPr>
+                <w:noProof/>
+                <w:lang w:val="ru-RU"/>
+              </w:rPr>
+            </w:pPr>
+            <w:r>
+              <w:rPr>
+                <w:noProof/>
+                <w:lang w:val="ru-RU"/>
+              </w:rPr>
+              <w:t>class Teacher(models.Model):</w:t>
+            </w:r>
+          </w:p>
+          <w:p>
+            <w:pPr>
+              <w:ind w:firstLine="0"/>
+              <w:rPr>
+                <w:noProof/>
+                <w:lang w:val="ru-RU"/>
+              </w:rPr>
+            </w:pPr>
+            <w:r>
+              <w:rPr>
+                <w:noProof/>
+                <w:lang w:val="ru-RU"/>
+              </w:rPr>
+              <w:t xml:space="preserve">    """</w:t>
+            </w:r>
+          </w:p>
+          <w:p>
+            <w:pPr>
+              <w:ind w:firstLine="0"/>
+              <w:rPr>
+                <w:noProof/>
+                <w:lang w:val="ru-RU"/>
+              </w:rPr>
+            </w:pPr>
+            <w:r>
+              <w:rPr>
+                <w:noProof/>
+                <w:lang w:val="ru-RU"/>
+              </w:rPr>
+              <w:t xml:space="preserve">    Сущность ПРЕПОДАВАТЕЛЬ базы данных.</w:t>
+            </w:r>
+          </w:p>
+          <w:p>
+            <w:pPr>
+              <w:ind w:firstLine="0"/>
+              <w:rPr>
+                <w:noProof/>
+                <w:lang w:val="ru-RU"/>
+              </w:rPr>
+            </w:pPr>
+          </w:p>
+          <w:p>
+            <w:pPr>
+              <w:ind w:firstLine="0"/>
+              <w:rPr>
+                <w:noProof/>
+                <w:lang w:val="ru-RU"/>
+              </w:rPr>
+            </w:pPr>
+            <w:r>
+              <w:rPr>
+                <w:noProof/>
+                <w:lang w:val="ru-RU"/>
+              </w:rPr>
+              <w:t xml:space="preserve">    ПОЛЬЗОВАТЕЛЬ, который может управлять проектами и выдавать задания.</w:t>
+            </w:r>
+          </w:p>
+          <w:p>
+            <w:pPr>
+              <w:ind w:firstLine="0"/>
+              <w:rPr>
+                <w:noProof/>
+                <w:lang w:val="ru-RU"/>
+              </w:rPr>
+            </w:pPr>
+            <w:r>
+              <w:rPr>
+                <w:noProof/>
+                <w:lang w:val="ru-RU"/>
+              </w:rPr>
+              <w:t xml:space="preserve">    """</w:t>
+            </w:r>
+          </w:p>
+          <w:p>
+            <w:pPr>
+              <w:ind w:firstLine="0"/>
+              <w:rPr>
+                <w:noProof/>
+                <w:lang w:val="ru-RU"/>
+              </w:rPr>
+            </w:pPr>
+            <w:r>
+              <w:rPr>
+                <w:noProof/>
+                <w:lang w:val="ru-RU"/>
+              </w:rPr>
+              <w:t xml:space="preserve">    user = models.ForeignKey(User, on_delete=models.CASCADE)</w:t>
+            </w:r>
+          </w:p>
+          <w:p>
+            <w:pPr>
+              <w:ind w:firstLine="0"/>
+              <w:rPr>
+                <w:noProof/>
+                <w:lang w:val="ru-RU"/>
+              </w:rPr>
+            </w:pPr>
+            <w:r>
+              <w:rPr>
+                <w:noProof/>
+                <w:lang w:val="ru-RU"/>
+              </w:rPr>
+              <w:t xml:space="preserve">    project = models.ForeignKey(Project, on_delete=models.CASCADE)</w:t>
+            </w:r>
+          </w:p>
+          <w:p>
+            <w:pPr>
+              <w:ind w:firstLine="0"/>
+              <w:rPr>
+                <w:noProof/>
+                <w:lang w:val="ru-RU"/>
+              </w:rPr>
+            </w:pPr>
+          </w:p>
+          <w:p>
+            <w:pPr>
+              <w:ind w:firstLine="0"/>
+              <w:rPr>
+                <w:noProof/>
+                <w:lang w:val="ru-RU"/>
+              </w:rPr>
+            </w:pPr>
+            <w:r>
+              <w:rPr>
+                <w:noProof/>
+                <w:lang w:val="ru-RU"/>
+              </w:rPr>
+              <w:lastRenderedPageBreak/>
+              <w:t xml:space="preserve">    class Meta:</w:t>
+            </w:r>
+          </w:p>
+          <w:p>
+            <w:pPr>
+              <w:ind w:firstLine="0"/>
+              <w:rPr>
+                <w:noProof/>
+                <w:lang w:val="ru-RU"/>
+              </w:rPr>
+            </w:pPr>
+            <w:r>
+              <w:rPr>
+                <w:noProof/>
+                <w:lang w:val="ru-RU"/>
+              </w:rPr>
+              <w:t xml:space="preserve">        unique_together = ('user', 'project')</w:t>
+            </w:r>
+          </w:p>
+        </w:tc>
+      </w:tr>
+    </w:tbl>
+    <w:p>
+      <w:pPr>
+        <w:spacing w:before="120"/>
+        <w:rPr>
+          <w:lang w:val="ru-RU"/>
+        </w:rPr>
+      </w:pPr>
+      <w:r>
+        <w:rPr>
+          <w:lang w:val="ru-RU"/>
+        </w:rPr>
+        <w:lastRenderedPageBreak/>
+        <w:t xml:space="preserve">Кроме того, у сущности, где не указан явно первичный ключ, всегда будет уникальное автоинкрементируемое поле </w:t>
+      </w:r>
+      <w:r>
+        <w:rPr>
+          <w:i/>
+        </w:rPr>
+        <w:t>id</w:t>
+      </w:r>
+      <w:r>
+        <w:rPr>
+          <w:lang w:val="ru-RU"/>
+        </w:rPr>
+        <w:t xml:space="preserve">, </w:t>
+      </w:r>
+      <w:r>
+        <w:rPr>
+          <w:lang w:val="ru-RU"/>
+        </w:rPr>
+        <w:t xml:space="preserve">которое будет являться таковым. Впрочем, это скорее даже является плюсом в данном проекте, т.к. в подготовленной схеме базы данных </w:t>
+      </w:r>
+      <w:r>
+        <w:rPr>
+          <w:lang w:val="ru-RU"/>
+        </w:rPr>
+        <w:t xml:space="preserve">большинство сущностей </w:t>
+      </w:r>
+      <w:r>
+        <w:rPr>
+          <w:lang w:val="ru-RU"/>
+        </w:rPr>
+        <w:t xml:space="preserve">в качестве первичного ключа имели именно такое поле. </w:t>
+      </w:r>
+      <w:r>
+        <w:rPr>
+          <w:lang w:val="ru-RU"/>
+        </w:rPr>
+        <w:t xml:space="preserve">Это можно увидеть на рисунке 1, демонстрирующем </w:t>
+      </w:r>
+      <w:r>
+        <w:rPr>
+          <w:lang w:val="ru-RU"/>
+        </w:rPr>
+        <w:t xml:space="preserve">схему </w:t>
+      </w:r>
+      <w:r>
+        <w:t>FA</w:t>
+      </w:r>
+      <w:r>
+        <w:rPr>
+          <w:lang w:val="ru-RU"/>
+        </w:rPr>
+        <w:t xml:space="preserve"> </w:t>
+      </w:r>
+      <w:r>
+        <w:rPr>
+          <w:lang w:val="ru-RU"/>
+        </w:rPr>
+        <w:t xml:space="preserve">базы данных. </w:t>
+      </w:r>
+    </w:p>
+    <w:p>
+      <w:pPr>
+        <w:spacing w:before="120"/>
+        <w:ind w:firstLine="0"/>
+        <w:jc w:val="center"/>
+        <w:rPr>
+          <w:lang w:val="ru-RU"/>
+        </w:rPr>
+      </w:pPr>
+      <w:r>
+        <w:rPr>
+          <w:noProof/>
+          <w:lang w:val="ru-RU"/>
+        </w:rPr>
+        <w:drawing>
+          <wp:inline distT="0" distB="0" distL="0" distR="0">
+            <wp:extent cx="6153150" cy="4695825"/>
+            <wp:effectExtent l="0" t="0" r="0" b="9525"/>
+            <wp:docPr id="1" name="Рисунок 1" descr="C:\Users\bogom\AppData\Local\Microsoft\Windows\INetCache\Content.Word\general_full_attributes.png"/>
+            <wp:cNvGraphicFramePr>
+              <a:graphicFrameLocks xmlns:a="http://schemas.openxmlformats.org/drawingml/2006/main" noChangeAspect="1"/>
+            </wp:cNvGraphicFramePr>
+            <a:graphic xmlns:a="http://schemas.openxmlformats.org/drawingml/2006/main">
+              <a:graphicData uri="http://schemas.openxmlformats.org/drawingml/2006/picture">
+                <pic:pic xmlns:pic="http://schemas.openxmlformats.org/drawingml/2006/picture">
+                  <pic:nvPicPr>
+                    <pic:cNvPr id="0" name="Picture 1" descr="C:\Users\bogom\AppData\Local\Microsoft\Windows\INetCache\Content.Word\general_full_attributes.png"/>
+                    <pic:cNvPicPr>
+                      <a:picLocks noChangeAspect="1" noChangeArrowheads="1"/>
+                    </pic:cNvPicPr>
+                  </pic:nvPicPr>
+                  <pic:blipFill>
+                    <a:blip r:embed="rId8">
+                      <a:extLst>
+                        <a:ext uri="{28A0092B-C50C-407E-A947-70E740481C1C}">
+                          <a14:useLocalDpi xmlns:a14="http://schemas.microsoft.com/office/drawing/2010/main" val="0"/>
+                        </a:ext>
+                      </a:extLst>
+                    </a:blip>
+                    <a:srcRect/>
+                    <a:stretch>
+                      <a:fillRect/>
+                    </a:stretch>
+                  </pic:blipFill>
+                  <pic:spPr bwMode="auto">
+                    <a:xfrm>
+                      <a:off x="0" y="0"/>
+                      <a:ext cx="6153150" cy="4695825"/>
+                    </a:xfrm>
+                    <a:prstGeom prst="rect">
+                      <a:avLst/>
+                    </a:prstGeom>
+                    <a:noFill/>
+                    <a:ln>
+                      <a:noFill/>
+                    </a:ln>
+                  </pic:spPr>
+                </pic:pic>
+              </a:graphicData>
+            </a:graphic>
+          </wp:inline>
+        </w:drawing>
+      </w:r>
+    </w:p>
+    <w:p>
+      <w:pPr>
+        <w:pStyle w:val="ae"/>
+        <w:jc w:val="center"/>
+        <w:rPr>
+          <w:lang w:val="ru-RU"/>
+        </w:rPr>
+      </w:pPr>
+      <w:r>
+        <w:rPr>
+          <w:lang w:val="ru-RU"/>
+        </w:rPr>
+        <w:t xml:space="preserve">Рисунок 1. </w:t>
+      </w:r>
+      <w:r>
+        <w:t>FA-</w:t>
+      </w:r>
+      <w:r>
+        <w:rPr>
+          <w:lang w:val="ru-RU"/>
+        </w:rPr>
+        <w:t>модель базы данных</w:t>
+      </w:r>
+    </w:p>
+    <w:p>
+      <w:pPr>
+        <w:pStyle w:val="2"/>
+      </w:pPr>
+      <w:bookmarkStart w:id="4" w:name="_Toc493772083"/>
+      <w:r>
+        <w:lastRenderedPageBreak/>
+        <w:t>2.3</w:t>
+      </w:r>
+      <w:r>
+        <w:t xml:space="preserve"> </w:t>
+      </w:r>
+      <w:bookmarkEnd w:id="4"/>
+      <w:r>
+        <w:t>Создание представлений страниц</w:t>
+      </w:r>
+    </w:p>
+    <w:p>
+      <w:pPr>
+        <w:rPr>
+          <w:lang w:val="ru-RU"/>
+        </w:rPr>
+      </w:pPr>
+      <w:r>
+        <w:t>Django</w:t>
+      </w:r>
+      <w:r>
+        <w:rPr>
+          <w:lang w:val="ru-RU"/>
+        </w:rPr>
+        <w:t xml:space="preserve"> </w:t>
+      </w:r>
+      <w:r>
+        <w:rPr>
+          <w:lang w:val="ru-RU"/>
+        </w:rPr>
+        <w:t xml:space="preserve">предлагает следующий способ </w:t>
+      </w:r>
+      <w:r>
+        <w:rPr>
+          <w:lang w:val="ru-RU"/>
+        </w:rPr>
+        <w:t>обработки запросов и генерации страниц</w:t>
+      </w:r>
+      <w:r>
+        <w:rPr>
+          <w:lang w:val="ru-RU"/>
+        </w:rPr>
+        <w:t>.</w:t>
+      </w:r>
+      <w:r>
+        <w:rPr>
+          <w:lang w:val="ru-RU"/>
+        </w:rPr>
+        <w:t xml:space="preserve"> Создаётся класс, который содержит методы обработки различных типов запросов (</w:t>
+      </w:r>
+      <w:r>
+        <w:t>GET</w:t>
+      </w:r>
+      <w:r>
+        <w:rPr>
+          <w:lang w:val="ru-RU"/>
+        </w:rPr>
+        <w:t xml:space="preserve">, </w:t>
+      </w:r>
+      <w:r>
+        <w:t>POST</w:t>
+      </w:r>
+      <w:r>
+        <w:rPr>
+          <w:lang w:val="ru-RU"/>
+        </w:rPr>
+        <w:t xml:space="preserve"> </w:t>
+      </w:r>
+      <w:r>
+        <w:rPr>
+          <w:lang w:val="ru-RU"/>
+        </w:rPr>
+        <w:t xml:space="preserve">и другие). </w:t>
+      </w:r>
+      <w:r>
+        <w:rPr>
+          <w:lang w:val="ru-RU"/>
+        </w:rPr>
+        <w:t xml:space="preserve">Кроме того, он может извлекать из базы данных необходимые для этого данные. </w:t>
+      </w:r>
+      <w:r>
+        <w:rPr>
+          <w:lang w:val="ru-RU"/>
+        </w:rPr>
+        <w:t xml:space="preserve">Так как сущностей в БД много, и для каждой было необходимо сделать страницу, а код получался однотипным, было решено написать генератор таких представлений, генератор для </w:t>
+      </w:r>
+      <w:r>
+        <w:t>HTML</w:t>
+      </w:r>
+      <w:r>
+        <w:rPr>
+          <w:lang w:val="ru-RU"/>
+        </w:rPr>
+        <w:t>-</w:t>
+      </w:r>
+      <w:r>
+        <w:rPr>
+          <w:lang w:val="ru-RU"/>
+        </w:rPr>
+        <w:t xml:space="preserve">страниц, а также вспомогательные классы, оптимизирующие выборку данных. </w:t>
+      </w:r>
+      <w:r>
+        <w:rPr>
+          <w:lang w:val="ru-RU"/>
+        </w:rPr>
+        <w:t>Код представления (</w:t>
+      </w:r>
+      <w:r>
+        <w:t>View</w:t>
+      </w:r>
+      <w:r>
+        <w:rPr>
+          <w:lang w:val="ru-RU"/>
+        </w:rPr>
+        <w:t>)</w:t>
+      </w:r>
+      <w:r>
+        <w:rPr>
+          <w:lang w:val="ru-RU"/>
+        </w:rPr>
+        <w:t xml:space="preserve"> страницы пользователя представлен листингом 3</w:t>
+      </w:r>
+      <w:r>
+        <w:rPr>
+          <w:lang w:val="ru-RU"/>
+        </w:rPr>
+        <w:t xml:space="preserve">, а </w:t>
+      </w:r>
+      <w:r>
+        <w:rPr>
+          <w:lang w:val="ru-RU"/>
+        </w:rPr>
+        <w:t xml:space="preserve">часть </w:t>
+      </w:r>
+      <w:r>
+        <w:rPr>
+          <w:lang w:val="ru-RU"/>
+        </w:rPr>
+        <w:t>шаблон</w:t>
+      </w:r>
+      <w:r>
+        <w:rPr>
+          <w:lang w:val="ru-RU"/>
+        </w:rPr>
+        <w:t>а</w:t>
+      </w:r>
+      <w:r>
+        <w:rPr>
+          <w:lang w:val="ru-RU"/>
+        </w:rPr>
+        <w:t xml:space="preserve"> соответствующей</w:t>
+      </w:r>
+      <w:r>
+        <w:rPr>
+          <w:lang w:val="ru-RU"/>
+        </w:rPr>
+        <w:t xml:space="preserve"> </w:t>
+      </w:r>
+      <w:r>
+        <w:t>HTML</w:t>
+      </w:r>
+      <w:r>
+        <w:rPr>
+          <w:lang w:val="ru-RU"/>
+        </w:rPr>
+        <w:t>-</w:t>
+      </w:r>
+      <w:r>
+        <w:rPr>
+          <w:lang w:val="ru-RU"/>
+        </w:rPr>
+        <w:t xml:space="preserve">страницы – листингом 4. </w:t>
+      </w:r>
+      <w:r>
+        <w:rPr>
+          <w:lang w:val="ru-RU"/>
+        </w:rPr>
+        <w:t>Код, представленный в этих листингах большей частью был именно сгенерирован.</w:t>
+      </w:r>
+      <w:r>
+        <w:rPr>
+          <w:lang w:val="ru-RU"/>
+        </w:rPr>
+        <w:t xml:space="preserve"> </w:t>
+      </w:r>
+    </w:p>
+    <w:p>
+      <w:pPr>
+        <w:pStyle w:val="ae"/>
+        <w:rPr>
+          <w:lang w:val="ru-RU"/>
+        </w:rPr>
+      </w:pPr>
+      <w:r>
+        <w:rPr>
+          <w:lang w:val="ru-RU"/>
+        </w:rPr>
+        <w:t>Листинг 3. Код представления страницы пользователя</w:t>
+      </w:r>
+    </w:p>
+    <w:tbl>
+      <w:tblPr>
+        <w:tblStyle w:val="a7"/>
+        <w:tblW w:w="0" w:type="auto"/>
+        <w:tblLook w:val="04A0" w:firstRow="1" w:lastRow="0" w:firstColumn="1" w:lastColumn="0" w:noHBand="0" w:noVBand="1"/>
+      </w:tblPr>
+      <w:tblGrid>
+        <w:gridCol w:w="9678"/>
+      </w:tblGrid>
+      <w:tr>
+        <w:tc>
+          <w:tcPr>
+            <w:tcW w:w="9678" w:type="dxa"/>
+          </w:tcPr>
+          <w:p>
+            <w:pPr>
+              <w:ind w:firstLine="0"/>
+              <w:rPr>
+                <w:noProof/>
+                <w:lang w:val="ru-RU"/>
+              </w:rPr>
+            </w:pPr>
+            <w:r>
+              <w:rPr>
+                <w:noProof/>
+                <w:lang w:val="ru-RU"/>
+              </w:rPr>
+              <w:t>class UserView(MyView):</w:t>
+            </w:r>
+          </w:p>
+          <w:p>
+            <w:pPr>
+              <w:ind w:firstLine="0"/>
+              <w:rPr>
+                <w:noProof/>
+                <w:lang w:val="ru-RU"/>
+              </w:rPr>
+            </w:pPr>
+            <w:r>
+              <w:rPr>
+                <w:noProof/>
+                <w:lang w:val="ru-RU"/>
+              </w:rPr>
+              <w:t xml:space="preserve">    """Представление страницы пользователя."""</w:t>
+            </w:r>
+          </w:p>
+          <w:p>
+            <w:pPr>
+              <w:ind w:firstLine="0"/>
+              <w:rPr>
+                <w:noProof/>
+                <w:lang w:val="ru-RU"/>
+              </w:rPr>
+            </w:pPr>
+            <w:r>
+              <w:rPr>
+                <w:noProof/>
+                <w:lang w:val="ru-RU"/>
+              </w:rPr>
+              <w:t xml:space="preserve">    template = 'core/user/user.html'</w:t>
+            </w:r>
+          </w:p>
+          <w:p>
+            <w:pPr>
+              <w:ind w:firstLine="0"/>
+              <w:rPr>
+                <w:noProof/>
+                <w:lang w:val="ru-RU"/>
+              </w:rPr>
+            </w:pPr>
+            <w:r>
+              <w:rPr>
+                <w:noProof/>
+                <w:lang w:val="ru-RU"/>
+              </w:rPr>
+              <w:t xml:space="preserve">    get_context = cgg.make_context_getter(context={</w:t>
+            </w:r>
+          </w:p>
+          <w:p>
+            <w:pPr>
+              <w:ind w:firstLine="0"/>
+              <w:rPr>
+                <w:noProof/>
+                <w:lang w:val="ru-RU"/>
+              </w:rPr>
+            </w:pPr>
+            <w:r>
+              <w:rPr>
+                <w:noProof/>
+                <w:lang w:val="ru-RU"/>
+              </w:rPr>
+              <w:t xml:space="preserve">        'details': cgg.Get(User, pk='id'),</w:t>
+            </w:r>
+          </w:p>
+          <w:p>
+            <w:pPr>
+              <w:ind w:firstLine="0"/>
+              <w:rPr>
+                <w:noProof/>
+                <w:lang w:val="ru-RU"/>
+              </w:rPr>
+            </w:pPr>
+            <w:r>
+              <w:rPr>
+                <w:noProof/>
+                <w:lang w:val="ru-RU"/>
+              </w:rPr>
+              <w:t xml:space="preserve">        'teacher': {</w:t>
+            </w:r>
+          </w:p>
+          <w:p>
+            <w:pPr>
+              <w:ind w:firstLine="0"/>
+              <w:rPr>
+                <w:noProof/>
+                <w:lang w:val="ru-RU"/>
+              </w:rPr>
+            </w:pPr>
+            <w:r>
+              <w:rPr>
+                <w:noProof/>
+                <w:lang w:val="ru-RU"/>
+              </w:rPr>
+              <w:t xml:space="preserve">            'projects': cgg.Count(Teacher, user='id'),</w:t>
+            </w:r>
+          </w:p>
+          <w:p>
+            <w:pPr>
+              <w:ind w:firstLine="0"/>
+              <w:rPr>
+                <w:noProof/>
+                <w:lang w:val="ru-RU"/>
+              </w:rPr>
+            </w:pPr>
+            <w:r>
+              <w:rPr>
+                <w:noProof/>
+                <w:lang w:val="ru-RU"/>
+              </w:rPr>
+              <w:t xml:space="preserve">            'tasks': cgg.Count(Task, user='id'),</w:t>
+            </w:r>
+          </w:p>
+          <w:p>
+            <w:pPr>
+              <w:ind w:firstLine="0"/>
+              <w:rPr>
+                <w:noProof/>
+                <w:lang w:val="ru-RU"/>
+              </w:rPr>
+            </w:pPr>
+            <w:r>
+              <w:rPr>
+                <w:noProof/>
+                <w:lang w:val="ru-RU"/>
+              </w:rPr>
+              <w:t xml:space="preserve">        },</w:t>
+            </w:r>
+          </w:p>
+          <w:p>
+            <w:pPr>
+              <w:ind w:firstLine="0"/>
+              <w:rPr>
+                <w:noProof/>
+                <w:lang w:val="ru-RU"/>
+              </w:rPr>
+            </w:pPr>
+            <w:r>
+              <w:rPr>
+                <w:noProof/>
+                <w:lang w:val="ru-RU"/>
+              </w:rPr>
+              <w:t xml:space="preserve">        'student': {</w:t>
+            </w:r>
+          </w:p>
+          <w:p>
+            <w:pPr>
+              <w:ind w:firstLine="0"/>
+              <w:rPr>
+                <w:noProof/>
+                <w:lang w:val="ru-RU"/>
+              </w:rPr>
+            </w:pPr>
+            <w:r>
+              <w:rPr>
+                <w:noProof/>
+                <w:lang w:val="ru-RU"/>
+              </w:rPr>
+              <w:t xml:space="preserve">            'projects': cgg.Count(Student, user='id'),</w:t>
+            </w:r>
+          </w:p>
+          <w:p>
+            <w:pPr>
+              <w:ind w:firstLine="0"/>
+              <w:rPr>
+                <w:noProof/>
+                <w:lang w:val="ru-RU"/>
+              </w:rPr>
+            </w:pPr>
+            <w:r>
+              <w:rPr>
+                <w:noProof/>
+                <w:lang w:val="ru-RU"/>
+              </w:rPr>
+              <w:t xml:space="preserve">            'solutions': cgg.Count(Solution, user='id'),</w:t>
+            </w:r>
+          </w:p>
+          <w:p>
+            <w:pPr>
+              <w:ind w:firstLine="0"/>
+              <w:rPr>
+                <w:noProof/>
+                <w:lang w:val="ru-RU"/>
+              </w:rPr>
+            </w:pPr>
+            <w:r>
+              <w:rPr>
+                <w:noProof/>
+                <w:lang w:val="ru-RU"/>
+              </w:rPr>
+              <w:t xml:space="preserve">        },</w:t>
+            </w:r>
+          </w:p>
+          <w:p>
+            <w:pPr>
+              <w:ind w:firstLine="0"/>
+              <w:rPr>
+                <w:noProof/>
+                <w:lang w:val="ru-RU"/>
+              </w:rPr>
+            </w:pPr>
+            <w:r>
+              <w:rPr>
+                <w:noProof/>
+                <w:lang w:val="ru-RU"/>
+              </w:rPr>
+              <w:t xml:space="preserve">        'author': {</w:t>
+            </w:r>
+          </w:p>
+          <w:p>
+            <w:pPr>
+              <w:ind w:firstLine="0"/>
+              <w:rPr>
+                <w:noProof/>
+                <w:lang w:val="ru-RU"/>
+              </w:rPr>
+            </w:pPr>
+            <w:r>
+              <w:rPr>
+                <w:noProof/>
+                <w:lang w:val="ru-RU"/>
+              </w:rPr>
+              <w:lastRenderedPageBreak/>
+              <w:t xml:space="preserve">            'collectives': cgg.Count(Author, user='id'),</w:t>
+            </w:r>
+          </w:p>
+          <w:p>
+            <w:pPr>
+              <w:ind w:firstLine="0"/>
+              <w:rPr>
+                <w:noProof/>
+                <w:lang w:val="ru-RU"/>
+              </w:rPr>
+            </w:pPr>
+            <w:r>
+              <w:rPr>
+                <w:noProof/>
+                <w:lang w:val="ru-RU"/>
+              </w:rPr>
+              <w:t xml:space="preserve">        },</w:t>
+            </w:r>
+          </w:p>
+          <w:p>
+            <w:pPr>
+              <w:ind w:firstLine="0"/>
+              <w:rPr>
+                <w:noProof/>
+                <w:lang w:val="ru-RU"/>
+              </w:rPr>
+            </w:pPr>
+            <w:r>
+              <w:rPr>
+                <w:noProof/>
+                <w:lang w:val="ru-RU"/>
+              </w:rPr>
+              <w:t xml:space="preserve">        'developer': {</w:t>
+            </w:r>
+          </w:p>
+          <w:p>
+            <w:pPr>
+              <w:ind w:firstLine="0"/>
+              <w:rPr>
+                <w:noProof/>
+                <w:lang w:val="ru-RU"/>
+              </w:rPr>
+            </w:pPr>
+            <w:r>
+              <w:rPr>
+                <w:noProof/>
+                <w:lang w:val="ru-RU"/>
+              </w:rPr>
+              <w:t xml:space="preserve">            'groups': cgg.Count(Developer, user='id'),</w:t>
+            </w:r>
+          </w:p>
+          <w:p>
+            <w:pPr>
+              <w:ind w:firstLine="0"/>
+              <w:rPr>
+                <w:noProof/>
+                <w:lang w:val="ru-RU"/>
+              </w:rPr>
+            </w:pPr>
+            <w:r>
+              <w:rPr>
+                <w:noProof/>
+                <w:lang w:val="ru-RU"/>
+              </w:rPr>
+              <w:t xml:space="preserve">        }</w:t>
+            </w:r>
+          </w:p>
+          <w:p>
+            <w:pPr>
+              <w:ind w:firstLine="0"/>
+              <w:rPr>
+                <w:noProof/>
+                <w:lang w:val="ru-RU"/>
+              </w:rPr>
+            </w:pPr>
+            <w:r>
+              <w:rPr>
+                <w:noProof/>
+                <w:lang w:val="ru-RU"/>
+              </w:rPr>
+              <w:t xml:space="preserve">    }, const_getters={</w:t>
+            </w:r>
+          </w:p>
+          <w:p>
+            <w:pPr>
+              <w:ind w:firstLine="0"/>
+              <w:rPr>
+                <w:noProof/>
+                <w:lang w:val="ru-RU"/>
+              </w:rPr>
+            </w:pPr>
+            <w:r>
+              <w:rPr>
+                <w:noProof/>
+                <w:lang w:val="ru-RU"/>
+              </w:rPr>
+              <w:t xml:space="preserve">        'id': lambda **kwargs: kwargs.get('pk'),</w:t>
+            </w:r>
+          </w:p>
+          <w:p>
+            <w:pPr>
+              <w:ind w:firstLine="0"/>
+              <w:rPr>
+                <w:noProof/>
+                <w:lang w:val="ru-RU"/>
+              </w:rPr>
+            </w:pPr>
+            <w:r>
+              <w:rPr>
+                <w:noProof/>
+                <w:lang w:val="ru-RU"/>
+              </w:rPr>
+              <w:t xml:space="preserve">    })</w:t>
+            </w:r>
+          </w:p>
+        </w:tc>
+      </w:tr>
+    </w:tbl>
+    <w:p>
+      <w:pPr>
+        <w:pStyle w:val="ae"/>
+        <w:spacing w:before="120"/>
+        <w:rPr>
+          <w:lang w:val="ru-RU"/>
+        </w:rPr>
+      </w:pPr>
+      <w:r>
+        <w:rPr>
+          <w:lang w:val="ru-RU"/>
+        </w:rPr>
+        <w:lastRenderedPageBreak/>
+        <w:t xml:space="preserve">Листинг 4. </w:t>
+      </w:r>
+      <w:r>
+        <w:rPr>
+          <w:lang w:val="ru-RU"/>
+        </w:rPr>
+        <w:t xml:space="preserve">Часть </w:t>
+      </w:r>
+      <w:r>
+        <w:t>HTML</w:t>
+      </w:r>
+      <w:r>
+        <w:rPr>
+          <w:lang w:val="ru-RU"/>
+        </w:rPr>
+        <w:t>-</w:t>
+      </w:r>
+      <w:r>
+        <w:rPr>
+          <w:lang w:val="ru-RU"/>
+        </w:rPr>
+        <w:t>код</w:t>
+      </w:r>
+      <w:r>
+        <w:rPr>
+          <w:lang w:val="ru-RU"/>
+        </w:rPr>
+        <w:t>а</w:t>
+      </w:r>
+      <w:r>
+        <w:rPr>
+          <w:lang w:val="ru-RU"/>
+        </w:rPr>
+        <w:t xml:space="preserve"> страницы пользователя</w:t>
+      </w:r>
+    </w:p>
+    <w:tbl>
+      <w:tblPr>
+        <w:tblStyle w:val="a7"/>
+        <w:tblW w:w="0" w:type="auto"/>
+        <w:tblLook w:val="04A0" w:firstRow="1" w:lastRow="0" w:firstColumn="1" w:lastColumn="0" w:noHBand="0" w:noVBand="1"/>
+      </w:tblPr>
+      <w:tblGrid>
+        <w:gridCol w:w="9678"/>
+      </w:tblGrid>
+      <w:tr>
+        <w:tc>
+          <w:tcPr>
+            <w:tcW w:w="9678" w:type="dxa"/>
+          </w:tcPr>
+          <w:p>
+            <w:pPr>
+              <w:ind w:firstLine="0"/>
+              <w:rPr>
+                <w:noProof/>
+                <w:lang w:val="ru-RU"/>
+              </w:rPr>
+            </w:pPr>
+            <w:r>
+              <w:rPr>
+                <w:noProof/>
+                <w:lang w:val="ru-RU"/>
+              </w:rPr>
+              <w:t>&lt;table class = "info_panel"&gt;</w:t>
+            </w:r>
+          </w:p>
+          <w:p>
+            <w:pPr>
+              <w:ind w:firstLine="0"/>
+              <w:rPr>
+                <w:noProof/>
+                <w:lang w:val="ru-RU"/>
+              </w:rPr>
+            </w:pPr>
+            <w:r>
+              <w:rPr>
+                <w:noProof/>
+                <w:lang w:val="ru-RU"/>
+              </w:rPr>
+              <w:t xml:space="preserve">    &lt;tr&gt;&lt;td&gt;Name:&lt;/td&gt;&lt;td&gt;{{ details.name }}&lt;/td&gt;&lt;/tr&gt;</w:t>
+            </w:r>
+          </w:p>
+          <w:p>
+            <w:pPr>
+              <w:ind w:firstLine="0"/>
+              <w:rPr>
+                <w:noProof/>
+                <w:lang w:val="ru-RU"/>
+              </w:rPr>
+            </w:pPr>
+            <w:r>
+              <w:rPr>
+                <w:noProof/>
+                <w:lang w:val="ru-RU"/>
+              </w:rPr>
+              <w:t xml:space="preserve">    &lt;tr&gt;&lt;td&gt;Job:&lt;/td&gt;&lt;td&gt;{{ details.job }}&lt;/td&gt;&lt;/tr&gt;</w:t>
+            </w:r>
+          </w:p>
+          <w:p>
+            <w:pPr>
+              <w:ind w:firstLine="0"/>
+              <w:rPr>
+                <w:noProof/>
+                <w:lang w:val="ru-RU"/>
+              </w:rPr>
+            </w:pPr>
+            <w:r>
+              <w:rPr>
+                <w:noProof/>
+                <w:lang w:val="ru-RU"/>
+              </w:rPr>
+              <w:t xml:space="preserve">    &lt;tr&gt;&lt;td&gt;Description:&lt;/td&gt;&lt;td&gt;{{ details.description }}&lt;/td&gt;&lt;/tr&gt;</w:t>
+            </w:r>
+          </w:p>
+          <w:p>
+            <w:pPr>
+              <w:ind w:firstLine="0"/>
+              <w:rPr>
+                <w:noProof/>
+                <w:lang w:val="ru-RU"/>
+              </w:rPr>
+            </w:pPr>
+            <w:r>
+              <w:rPr>
+                <w:noProof/>
+                <w:lang w:val="ru-RU"/>
+              </w:rPr>
+              <w:t>&lt;/table&gt;</w:t>
+            </w:r>
+          </w:p>
+          <w:p>
+            <w:pPr>
+              <w:ind w:firstLine="0"/>
+              <w:rPr>
+                <w:noProof/>
+                <w:lang w:val="ru-RU"/>
+              </w:rPr>
+            </w:pPr>
+          </w:p>
+          <w:p>
+            <w:pPr>
+              <w:ind w:firstLine="0"/>
+              <w:rPr>
+                <w:noProof/>
+                <w:lang w:val="ru-RU"/>
+              </w:rPr>
+            </w:pPr>
+            <w:r>
+              <w:rPr>
+                <w:noProof/>
+                <w:lang w:val="ru-RU"/>
+              </w:rPr>
+              <w:t>&lt;div class = "long-preview"&gt;</w:t>
+            </w:r>
+          </w:p>
+          <w:p>
+            <w:pPr>
+              <w:ind w:firstLine="0"/>
+              <w:rPr>
+                <w:noProof/>
+                <w:lang w:val="ru-RU"/>
+              </w:rPr>
+            </w:pPr>
+            <w:r>
+              <w:rPr>
+                <w:noProof/>
+                <w:lang w:val="ru-RU"/>
+              </w:rPr>
+              <w:t xml:space="preserve">    &lt;a href = "{% url 'user/teacher' details.pk %}"&gt;</w:t>
+            </w:r>
+          </w:p>
+          <w:p>
+            <w:pPr>
+              <w:ind w:firstLine="0"/>
+              <w:rPr>
+                <w:noProof/>
+                <w:lang w:val="ru-RU"/>
+              </w:rPr>
+            </w:pPr>
+            <w:r>
+              <w:rPr>
+                <w:noProof/>
+                <w:lang w:val="ru-RU"/>
+              </w:rPr>
+              <w:t xml:space="preserve">        &lt;span&gt;Teacher&lt;/span&gt;</w:t>
+            </w:r>
+          </w:p>
+          <w:p>
+            <w:pPr>
+              <w:ind w:firstLine="0"/>
+              <w:rPr>
+                <w:noProof/>
+                <w:lang w:val="ru-RU"/>
+              </w:rPr>
+            </w:pPr>
+            <w:r>
+              <w:rPr>
+                <w:noProof/>
+                <w:lang w:val="ru-RU"/>
+              </w:rPr>
+              <w:t xml:space="preserve">        {% if teacher %}</w:t>
+            </w:r>
+          </w:p>
+          <w:p>
+            <w:pPr>
+              <w:ind w:firstLine="0"/>
+              <w:rPr>
+                <w:noProof/>
+                <w:lang w:val="ru-RU"/>
+              </w:rPr>
+            </w:pPr>
+            <w:r>
+              <w:rPr>
+                <w:noProof/>
+                <w:lang w:val="ru-RU"/>
+              </w:rPr>
+              <w:t xml:space="preserve">            &lt;ul&gt;</w:t>
+            </w:r>
+          </w:p>
+          <w:p>
+            <w:pPr>
+              <w:ind w:firstLine="0"/>
+              <w:rPr>
+                <w:noProof/>
+                <w:lang w:val="ru-RU"/>
+              </w:rPr>
+            </w:pPr>
+            <w:r>
+              <w:rPr>
+                <w:noProof/>
+                <w:lang w:val="ru-RU"/>
+              </w:rPr>
+              <w:t xml:space="preserve">                {% if teacher.projects %}</w:t>
+            </w:r>
+          </w:p>
+          <w:p>
+            <w:pPr>
+              <w:ind w:firstLine="0"/>
+              <w:rPr>
+                <w:noProof/>
+                <w:lang w:val="ru-RU"/>
+              </w:rPr>
+            </w:pPr>
+            <w:r>
+              <w:rPr>
+                <w:noProof/>
+                <w:lang w:val="ru-RU"/>
+              </w:rPr>
+              <w:t xml:space="preserve">                    &lt;li&gt;projects: {{ teacher.projects }}&lt;/li&gt;</w:t>
+            </w:r>
+          </w:p>
+          <w:p>
+            <w:pPr>
+              <w:ind w:firstLine="0"/>
+              <w:rPr>
+                <w:noProof/>
+                <w:lang w:val="ru-RU"/>
+              </w:rPr>
+            </w:pPr>
+            <w:r>
+              <w:rPr>
+                <w:noProof/>
+                <w:lang w:val="ru-RU"/>
+              </w:rPr>
+              <w:t xml:space="preserve">                {% endif %}</w:t>
+            </w:r>
+          </w:p>
+          <w:p>
+            <w:pPr>
+              <w:ind w:firstLine="0"/>
+              <w:rPr>
+                <w:noProof/>
+                <w:lang w:val="ru-RU"/>
+              </w:rPr>
+            </w:pPr>
+            <w:r>
+              <w:rPr>
+                <w:noProof/>
+                <w:lang w:val="ru-RU"/>
+              </w:rPr>
+              <w:t xml:space="preserve">                {% if teacher.tasks %}</w:t>
+            </w:r>
+          </w:p>
+          <w:p>
+            <w:pPr>
+              <w:ind w:firstLine="0"/>
+              <w:rPr>
+                <w:noProof/>
+                <w:lang w:val="ru-RU"/>
+              </w:rPr>
+            </w:pPr>
+            <w:r>
+              <w:rPr>
+                <w:noProof/>
+                <w:lang w:val="ru-RU"/>
+              </w:rPr>
+              <w:t xml:space="preserve">                    &lt;li&gt;tasks given: {{ teacher.tasks }}&lt;/li&gt;</w:t>
+            </w:r>
+          </w:p>
+          <w:p>
+            <w:pPr>
+              <w:ind w:firstLine="0"/>
+              <w:rPr>
+                <w:noProof/>
+                <w:lang w:val="ru-RU"/>
+              </w:rPr>
+            </w:pPr>
+            <w:r>
+              <w:rPr>
+                <w:noProof/>
+                <w:lang w:val="ru-RU"/>
+              </w:rPr>
+              <w:t xml:space="preserve">                {% endif %}</w:t>
+            </w:r>
+          </w:p>
+          <w:p>
+            <w:pPr>
+              <w:ind w:firstLine="0"/>
+              <w:rPr>
+                <w:noProof/>
+                <w:lang w:val="ru-RU"/>
+              </w:rPr>
+            </w:pPr>
+            <w:r>
+              <w:rPr>
+                <w:noProof/>
+                <w:lang w:val="ru-RU"/>
+              </w:rPr>
+              <w:lastRenderedPageBreak/>
+              <w:t xml:space="preserve">            &lt;/ul&gt;</w:t>
+            </w:r>
+          </w:p>
+          <w:p>
+            <w:pPr>
+              <w:ind w:firstLine="0"/>
+              <w:rPr>
+                <w:noProof/>
+                <w:lang w:val="ru-RU"/>
+              </w:rPr>
+            </w:pPr>
+            <w:r>
+              <w:rPr>
+                <w:noProof/>
+                <w:lang w:val="ru-RU"/>
+              </w:rPr>
+              <w:t xml:space="preserve">        {% else %}</w:t>
+            </w:r>
+          </w:p>
+          <w:p>
+            <w:pPr>
+              <w:ind w:firstLine="0"/>
+              <w:rPr>
+                <w:noProof/>
+                <w:lang w:val="ru-RU"/>
+              </w:rPr>
+            </w:pPr>
+            <w:r>
+              <w:rPr>
+                <w:noProof/>
+                <w:lang w:val="ru-RU"/>
+              </w:rPr>
+              <w:t xml:space="preserve">            &lt;p&gt;You still have not started being teacher. Wanna try? Just click here!&lt;/p&gt;</w:t>
+            </w:r>
+          </w:p>
+          <w:p>
+            <w:pPr>
+              <w:ind w:firstLine="0"/>
+              <w:rPr>
+                <w:noProof/>
+                <w:lang w:val="ru-RU"/>
+              </w:rPr>
+            </w:pPr>
+            <w:r>
+              <w:rPr>
+                <w:noProof/>
+                <w:lang w:val="ru-RU"/>
+              </w:rPr>
+              <w:t xml:space="preserve">        {% endif %}</w:t>
+            </w:r>
+          </w:p>
+          <w:p>
+            <w:pPr>
+              <w:ind w:firstLine="0"/>
+              <w:rPr>
+                <w:noProof/>
+                <w:lang w:val="ru-RU"/>
+              </w:rPr>
+            </w:pPr>
+            <w:r>
+              <w:rPr>
+                <w:noProof/>
+                <w:lang w:val="ru-RU"/>
+              </w:rPr>
+              <w:t xml:space="preserve">    &lt;/a&gt;</w:t>
+            </w:r>
+          </w:p>
+          <w:p>
+            <w:pPr>
+              <w:ind w:firstLine="0"/>
+              <w:rPr>
+                <w:noProof/>
+                <w:lang w:val="ru-RU"/>
+              </w:rPr>
+            </w:pPr>
+            <w:r>
+              <w:rPr>
+                <w:noProof/>
+                <w:lang w:val="ru-RU"/>
+              </w:rPr>
+              <w:t>&lt;/div&gt;</w:t>
+            </w:r>
+          </w:p>
+        </w:tc>
+      </w:tr>
+    </w:tbl>
+    <w:p>
+      <w:pPr>
+        <w:spacing w:before="120"/>
+        <w:rPr>
+          <w:lang w:val="ru-RU"/>
+        </w:rPr>
+      </w:pPr>
+      <w:r>
+        <w:rPr>
+          <w:lang w:val="ru-RU"/>
+        </w:rPr>
+        <w:lastRenderedPageBreak/>
+        <w:t xml:space="preserve">Кроме того, </w:t>
+      </w:r>
+      <w:r>
+        <w:rPr>
+          <w:lang w:val="ru-RU"/>
+        </w:rPr>
+        <w:t xml:space="preserve">для оформления страниц потребовалось написать </w:t>
+      </w:r>
+      <w:r>
+        <w:t>CSS</w:t>
+      </w:r>
+      <w:r>
+        <w:rPr>
+          <w:lang w:val="ru-RU"/>
+        </w:rPr>
+        <w:t xml:space="preserve">-код, часть которого представлена листингом 5. </w:t>
+      </w:r>
+    </w:p>
+    <w:p>
+      <w:pPr>
+        <w:pStyle w:val="ae"/>
+        <w:rPr>
+          <w:lang w:val="ru-RU"/>
+        </w:rPr>
+      </w:pPr>
+      <w:r>
+        <w:rPr>
+          <w:lang w:val="ru-RU"/>
+        </w:rPr>
+        <w:t xml:space="preserve">Листинг 5. Часть </w:t>
+      </w:r>
+      <w:r>
+        <w:t>CSS</w:t>
+      </w:r>
+      <w:r>
+        <w:rPr>
+          <w:lang w:val="ru-RU"/>
+        </w:rPr>
+        <w:t>-</w:t>
+      </w:r>
+      <w:r>
+        <w:rPr>
+          <w:lang w:val="ru-RU"/>
+        </w:rPr>
+        <w:t>кода</w:t>
+      </w:r>
+      <w:r>
+        <w:rPr>
+          <w:lang w:val="ru-RU"/>
+        </w:rPr>
+        <w:t>, используемого для отображения страниц системы</w:t>
+      </w:r>
+    </w:p>
+    <w:tbl>
+      <w:tblPr>
+        <w:tblStyle w:val="a7"/>
+        <w:tblW w:w="0" w:type="auto"/>
+        <w:tblLook w:val="04A0" w:firstRow="1" w:lastRow="0" w:firstColumn="1" w:lastColumn="0" w:noHBand="0" w:noVBand="1"/>
+      </w:tblPr>
+      <w:tblGrid>
+        <w:gridCol w:w="9678"/>
+      </w:tblGrid>
+      <w:tr>
+        <w:tc>
+          <w:tcPr>
+            <w:tcW w:w="9678" w:type="dxa"/>
+          </w:tcPr>
+          <w:p>
+            <w:pPr>
+              <w:ind w:firstLine="0"/>
+              <w:rPr>
+                <w:noProof/>
+                <w:lang w:val="ru-RU"/>
+              </w:rPr>
+            </w:pPr>
+            <w:r>
+              <w:rPr>
+                <w:noProof/>
+                <w:lang w:val="ru-RU"/>
+              </w:rPr>
+              <w:t>.info_panel {</w:t>
+            </w:r>
+          </w:p>
+          <w:p>
+            <w:pPr>
+              <w:ind w:firstLine="0"/>
+              <w:rPr>
+                <w:noProof/>
+                <w:lang w:val="ru-RU"/>
+              </w:rPr>
+            </w:pPr>
+            <w:r>
+              <w:rPr>
+                <w:noProof/>
+                <w:lang w:val="ru-RU"/>
+              </w:rPr>
+              <w:t xml:space="preserve">    padding-left: 1em;</w:t>
+            </w:r>
+          </w:p>
+          <w:p>
+            <w:pPr>
+              <w:ind w:firstLine="0"/>
+              <w:rPr>
+                <w:noProof/>
+                <w:lang w:val="ru-RU"/>
+              </w:rPr>
+            </w:pPr>
+            <w:r>
+              <w:rPr>
+                <w:noProof/>
+                <w:lang w:val="ru-RU"/>
+              </w:rPr>
+              <w:t xml:space="preserve">    margin-bottom: 1em;</w:t>
+            </w:r>
+          </w:p>
+          <w:p>
+            <w:pPr>
+              <w:ind w:firstLine="0"/>
+              <w:rPr>
+                <w:noProof/>
+                <w:lang w:val="ru-RU"/>
+              </w:rPr>
+            </w:pPr>
+            <w:r>
+              <w:rPr>
+                <w:noProof/>
+                <w:lang w:val="ru-RU"/>
+              </w:rPr>
+              <w:t>}</w:t>
+            </w:r>
+          </w:p>
+          <w:p>
+            <w:pPr>
+              <w:ind w:firstLine="0"/>
+              <w:rPr>
+                <w:noProof/>
+                <w:lang w:val="ru-RU"/>
+              </w:rPr>
+            </w:pPr>
+          </w:p>
+          <w:p>
+            <w:pPr>
+              <w:ind w:firstLine="0"/>
+              <w:rPr>
+                <w:noProof/>
+                <w:lang w:val="ru-RU"/>
+              </w:rPr>
+            </w:pPr>
+            <w:r>
+              <w:rPr>
+                <w:noProof/>
+                <w:lang w:val="ru-RU"/>
+              </w:rPr>
+              <w:t>.preview, .long-preview {</w:t>
+            </w:r>
+          </w:p>
+          <w:p>
+            <w:pPr>
+              <w:ind w:firstLine="0"/>
+              <w:rPr>
+                <w:noProof/>
+                <w:lang w:val="ru-RU"/>
+              </w:rPr>
+            </w:pPr>
+            <w:r>
+              <w:rPr>
+                <w:noProof/>
+                <w:lang w:val="ru-RU"/>
+              </w:rPr>
+              <w:t xml:space="preserve">    display: inline-block;</w:t>
+            </w:r>
+          </w:p>
+          <w:p>
+            <w:pPr>
+              <w:ind w:firstLine="0"/>
+              <w:rPr>
+                <w:noProof/>
+                <w:lang w:val="ru-RU"/>
+              </w:rPr>
+            </w:pPr>
+            <w:r>
+              <w:rPr>
+                <w:noProof/>
+                <w:lang w:val="ru-RU"/>
+              </w:rPr>
+              <w:t xml:space="preserve">    background-color: #CCC;</w:t>
+            </w:r>
+          </w:p>
+          <w:p>
+            <w:pPr>
+              <w:ind w:firstLine="0"/>
+              <w:rPr>
+                <w:noProof/>
+                <w:lang w:val="ru-RU"/>
+              </w:rPr>
+            </w:pPr>
+            <w:r>
+              <w:rPr>
+                <w:noProof/>
+                <w:lang w:val="ru-RU"/>
+              </w:rPr>
+              <w:t xml:space="preserve">    width: 200px;</w:t>
+            </w:r>
+          </w:p>
+          <w:p>
+            <w:pPr>
+              <w:ind w:firstLine="0"/>
+              <w:rPr>
+                <w:noProof/>
+                <w:lang w:val="ru-RU"/>
+              </w:rPr>
+            </w:pPr>
+            <w:r>
+              <w:rPr>
+                <w:noProof/>
+                <w:lang w:val="ru-RU"/>
+              </w:rPr>
+              <w:t xml:space="preserve">    height: 80px;</w:t>
+            </w:r>
+          </w:p>
+          <w:p>
+            <w:pPr>
+              <w:ind w:firstLine="0"/>
+              <w:rPr>
+                <w:noProof/>
+                <w:lang w:val="ru-RU"/>
+              </w:rPr>
+            </w:pPr>
+            <w:r>
+              <w:rPr>
+                <w:noProof/>
+                <w:lang w:val="ru-RU"/>
+              </w:rPr>
+              <w:t xml:space="preserve">    margin-bottom: 1em;</w:t>
+            </w:r>
+          </w:p>
+          <w:p>
+            <w:pPr>
+              <w:ind w:firstLine="0"/>
+              <w:rPr>
+                <w:noProof/>
+                <w:lang w:val="ru-RU"/>
+              </w:rPr>
+            </w:pPr>
+            <w:r>
+              <w:rPr>
+                <w:noProof/>
+                <w:lang w:val="ru-RU"/>
+              </w:rPr>
+              <w:t xml:space="preserve">    margin-right: 1em;</w:t>
+            </w:r>
+          </w:p>
+          <w:p>
+            <w:pPr>
+              <w:ind w:firstLine="0"/>
+              <w:rPr>
+                <w:noProof/>
+                <w:lang w:val="ru-RU"/>
+              </w:rPr>
+            </w:pPr>
+            <w:r>
+              <w:rPr>
+                <w:noProof/>
+                <w:lang w:val="ru-RU"/>
+              </w:rPr>
+              <w:t xml:space="preserve">    padding-left: 0.5em;</w:t>
+            </w:r>
+          </w:p>
+          <w:p>
+            <w:pPr>
+              <w:ind w:firstLine="0"/>
+              <w:rPr>
+                <w:noProof/>
+                <w:lang w:val="ru-RU"/>
+              </w:rPr>
+            </w:pPr>
+            <w:r>
+              <w:rPr>
+                <w:noProof/>
+                <w:lang w:val="ru-RU"/>
+              </w:rPr>
+              <w:t xml:space="preserve">    padding-top: 0.5em;</w:t>
+            </w:r>
+          </w:p>
+          <w:p>
+            <w:pPr>
+              <w:ind w:firstLine="0"/>
+              <w:rPr>
+                <w:noProof/>
+                <w:lang w:val="ru-RU"/>
+              </w:rPr>
+            </w:pPr>
+            <w:r>
+              <w:rPr>
+                <w:noProof/>
+                <w:lang w:val="ru-RU"/>
+              </w:rPr>
+              <w:t xml:space="preserve">    padding-right: 1em;</w:t>
+            </w:r>
+          </w:p>
+          <w:p>
+            <w:pPr>
+              <w:ind w:firstLine="0"/>
+              <w:rPr>
+                <w:noProof/>
+                <w:lang w:val="ru-RU"/>
+              </w:rPr>
+            </w:pPr>
+            <w:r>
+              <w:rPr>
+                <w:noProof/>
+                <w:lang w:val="ru-RU"/>
+              </w:rPr>
+              <w:t xml:space="preserve">    font-family: Arial;</w:t>
+            </w:r>
+          </w:p>
+          <w:p>
+            <w:pPr>
+              <w:ind w:firstLine="0"/>
+              <w:rPr>
+                <w:noProof/>
+                <w:lang w:val="ru-RU"/>
+              </w:rPr>
+            </w:pPr>
+            <w:r>
+              <w:rPr>
+                <w:noProof/>
+                <w:lang w:val="ru-RU"/>
+              </w:rPr>
+              <w:t>}</w:t>
+            </w:r>
+          </w:p>
+        </w:tc>
+      </w:tr>
+    </w:tbl>
+    <w:p>
+      <w:pPr>
+        <w:pStyle w:val="1"/>
+      </w:pPr>
+      <w:r>
+        <w:lastRenderedPageBreak/>
+        <w:t>3 Результаты работы</w:t>
+      </w:r>
+    </w:p>
+    <w:p>
+      <w:bookmarkStart w:id="5" w:name="_GoBack"/>
       <w:bookmarkEnd w:id="5"/>
     </w:p>
     <w:p>
       <w:pPr>
-        <w:rPr>
-          <w:lang w:val="ru-RU"/>
-        </w:rPr>
-      </w:pPr>
-      <w:r>
-        <w:rPr>
-          <w:lang w:val="ru-RU"/>
-        </w:rPr>
-        <w:t>Текст.</w:t>
-      </w:r>
-    </w:p>
-    <w:p>
-      <w:pPr>
-        <w:rPr>
-          <w:lang w:val="ru-RU"/>
-        </w:rPr>
-      </w:pPr>
-      <w:r>
-        <w:rPr>
-          <w:lang w:val="ru-RU"/>
-        </w:rPr>
-        <w:t>Пример формулы</w:t>
-      </w:r>
-      <w:r>
-        <w:rPr>
-          <w:lang w:val="ru-RU"/>
-        </w:rPr>
-        <w:t xml:space="preserve"> с описанием обозначений</w:t>
-      </w:r>
-      <w:r>
-        <w:rPr>
-          <w:lang w:val="ru-RU"/>
-        </w:rPr>
-        <w:t>:</w:t>
-      </w:r>
-      <w:r>
-        <w:rPr>
-          <w:lang w:val="ru-RU"/>
-        </w:rPr>
-        <w:t xml:space="preserve"> </w:t>
-      </w:r>
-    </w:p>
-    <w:p>
-      <w:pPr>
-        <w:rPr>
-          <w:lang w:val="ru-RU"/>
-        </w:rPr>
-      </w:pPr>
-      <m:oMathPara>
-        <m:oMath>
-          <m:sSub>
-            <m:sSubPr>
-              <m:ctrlPr>
-                <w:rPr>
-                  <w:rFonts w:ascii="Cambria Math" w:hAnsi="Cambria Math"/>
-                  <w:i/>
-                  <w:lang w:val="ru-RU"/>
-                </w:rPr>
-              </m:ctrlPr>
-            </m:sSubPr>
-            <m:e>
-              <m:r>
-                <w:rPr>
-                  <w:rFonts w:ascii="Cambria Math" w:hAnsi="Cambria Math"/>
-                  <w:lang w:val="ru-RU"/>
-                </w:rPr>
-                <m:t>m</m:t>
-              </m:r>
-            </m:e>
-            <m:sub>
-              <m:r>
-                <w:rPr>
-                  <w:rFonts w:ascii="Cambria Math" w:hAnsi="Cambria Math"/>
-                  <w:lang w:val="ru-RU"/>
-                </w:rPr>
-                <m:t>kq</m:t>
-              </m:r>
-            </m:sub>
-          </m:sSub>
-          <m:r>
-            <w:rPr>
-              <w:rFonts w:ascii="Cambria Math" w:hAnsi="Cambria Math"/>
-              <w:lang w:val="ru-RU"/>
-            </w:rPr>
-            <m:t>=</m:t>
-          </m:r>
-          <m:f>
-            <m:fPr>
-              <m:ctrlPr>
-                <w:rPr>
-                  <w:rFonts w:ascii="Cambria Math" w:hAnsi="Cambria Math"/>
-                  <w:i/>
-                  <w:lang w:val="ru-RU"/>
-                </w:rPr>
-              </m:ctrlPr>
-            </m:fPr>
-            <m:num>
-              <m:r>
-                <w:rPr>
-                  <w:rFonts w:ascii="Cambria Math" w:hAnsi="Cambria Math"/>
-                  <w:lang w:val="ru-RU"/>
-                </w:rPr>
-                <m:t>1</m:t>
-              </m:r>
-            </m:num>
-            <m:den>
-              <m:r>
-                <w:rPr>
-                  <w:rFonts w:ascii="Cambria Math" w:hAnsi="Cambria Math"/>
-                  <w:lang w:val="ru-RU"/>
-                </w:rPr>
-                <m:t>t</m:t>
-              </m:r>
-            </m:den>
-          </m:f>
-          <m:nary>
-            <m:naryPr>
-              <m:chr m:val="∑"/>
-              <m:limLoc m:val="undOvr"/>
-              <m:ctrlPr>
-                <w:rPr>
-                  <w:rFonts w:ascii="Cambria Math" w:hAnsi="Cambria Math"/>
-                  <w:i/>
-                  <w:lang w:val="ru-RU"/>
-                </w:rPr>
-              </m:ctrlPr>
-            </m:naryPr>
-            <m:sub>
-              <m:r>
-                <w:rPr>
-                  <w:rFonts w:ascii="Cambria Math" w:hAnsi="Cambria Math"/>
-                  <w:lang w:val="ru-RU"/>
-                </w:rPr>
-                <m:t>э=</m:t>
-              </m:r>
-              <m:r>
-                <w:rPr>
-                  <w:rFonts w:ascii="Cambria Math" w:hAnsi="Cambria Math"/>
-                  <w:lang w:val="ru-RU"/>
-                </w:rPr>
-                <m:t>1</m:t>
-              </m:r>
-            </m:sub>
-            <m:sup>
-              <m:r>
-                <w:rPr>
-                  <w:rFonts w:ascii="Cambria Math" w:hAnsi="Cambria Math"/>
-                </w:rPr>
-                <m:t>t</m:t>
-              </m:r>
-            </m:sup>
-            <m:e>
-              <m:sSub>
-                <m:sSubPr>
-                  <m:ctrlPr>
-                    <w:rPr>
-                      <w:rFonts w:ascii="Cambria Math" w:hAnsi="Cambria Math"/>
-                      <w:i/>
-                      <w:lang w:val="ru-RU"/>
-                    </w:rPr>
-                  </m:ctrlPr>
-                </m:sSubPr>
-                <m:e>
-                  <m:r>
-                    <w:rPr>
-                      <w:rFonts w:ascii="Cambria Math" w:hAnsi="Cambria Math"/>
-                      <w:lang w:val="ru-RU"/>
-                    </w:rPr>
-                    <m:t>m</m:t>
-                  </m:r>
-                </m:e>
-                <m:sub>
-                  <m:r>
-                    <w:rPr>
-                      <w:rFonts w:ascii="Cambria Math" w:hAnsi="Cambria Math"/>
-                      <w:lang w:val="ru-RU"/>
-                    </w:rPr>
-                    <m:t>э</m:t>
-                  </m:r>
-                </m:sub>
-              </m:sSub>
-            </m:e>
-          </m:nary>
-        </m:oMath>
-      </m:oMathPara>
-    </w:p>
-    <w:p>
-      <w:pPr>
-        <w:rPr>
-          <w:lang w:val="ru-RU"/>
-        </w:rPr>
-      </w:pPr>
-      <w:r>
-        <w:rPr>
-          <w:lang w:val="ru-RU"/>
-        </w:rPr>
-        <w:t xml:space="preserve">где </w:t>
-      </w:r>
-      <m:oMath>
-        <m:r>
-          <w:rPr>
-            <w:rFonts w:ascii="Cambria Math" w:hAnsi="Cambria Math"/>
-            <w:lang w:val="ru-RU"/>
-          </w:rPr>
-          <m:t>t</m:t>
-        </m:r>
-      </m:oMath>
-      <w:r>
-        <w:rPr>
-          <w:lang w:val="ru-RU"/>
-        </w:rPr>
-        <w:t xml:space="preserve"> – число значений ОЭ (оценочного элемента); </w:t>
-      </w:r>
-      <m:oMath>
-        <m:r>
-          <w:rPr>
-            <w:rFonts w:ascii="Cambria Math" w:hAnsi="Cambria Math"/>
-            <w:lang w:val="ru-RU"/>
-          </w:rPr>
-          <m:t>k</m:t>
-        </m:r>
-      </m:oMath>
-      <w:r>
-        <w:rPr>
-          <w:lang w:val="ru-RU"/>
-        </w:rPr>
-        <w:t xml:space="preserve"> – порядковый номер метрики; </w:t>
-      </w:r>
-      <m:oMath>
-        <m:r>
-          <w:rPr>
-            <w:rFonts w:ascii="Cambria Math" w:hAnsi="Cambria Math"/>
-            <w:lang w:val="ru-RU"/>
-          </w:rPr>
-          <m:t>q</m:t>
-        </m:r>
-      </m:oMath>
-      <w:r>
-        <w:rPr>
-          <w:lang w:val="ru-RU"/>
-        </w:rPr>
-        <w:t xml:space="preserve"> – порядковый номер ОЭ.</w:t>
-      </w:r>
-      <w:r>
-        <w:rPr>
-          <w:lang w:val="ru-RU"/>
-        </w:rPr>
-        <w:t xml:space="preserve"> </w:t>
-      </w:r>
-    </w:p>
-    <w:p>
-      <w:pPr>
-        <w:pStyle w:val="2"/>
-      </w:pPr>
-      <w:bookmarkStart w:id="6" w:name="_Toc493772083"/>
-      <w:r>
+        <w:pStyle w:val="1"/>
+        <w:ind w:left="360"/>
+        <w:rPr>
+          <w:noProof/>
+        </w:rPr>
+      </w:pPr>
+      <w:bookmarkStart w:id="6" w:name="_Toc493772084"/>
+      <w:r>
+        <w:rPr>
+          <w:noProof/>
+        </w:rPr>
         <w:lastRenderedPageBreak/>
-        <w:t xml:space="preserve">3.2 </w:t>
-      </w:r>
-      <w:r>
-        <w:t>Подраздел второй</w:t>
+        <w:t>Заключение</w:t>
       </w:r>
       <w:bookmarkEnd w:id="6"/>
     </w:p>
@@ -2003,37 +3526,6 @@
       </w:pPr>
       <w:r>
         <w:rPr>
-          <w:lang w:val="ru-RU"/>
-        </w:rPr>
-        <w:t xml:space="preserve">Текст. </w:t>
-      </w:r>
-    </w:p>
-    <w:p>
-      <w:pPr>
-        <w:pStyle w:val="1"/>
-        <w:ind w:left="360"/>
-        <w:rPr>
-          <w:noProof/>
-        </w:rPr>
-      </w:pPr>
-      <w:bookmarkStart w:id="7" w:name="_Toc493772084"/>
-      <w:r>
-        <w:rPr>
-          <w:noProof/>
-        </w:rPr>
-        <w:lastRenderedPageBreak/>
-        <w:t>Заключение</w:t>
-      </w:r>
-      <w:bookmarkEnd w:id="7"/>
-    </w:p>
-    <w:p>
-      <w:pPr>
-        <w:rPr>
-          <w:lang w:val="ru-RU"/>
-        </w:rPr>
-      </w:pPr>
-      <w:r>
-        <w:rPr>
           <w:noProof/>
           <w:lang w:val="ru-RU"/>
         </w:rPr>
@@ -2041,8 +3533,8 @@
       </w:r>
     </w:p>
     <w:sectPr>
-      <w:headerReference w:type="default" r:id="rId8"/>
-      <w:footerReference w:type="first" r:id="rId9"/>
+      <w:headerReference w:type="default" r:id="rId9"/>
+      <w:footerReference w:type="first" r:id="rId10"/>
       <w:pgSz w:w="12240" w:h="15840"/>
       <w:pgMar w:top="1134" w:right="851" w:bottom="1134" w:left="1701" w:header="720" w:footer="720" w:gutter="0"/>
       <w:cols w:space="720"/>
@@ -2155,7 +3647,7 @@
             <w:noProof/>
             <w:lang w:val="ru-RU"/>
           </w:rPr>
-          <w:t>8</w:t>
+          <w:t>10</w:t>
         </w:r>
         <w:r>
           <w:fldChar w:fldCharType="end"/>
@@ -4875,7 +6367,7 @@
 </file>
 
 <file path=customXml/itemProps1.xml><?xml version="1.0" encoding="utf-8"?>
-<ds:datastoreItem xmlns:ds="http://schemas.openxmlformats.org/officeDocument/2006/customXml" ds:itemID="{014EBADE-63C9-4262-B514-6EF6391D61F2}">
+<ds:datastoreItem xmlns:ds="http://schemas.openxmlformats.org/officeDocument/2006/customXml" ds:itemID="{1519D186-16FD-4AE0-88E6-CA96BC0822F4}">
   <ds:schemaRefs>
     <ds:schemaRef ds:uri="http://schemas.openxmlformats.org/officeDocument/2006/bibliography"/>
   </ds:schemaRefs>

--- a/Конференции/Защита производственной практики 09.2017/Отчёт.docx
+++ b/Конференции/Защита производственной практики 09.2017/Отчёт.docx
@@ -698,7 +698,7 @@
             </w:rPr>
             <w:fldChar w:fldCharType="separate"/>
           </w:r>
-          <w:hyperlink w:anchor="_Toc493772078" w:history="1">
+          <w:hyperlink w:anchor="_Toc494236523" w:history="1">
             <w:r>
               <w:rPr>
                 <w:rStyle w:val="a6"/>
@@ -725,7 +725,7 @@
                 <w:noProof/>
                 <w:webHidden/>
               </w:rPr>
-              <w:instrText xml:space="preserve"> PAGEREF _Toc493772078 \h </w:instrText>
+              <w:instrText xml:space="preserve"> PAGEREF _Toc494236523 \h </w:instrText>
             </w:r>
             <w:r>
               <w:rPr>
@@ -768,13 +768,13 @@
               <w:sz w:val="22"/>
             </w:rPr>
           </w:pPr>
-          <w:hyperlink w:anchor="_Toc493772079" w:history="1">
+          <w:hyperlink w:anchor="_Toc494236524" w:history="1">
             <w:r>
               <w:rPr>
                 <w:rStyle w:val="a6"/>
                 <w:noProof/>
               </w:rPr>
-              <w:t>1 Раздел первый</w:t>
+              <w:t>1 Краткое описание системы</w:t>
             </w:r>
             <w:r>
               <w:rPr>
@@ -795,7 +795,7 @@
                 <w:noProof/>
                 <w:webHidden/>
               </w:rPr>
-              <w:instrText xml:space="preserve"> PAGEREF _Toc493772079 \h </w:instrText>
+              <w:instrText xml:space="preserve"> PAGEREF _Toc494236524 \h </w:instrText>
             </w:r>
             <w:r>
               <w:rPr>
@@ -838,13 +838,13 @@
               <w:sz w:val="22"/>
             </w:rPr>
           </w:pPr>
-          <w:hyperlink w:anchor="_Toc493772080" w:history="1">
+          <w:hyperlink w:anchor="_Toc494236525" w:history="1">
             <w:r>
               <w:rPr>
                 <w:rStyle w:val="a6"/>
                 <w:noProof/>
               </w:rPr>
-              <w:t>2 Раздел второй</w:t>
+              <w:t>2 Процесс разработки</w:t>
             </w:r>
             <w:r>
               <w:rPr>
@@ -865,7 +865,7 @@
                 <w:noProof/>
                 <w:webHidden/>
               </w:rPr>
-              <w:instrText xml:space="preserve"> PAGEREF _Toc493772080 \h </w:instrText>
+              <w:instrText xml:space="preserve"> PAGEREF _Toc494236525 \h </w:instrText>
             </w:r>
             <w:r>
               <w:rPr>
@@ -886,6 +886,216 @@
                 <w:webHidden/>
               </w:rPr>
               <w:t>5</w:t>
+            </w:r>
+            <w:r>
+              <w:rPr>
+                <w:noProof/>
+                <w:webHidden/>
+              </w:rPr>
+              <w:fldChar w:fldCharType="end"/>
+            </w:r>
+          </w:hyperlink>
+        </w:p>
+        <w:p>
+          <w:pPr>
+            <w:pStyle w:val="21"/>
+            <w:tabs>
+              <w:tab w:val="right" w:leader="dot" w:pos="9678"/>
+            </w:tabs>
+            <w:rPr>
+              <w:rFonts w:asciiTheme="minorHAnsi" w:eastAsiaTheme="minorEastAsia" w:hAnsiTheme="minorHAnsi" w:cstheme="minorBidi"/>
+              <w:noProof/>
+              <w:sz w:val="22"/>
+            </w:rPr>
+          </w:pPr>
+          <w:hyperlink w:anchor="_Toc494236526" w:history="1">
+            <w:r>
+              <w:rPr>
+                <w:rStyle w:val="a6"/>
+                <w:noProof/>
+              </w:rPr>
+              <w:t>2.1 Подготовка к разработке</w:t>
+            </w:r>
+            <w:r>
+              <w:rPr>
+                <w:noProof/>
+                <w:webHidden/>
+              </w:rPr>
+              <w:tab/>
+            </w:r>
+            <w:r>
+              <w:rPr>
+                <w:noProof/>
+                <w:webHidden/>
+              </w:rPr>
+              <w:fldChar w:fldCharType="begin"/>
+            </w:r>
+            <w:r>
+              <w:rPr>
+                <w:noProof/>
+                <w:webHidden/>
+              </w:rPr>
+              <w:instrText xml:space="preserve"> PAGEREF _Toc494236526 \h </w:instrText>
+            </w:r>
+            <w:r>
+              <w:rPr>
+                <w:noProof/>
+                <w:webHidden/>
+              </w:rPr>
+            </w:r>
+            <w:r>
+              <w:rPr>
+                <w:noProof/>
+                <w:webHidden/>
+              </w:rPr>
+              <w:fldChar w:fldCharType="separate"/>
+            </w:r>
+            <w:r>
+              <w:rPr>
+                <w:noProof/>
+                <w:webHidden/>
+              </w:rPr>
+              <w:t>5</w:t>
+            </w:r>
+            <w:r>
+              <w:rPr>
+                <w:noProof/>
+                <w:webHidden/>
+              </w:rPr>
+              <w:fldChar w:fldCharType="end"/>
+            </w:r>
+          </w:hyperlink>
+        </w:p>
+        <w:p>
+          <w:pPr>
+            <w:pStyle w:val="21"/>
+            <w:tabs>
+              <w:tab w:val="right" w:leader="dot" w:pos="9678"/>
+            </w:tabs>
+            <w:rPr>
+              <w:rFonts w:asciiTheme="minorHAnsi" w:eastAsiaTheme="minorEastAsia" w:hAnsiTheme="minorHAnsi" w:cstheme="minorBidi"/>
+              <w:noProof/>
+              <w:sz w:val="22"/>
+            </w:rPr>
+          </w:pPr>
+          <w:hyperlink w:anchor="_Toc494236527" w:history="1">
+            <w:r>
+              <w:rPr>
+                <w:rStyle w:val="a6"/>
+                <w:noProof/>
+              </w:rPr>
+              <w:t>2.2 Реализация базы данных</w:t>
+            </w:r>
+            <w:r>
+              <w:rPr>
+                <w:noProof/>
+                <w:webHidden/>
+              </w:rPr>
+              <w:tab/>
+            </w:r>
+            <w:r>
+              <w:rPr>
+                <w:noProof/>
+                <w:webHidden/>
+              </w:rPr>
+              <w:fldChar w:fldCharType="begin"/>
+            </w:r>
+            <w:r>
+              <w:rPr>
+                <w:noProof/>
+                <w:webHidden/>
+              </w:rPr>
+              <w:instrText xml:space="preserve"> PAGEREF _Toc494236527 \h </w:instrText>
+            </w:r>
+            <w:r>
+              <w:rPr>
+                <w:noProof/>
+                <w:webHidden/>
+              </w:rPr>
+            </w:r>
+            <w:r>
+              <w:rPr>
+                <w:noProof/>
+                <w:webHidden/>
+              </w:rPr>
+              <w:fldChar w:fldCharType="separate"/>
+            </w:r>
+            <w:r>
+              <w:rPr>
+                <w:noProof/>
+                <w:webHidden/>
+              </w:rPr>
+              <w:t>6</w:t>
+            </w:r>
+            <w:r>
+              <w:rPr>
+                <w:noProof/>
+                <w:webHidden/>
+              </w:rPr>
+              <w:fldChar w:fldCharType="end"/>
+            </w:r>
+          </w:hyperlink>
+        </w:p>
+        <w:p>
+          <w:pPr>
+            <w:pStyle w:val="21"/>
+            <w:tabs>
+              <w:tab w:val="right" w:leader="dot" w:pos="9678"/>
+            </w:tabs>
+            <w:rPr>
+              <w:rFonts w:asciiTheme="minorHAnsi" w:eastAsiaTheme="minorEastAsia" w:hAnsiTheme="minorHAnsi" w:cstheme="minorBidi"/>
+              <w:noProof/>
+              <w:sz w:val="22"/>
+            </w:rPr>
+          </w:pPr>
+          <w:hyperlink w:anchor="_Toc494236528" w:history="1">
+            <w:r>
+              <w:rPr>
+                <w:rStyle w:val="a6"/>
+                <w:noProof/>
+              </w:rPr>
+              <w:t>2.3 Создание представлений страниц</w:t>
+            </w:r>
+            <w:r>
+              <w:rPr>
+                <w:noProof/>
+                <w:webHidden/>
+              </w:rPr>
+              <w:tab/>
+            </w:r>
+            <w:r>
+              <w:rPr>
+                <w:noProof/>
+                <w:webHidden/>
+              </w:rPr>
+              <w:fldChar w:fldCharType="begin"/>
+            </w:r>
+            <w:r>
+              <w:rPr>
+                <w:noProof/>
+                <w:webHidden/>
+              </w:rPr>
+              <w:instrText xml:space="preserve"> PAGEREF _Toc494236528 \h </w:instrText>
+            </w:r>
+            <w:r>
+              <w:rPr>
+                <w:noProof/>
+                <w:webHidden/>
+              </w:rPr>
+            </w:r>
+            <w:r>
+              <w:rPr>
+                <w:noProof/>
+                <w:webHidden/>
+              </w:rPr>
+              <w:fldChar w:fldCharType="separate"/>
+            </w:r>
+            <w:r>
+              <w:rPr>
+                <w:noProof/>
+                <w:webHidden/>
+              </w:rPr>
+              <w:t>8</w:t>
             </w:r>
             <w:r>
               <w:rPr>
@@ -908,13 +1118,13 @@
               <w:sz w:val="22"/>
             </w:rPr>
           </w:pPr>
-          <w:hyperlink w:anchor="_Toc493772081" w:history="1">
+          <w:hyperlink w:anchor="_Toc494236529" w:history="1">
             <w:r>
               <w:rPr>
                 <w:rStyle w:val="a6"/>
                 <w:noProof/>
               </w:rPr>
-              <w:t>3 Раздел третий</w:t>
+              <w:t>3 Результаты работы</w:t>
             </w:r>
             <w:r>
               <w:rPr>
@@ -935,7 +1145,7 @@
                 <w:noProof/>
                 <w:webHidden/>
               </w:rPr>
-              <w:instrText xml:space="preserve"> PAGEREF _Toc493772081 \h </w:instrText>
+              <w:instrText xml:space="preserve"> PAGEREF _Toc494236529 \h </w:instrText>
             </w:r>
             <w:r>
               <w:rPr>
@@ -955,147 +1165,7 @@
                 <w:noProof/>
                 <w:webHidden/>
               </w:rPr>
-              <w:t>6</w:t>
-            </w:r>
-            <w:r>
-              <w:rPr>
-                <w:noProof/>
-                <w:webHidden/>
-              </w:rPr>
-              <w:fldChar w:fldCharType="end"/>
-            </w:r>
-          </w:hyperlink>
-        </w:p>
-        <w:p>
-          <w:pPr>
-            <w:pStyle w:val="21"/>
-            <w:tabs>
-              <w:tab w:val="right" w:leader="dot" w:pos="9678"/>
-            </w:tabs>
-            <w:rPr>
-              <w:rFonts w:asciiTheme="minorHAnsi" w:eastAsiaTheme="minorEastAsia" w:hAnsiTheme="minorHAnsi" w:cstheme="minorBidi"/>
-              <w:noProof/>
-              <w:sz w:val="22"/>
-            </w:rPr>
-          </w:pPr>
-          <w:hyperlink w:anchor="_Toc493772082" w:history="1">
-            <w:r>
-              <w:rPr>
-                <w:rStyle w:val="a6"/>
-                <w:noProof/>
-              </w:rPr>
-              <w:t>3.1 Подраздел первый</w:t>
-            </w:r>
-            <w:r>
-              <w:rPr>
-                <w:noProof/>
-                <w:webHidden/>
-              </w:rPr>
-              <w:tab/>
-            </w:r>
-            <w:r>
-              <w:rPr>
-                <w:noProof/>
-                <w:webHidden/>
-              </w:rPr>
-              <w:fldChar w:fldCharType="begin"/>
-            </w:r>
-            <w:r>
-              <w:rPr>
-                <w:noProof/>
-                <w:webHidden/>
-              </w:rPr>
-              <w:instrText xml:space="preserve"> PAGEREF _Toc493772082 \h </w:instrText>
-            </w:r>
-            <w:r>
-              <w:rPr>
-                <w:noProof/>
-                <w:webHidden/>
-              </w:rPr>
-            </w:r>
-            <w:r>
-              <w:rPr>
-                <w:noProof/>
-                <w:webHidden/>
-              </w:rPr>
-              <w:fldChar w:fldCharType="separate"/>
-            </w:r>
-            <w:r>
-              <w:rPr>
-                <w:noProof/>
-                <w:webHidden/>
-              </w:rPr>
-              <w:t>6</w:t>
-            </w:r>
-            <w:r>
-              <w:rPr>
-                <w:noProof/>
-                <w:webHidden/>
-              </w:rPr>
-              <w:fldChar w:fldCharType="end"/>
-            </w:r>
-          </w:hyperlink>
-        </w:p>
-        <w:p>
-          <w:pPr>
-            <w:pStyle w:val="21"/>
-            <w:tabs>
-              <w:tab w:val="right" w:leader="dot" w:pos="9678"/>
-            </w:tabs>
-            <w:rPr>
-              <w:rFonts w:asciiTheme="minorHAnsi" w:eastAsiaTheme="minorEastAsia" w:hAnsiTheme="minorHAnsi" w:cstheme="minorBidi"/>
-              <w:noProof/>
-              <w:sz w:val="22"/>
-            </w:rPr>
-          </w:pPr>
-          <w:hyperlink w:anchor="_Toc493772083" w:history="1">
-            <w:r>
-              <w:rPr>
-                <w:rStyle w:val="a6"/>
-                <w:noProof/>
-              </w:rPr>
-              <w:t>3.2 Подраздел второй</w:t>
-            </w:r>
-            <w:r>
-              <w:rPr>
-                <w:noProof/>
-                <w:webHidden/>
-              </w:rPr>
-              <w:tab/>
-            </w:r>
-            <w:r>
-              <w:rPr>
-                <w:noProof/>
-                <w:webHidden/>
-              </w:rPr>
-              <w:fldChar w:fldCharType="begin"/>
-            </w:r>
-            <w:r>
-              <w:rPr>
-                <w:noProof/>
-                <w:webHidden/>
-              </w:rPr>
-              <w:instrText xml:space="preserve"> PAGEREF _Toc493772083 \h </w:instrText>
-            </w:r>
-            <w:r>
-              <w:rPr>
-                <w:noProof/>
-                <w:webHidden/>
-              </w:rPr>
-            </w:r>
-            <w:r>
-              <w:rPr>
-                <w:noProof/>
-                <w:webHidden/>
-              </w:rPr>
-              <w:fldChar w:fldCharType="separate"/>
-            </w:r>
-            <w:r>
-              <w:rPr>
-                <w:noProof/>
-                <w:webHidden/>
-              </w:rPr>
-              <w:t>7</w:t>
+              <w:t>11</w:t>
             </w:r>
             <w:r>
               <w:rPr>
@@ -1118,7 +1188,7 @@
               <w:sz w:val="22"/>
             </w:rPr>
           </w:pPr>
-          <w:hyperlink w:anchor="_Toc493772084" w:history="1">
+          <w:hyperlink w:anchor="_Toc494236530" w:history="1">
             <w:r>
               <w:rPr>
                 <w:rStyle w:val="a6"/>
@@ -1145,7 +1215,7 @@
                 <w:noProof/>
                 <w:webHidden/>
               </w:rPr>
-              <w:instrText xml:space="preserve"> PAGEREF _Toc493772084 \h </w:instrText>
+              <w:instrText xml:space="preserve"> PAGEREF _Toc494236530 \h </w:instrText>
             </w:r>
             <w:r>
               <w:rPr>
@@ -1165,7 +1235,7 @@
                 <w:noProof/>
                 <w:webHidden/>
               </w:rPr>
-              <w:t>8</w:t>
+              <w:t>13</w:t>
             </w:r>
             <w:r>
               <w:rPr>
@@ -1206,7 +1276,7 @@
           <w:noProof/>
         </w:rPr>
       </w:pPr>
-      <w:bookmarkStart w:id="0" w:name="_Toc493772078"/>
+      <w:bookmarkStart w:id="0" w:name="_Toc494236523"/>
       <w:r>
         <w:rPr>
           <w:noProof/>
@@ -1329,7 +1399,7 @@
           <w:noProof/>
         </w:rPr>
       </w:pPr>
-      <w:bookmarkStart w:id="1" w:name="_Toc493772079"/>
+      <w:bookmarkStart w:id="1" w:name="_Toc494236524"/>
       <w:r>
         <w:rPr>
           <w:noProof/>
@@ -1337,10 +1407,10 @@
         <w:lastRenderedPageBreak/>
         <w:t xml:space="preserve">1 </w:t>
       </w:r>
+      <w:r>
+        <w:t>Краткое описание системы</w:t>
+      </w:r>
       <w:bookmarkEnd w:id="1"/>
-      <w:r>
-        <w:t>Краткое описание системы</w:t>
-      </w:r>
     </w:p>
     <w:p>
       <w:pPr>
@@ -1354,6 +1424,8 @@
         </w:rPr>
         <w:t>Разрабатываемая система предназначена для того, чтобы упростить работу преподавателей, заинтересовать учащихся и в целом улучшить процесс обучения. Она должна уметь предоставлять преподавателям интерфейс для создания учебных материалов и выдачи их студентам, а студентам – интерфейс для создания решений к заданиям. Кроме того, она должна уметь автоматизировать процесс проверки решений учащихся с помощью специального программного обеспечения.</w:t>
       </w:r>
+      <w:bookmarkStart w:id="2" w:name="_GoBack"/>
+      <w:bookmarkEnd w:id="2"/>
     </w:p>
     <w:p>
       <w:pPr>
@@ -1362,27 +1434,29 @@
           <w:noProof/>
         </w:rPr>
       </w:pPr>
-      <w:bookmarkStart w:id="2" w:name="_Toc493772080"/>
+      <w:bookmarkStart w:id="3" w:name="_Toc494236525"/>
       <w:r>
         <w:lastRenderedPageBreak/>
         <w:t xml:space="preserve">2 </w:t>
       </w:r>
-      <w:bookmarkEnd w:id="2"/>
       <w:r>
         <w:rPr>
           <w:noProof/>
         </w:rPr>
         <w:t>Процесс разработки</w:t>
       </w:r>
+      <w:bookmarkEnd w:id="3"/>
     </w:p>
     <w:p>
       <w:pPr>
         <w:pStyle w:val="2"/>
         <w:pageBreakBefore w:val="0"/>
       </w:pPr>
+      <w:bookmarkStart w:id="4" w:name="_Toc494236526"/>
       <w:r>
         <w:t>2.1 Подготовка к разработке</w:t>
       </w:r>
+      <w:bookmarkEnd w:id="4"/>
     </w:p>
     <w:p>
       <w:pPr>
@@ -1594,7 +1668,7 @@
       <w:pPr>
         <w:pStyle w:val="2"/>
       </w:pPr>
-      <w:bookmarkStart w:id="3" w:name="_Toc493772082"/>
+      <w:bookmarkStart w:id="5" w:name="_Toc494236527"/>
       <w:r>
         <w:lastRenderedPageBreak/>
         <w:t>2</w:t>
@@ -1608,13 +1682,13 @@
       <w:r>
         <w:t xml:space="preserve"> </w:t>
       </w:r>
-      <w:bookmarkEnd w:id="3"/>
       <w:r>
         <w:t xml:space="preserve">Реализация </w:t>
       </w:r>
       <w:r>
         <w:t>базы данных</w:t>
       </w:r>
+      <w:bookmarkEnd w:id="5"/>
     </w:p>
     <w:p>
       <w:pPr>
@@ -1684,16 +1758,58 @@
           <w:p>
             <w:pPr>
               <w:pStyle w:val="ac"/>
-            </w:pPr>
-            <w:r>
-              <w:t>class User(models.Model):</w:t>
+              <w:rPr>
+                <w:lang w:val="ru-RU"/>
+              </w:rPr>
+            </w:pPr>
+            <w:r>
+              <w:t>class</w:t>
+            </w:r>
+            <w:r>
+              <w:rPr>
+                <w:lang w:val="ru-RU"/>
+              </w:rPr>
+              <w:t xml:space="preserve"> </w:t>
+            </w:r>
+            <w:r>
+              <w:t>User</w:t>
+            </w:r>
+            <w:r>
+              <w:rPr>
+                <w:lang w:val="ru-RU"/>
+              </w:rPr>
+              <w:t>(</w:t>
+            </w:r>
+            <w:r>
+              <w:t>models</w:t>
+            </w:r>
+            <w:r>
+              <w:rPr>
+                <w:lang w:val="ru-RU"/>
+              </w:rPr>
+              <w:t>.</w:t>
+            </w:r>
+            <w:r>
+              <w:t>Model</w:t>
+            </w:r>
+            <w:r>
+              <w:rPr>
+                <w:lang w:val="ru-RU"/>
+              </w:rPr>
+              <w:t>):</w:t>
             </w:r>
           </w:p>
           <w:p>
             <w:pPr>
               <w:pStyle w:val="ac"/>
-            </w:pPr>
-            <w:r>
+              <w:rPr>
+                <w:lang w:val="ru-RU"/>
+              </w:rPr>
+            </w:pPr>
+            <w:r>
+              <w:rPr>
+                <w:lang w:val="ru-RU"/>
+              </w:rPr>
               <w:t xml:space="preserve">    """Сущность ПОЛЬЗОВАТЕЛЬ базы данных."""</w:t>
             </w:r>
           </w:p>
@@ -1702,7 +1818,13 @@
               <w:pStyle w:val="ac"/>
             </w:pPr>
             <w:r>
-              <w:t xml:space="preserve">    name = models.CharField(max_length=200)</w:t>
+              <w:rPr>
+                <w:lang w:val="ru-RU"/>
+              </w:rPr>
+              <w:t xml:space="preserve">    </w:t>
+            </w:r>
+            <w:r>
+              <w:t>name = models.CharField(max_length=200)</w:t>
             </w:r>
           </w:p>
           <w:p>
@@ -1888,29 +2010,32 @@
               <w:ind w:firstLine="0"/>
               <w:rPr>
                 <w:noProof/>
+              </w:rPr>
+            </w:pPr>
+            <w:r>
+              <w:rPr>
+                <w:noProof/>
                 <w:lang w:val="ru-RU"/>
               </w:rPr>
-            </w:pPr>
-            <w:r>
-              <w:rPr>
-                <w:noProof/>
-                <w:lang w:val="ru-RU"/>
-              </w:rPr>
-              <w:t xml:space="preserve">    """</w:t>
-            </w:r>
-          </w:p>
-          <w:p>
-            <w:pPr>
-              <w:ind w:firstLine="0"/>
-              <w:rPr>
-                <w:noProof/>
-                <w:lang w:val="ru-RU"/>
-              </w:rPr>
-            </w:pPr>
-            <w:r>
-              <w:rPr>
-                <w:noProof/>
-                <w:lang w:val="ru-RU"/>
+              <w:t xml:space="preserve">    </w:t>
+            </w:r>
+            <w:r>
+              <w:rPr>
+                <w:noProof/>
+              </w:rPr>
+              <w:t>"""</w:t>
+            </w:r>
+          </w:p>
+          <w:p>
+            <w:pPr>
+              <w:ind w:firstLine="0"/>
+              <w:rPr>
+                <w:noProof/>
+              </w:rPr>
+            </w:pPr>
+            <w:r>
+              <w:rPr>
+                <w:noProof/>
               </w:rPr>
               <w:t xml:space="preserve">    user = models.ForeignKey(User, on_delete=models.CASCADE)</w:t>
             </w:r>
@@ -1920,13 +2045,11 @@
               <w:ind w:firstLine="0"/>
               <w:rPr>
                 <w:noProof/>
-                <w:lang w:val="ru-RU"/>
-              </w:rPr>
-            </w:pPr>
-            <w:r>
-              <w:rPr>
-                <w:noProof/>
-                <w:lang w:val="ru-RU"/>
+              </w:rPr>
+            </w:pPr>
+            <w:r>
+              <w:rPr>
+                <w:noProof/>
               </w:rPr>
               <w:t xml:space="preserve">    project = models.ForeignKey(Project, on_delete=models.CASCADE)</w:t>
             </w:r>
@@ -1936,22 +2059,19 @@
               <w:ind w:firstLine="0"/>
               <w:rPr>
                 <w:noProof/>
-                <w:lang w:val="ru-RU"/>
-              </w:rPr>
-            </w:pPr>
-          </w:p>
-          <w:p>
-            <w:pPr>
-              <w:ind w:firstLine="0"/>
-              <w:rPr>
-                <w:noProof/>
-                <w:lang w:val="ru-RU"/>
-              </w:rPr>
-            </w:pPr>
-            <w:r>
-              <w:rPr>
-                <w:noProof/>
-                <w:lang w:val="ru-RU"/>
+              </w:rPr>
+            </w:pPr>
+          </w:p>
+          <w:p>
+            <w:pPr>
+              <w:ind w:firstLine="0"/>
+              <w:rPr>
+                <w:noProof/>
+              </w:rPr>
+            </w:pPr>
+            <w:r>
+              <w:rPr>
+                <w:noProof/>
               </w:rPr>
               <w:lastRenderedPageBreak/>
               <w:t xml:space="preserve">    class Meta:</w:t>
@@ -1962,13 +2082,11 @@
               <w:ind w:firstLine="0"/>
               <w:rPr>
                 <w:noProof/>
-                <w:lang w:val="ru-RU"/>
-              </w:rPr>
-            </w:pPr>
-            <w:r>
-              <w:rPr>
-                <w:noProof/>
-                <w:lang w:val="ru-RU"/>
+              </w:rPr>
+            </w:pPr>
+            <w:r>
+              <w:rPr>
+                <w:noProof/>
               </w:rPr>
               <w:t xml:space="preserve">        unique_together = ('user', 'project')</w:t>
             </w:r>
@@ -2127,7 +2245,13 @@
         <w:t xml:space="preserve">Рисунок 1. </w:t>
       </w:r>
       <w:r>
-        <w:t>FA-</w:t>
+        <w:t>FA</w:t>
+      </w:r>
+      <w:r>
+        <w:rPr>
+          <w:lang w:val="ru-RU"/>
+        </w:rPr>
+        <w:t>-</w:t>
       </w:r>
       <w:r>
         <w:rPr>
@@ -2140,7 +2264,7 @@
       <w:pPr>
         <w:pStyle w:val="2"/>
       </w:pPr>
-      <w:bookmarkStart w:id="4" w:name="_Toc493772083"/>
+      <w:bookmarkStart w:id="6" w:name="_Toc494236528"/>
       <w:r>
         <w:lastRenderedPageBreak/>
         <w:t>2.3</w:t>
@@ -2148,10 +2272,10 @@
       <w:r>
         <w:t xml:space="preserve"> </w:t>
       </w:r>
-      <w:bookmarkEnd w:id="4"/>
       <w:r>
         <w:t>Создание представлений страниц</w:t>
       </w:r>
+      <w:bookmarkEnd w:id="6"/>
     </w:p>
     <w:p>
       <w:pPr>
@@ -2393,29 +2517,32 @@
               <w:ind w:firstLine="0"/>
               <w:rPr>
                 <w:noProof/>
+              </w:rPr>
+            </w:pPr>
+            <w:r>
+              <w:rPr>
+                <w:noProof/>
                 <w:lang w:val="ru-RU"/>
               </w:rPr>
-            </w:pPr>
-            <w:r>
-              <w:rPr>
-                <w:noProof/>
-                <w:lang w:val="ru-RU"/>
-              </w:rPr>
-              <w:t xml:space="preserve">    template = 'core/user/user.html'</w:t>
-            </w:r>
-          </w:p>
-          <w:p>
-            <w:pPr>
-              <w:ind w:firstLine="0"/>
-              <w:rPr>
-                <w:noProof/>
-                <w:lang w:val="ru-RU"/>
-              </w:rPr>
-            </w:pPr>
-            <w:r>
-              <w:rPr>
-                <w:noProof/>
-                <w:lang w:val="ru-RU"/>
+              <w:t xml:space="preserve">    </w:t>
+            </w:r>
+            <w:r>
+              <w:rPr>
+                <w:noProof/>
+              </w:rPr>
+              <w:t>template = 'core/user/user.html'</w:t>
+            </w:r>
+          </w:p>
+          <w:p>
+            <w:pPr>
+              <w:ind w:firstLine="0"/>
+              <w:rPr>
+                <w:noProof/>
+              </w:rPr>
+            </w:pPr>
+            <w:r>
+              <w:rPr>
+                <w:noProof/>
               </w:rPr>
               <w:t xml:space="preserve">    get_context = cgg.make_context_getter(context={</w:t>
             </w:r>
@@ -2425,13 +2552,11 @@
               <w:ind w:firstLine="0"/>
               <w:rPr>
                 <w:noProof/>
-                <w:lang w:val="ru-RU"/>
-              </w:rPr>
-            </w:pPr>
-            <w:r>
-              <w:rPr>
-                <w:noProof/>
-                <w:lang w:val="ru-RU"/>
+              </w:rPr>
+            </w:pPr>
+            <w:r>
+              <w:rPr>
+                <w:noProof/>
               </w:rPr>
               <w:t xml:space="preserve">        'details': cgg.Get(User, pk='id'),</w:t>
             </w:r>
@@ -2441,13 +2566,11 @@
               <w:ind w:firstLine="0"/>
               <w:rPr>
                 <w:noProof/>
-                <w:lang w:val="ru-RU"/>
-              </w:rPr>
-            </w:pPr>
-            <w:r>
-              <w:rPr>
-                <w:noProof/>
-                <w:lang w:val="ru-RU"/>
+              </w:rPr>
+            </w:pPr>
+            <w:r>
+              <w:rPr>
+                <w:noProof/>
               </w:rPr>
               <w:t xml:space="preserve">        'teacher': {</w:t>
             </w:r>
@@ -2457,13 +2580,11 @@
               <w:ind w:firstLine="0"/>
               <w:rPr>
                 <w:noProof/>
-                <w:lang w:val="ru-RU"/>
-              </w:rPr>
-            </w:pPr>
-            <w:r>
-              <w:rPr>
-                <w:noProof/>
-                <w:lang w:val="ru-RU"/>
+              </w:rPr>
+            </w:pPr>
+            <w:r>
+              <w:rPr>
+                <w:noProof/>
               </w:rPr>
               <w:t xml:space="preserve">            'projects': cgg.Count(Teacher, user='id'),</w:t>
             </w:r>
@@ -2473,13 +2594,11 @@
               <w:ind w:firstLine="0"/>
               <w:rPr>
                 <w:noProof/>
-                <w:lang w:val="ru-RU"/>
-              </w:rPr>
-            </w:pPr>
-            <w:r>
-              <w:rPr>
-                <w:noProof/>
-                <w:lang w:val="ru-RU"/>
+              </w:rPr>
+            </w:pPr>
+            <w:r>
+              <w:rPr>
+                <w:noProof/>
               </w:rPr>
               <w:t xml:space="preserve">            'tasks': cgg.Count(Task, user='id'),</w:t>
             </w:r>
@@ -2489,13 +2608,11 @@
               <w:ind w:firstLine="0"/>
               <w:rPr>
                 <w:noProof/>
-                <w:lang w:val="ru-RU"/>
-              </w:rPr>
-            </w:pPr>
-            <w:r>
-              <w:rPr>
-                <w:noProof/>
-                <w:lang w:val="ru-RU"/>
+              </w:rPr>
+            </w:pPr>
+            <w:r>
+              <w:rPr>
+                <w:noProof/>
               </w:rPr>
               <w:t xml:space="preserve">        },</w:t>
             </w:r>
@@ -2505,13 +2622,11 @@
               <w:ind w:firstLine="0"/>
               <w:rPr>
                 <w:noProof/>
-                <w:lang w:val="ru-RU"/>
-              </w:rPr>
-            </w:pPr>
-            <w:r>
-              <w:rPr>
-                <w:noProof/>
-                <w:lang w:val="ru-RU"/>
+              </w:rPr>
+            </w:pPr>
+            <w:r>
+              <w:rPr>
+                <w:noProof/>
               </w:rPr>
               <w:t xml:space="preserve">        'student': {</w:t>
             </w:r>
@@ -2521,13 +2636,11 @@
               <w:ind w:firstLine="0"/>
               <w:rPr>
                 <w:noProof/>
-                <w:lang w:val="ru-RU"/>
-              </w:rPr>
-            </w:pPr>
-            <w:r>
-              <w:rPr>
-                <w:noProof/>
-                <w:lang w:val="ru-RU"/>
+              </w:rPr>
+            </w:pPr>
+            <w:r>
+              <w:rPr>
+                <w:noProof/>
               </w:rPr>
               <w:t xml:space="preserve">            'projects': cgg.Count(Student, user='id'),</w:t>
             </w:r>
@@ -2537,13 +2650,11 @@
               <w:ind w:firstLine="0"/>
               <w:rPr>
                 <w:noProof/>
-                <w:lang w:val="ru-RU"/>
-              </w:rPr>
-            </w:pPr>
-            <w:r>
-              <w:rPr>
-                <w:noProof/>
-                <w:lang w:val="ru-RU"/>
+              </w:rPr>
+            </w:pPr>
+            <w:r>
+              <w:rPr>
+                <w:noProof/>
               </w:rPr>
               <w:t xml:space="preserve">            'solutions': cgg.Count(Solution, user='id'),</w:t>
             </w:r>
@@ -2553,13 +2664,11 @@
               <w:ind w:firstLine="0"/>
               <w:rPr>
                 <w:noProof/>
-                <w:lang w:val="ru-RU"/>
-              </w:rPr>
-            </w:pPr>
-            <w:r>
-              <w:rPr>
-                <w:noProof/>
-                <w:lang w:val="ru-RU"/>
+              </w:rPr>
+            </w:pPr>
+            <w:r>
+              <w:rPr>
+                <w:noProof/>
               </w:rPr>
               <w:t xml:space="preserve">        },</w:t>
             </w:r>
@@ -2569,13 +2678,11 @@
               <w:ind w:firstLine="0"/>
               <w:rPr>
                 <w:noProof/>
-                <w:lang w:val="ru-RU"/>
-              </w:rPr>
-            </w:pPr>
-            <w:r>
-              <w:rPr>
-                <w:noProof/>
-                <w:lang w:val="ru-RU"/>
+              </w:rPr>
+            </w:pPr>
+            <w:r>
+              <w:rPr>
+                <w:noProof/>
               </w:rPr>
               <w:t xml:space="preserve">        'author': {</w:t>
             </w:r>
@@ -2585,13 +2692,11 @@
               <w:ind w:firstLine="0"/>
               <w:rPr>
                 <w:noProof/>
-                <w:lang w:val="ru-RU"/>
-              </w:rPr>
-            </w:pPr>
-            <w:r>
-              <w:rPr>
-                <w:noProof/>
-                <w:lang w:val="ru-RU"/>
+              </w:rPr>
+            </w:pPr>
+            <w:r>
+              <w:rPr>
+                <w:noProof/>
               </w:rPr>
               <w:lastRenderedPageBreak/>
               <w:t xml:space="preserve">            'collectives': cgg.Count(Author, user='id'),</w:t>
@@ -2602,111 +2707,105 @@
               <w:ind w:firstLine="0"/>
               <w:rPr>
                 <w:noProof/>
+              </w:rPr>
+            </w:pPr>
+            <w:r>
+              <w:rPr>
+                <w:noProof/>
+              </w:rPr>
+              <w:t xml:space="preserve">        },</w:t>
+            </w:r>
+          </w:p>
+          <w:p>
+            <w:pPr>
+              <w:ind w:firstLine="0"/>
+              <w:rPr>
+                <w:noProof/>
+              </w:rPr>
+            </w:pPr>
+            <w:r>
+              <w:rPr>
+                <w:noProof/>
+              </w:rPr>
+              <w:t xml:space="preserve">        'developer': {</w:t>
+            </w:r>
+          </w:p>
+          <w:p>
+            <w:pPr>
+              <w:ind w:firstLine="0"/>
+              <w:rPr>
+                <w:noProof/>
+              </w:rPr>
+            </w:pPr>
+            <w:r>
+              <w:rPr>
+                <w:noProof/>
+              </w:rPr>
+              <w:t xml:space="preserve">            'groups': cgg.Count(Developer, user='id'),</w:t>
+            </w:r>
+          </w:p>
+          <w:p>
+            <w:pPr>
+              <w:ind w:firstLine="0"/>
+              <w:rPr>
+                <w:noProof/>
+              </w:rPr>
+            </w:pPr>
+            <w:r>
+              <w:rPr>
+                <w:noProof/>
+              </w:rPr>
+              <w:t xml:space="preserve">        }</w:t>
+            </w:r>
+          </w:p>
+          <w:p>
+            <w:pPr>
+              <w:ind w:firstLine="0"/>
+              <w:rPr>
+                <w:noProof/>
+              </w:rPr>
+            </w:pPr>
+            <w:r>
+              <w:rPr>
+                <w:noProof/>
+              </w:rPr>
+              <w:t xml:space="preserve">    }, const_getters={</w:t>
+            </w:r>
+          </w:p>
+          <w:p>
+            <w:pPr>
+              <w:ind w:firstLine="0"/>
+              <w:rPr>
+                <w:noProof/>
+              </w:rPr>
+            </w:pPr>
+            <w:r>
+              <w:rPr>
+                <w:noProof/>
+              </w:rPr>
+              <w:t xml:space="preserve">        'id': lambda **kwargs: kwargs.get('pk'),</w:t>
+            </w:r>
+          </w:p>
+          <w:p>
+            <w:pPr>
+              <w:ind w:firstLine="0"/>
+              <w:rPr>
+                <w:noProof/>
                 <w:lang w:val="ru-RU"/>
               </w:rPr>
             </w:pPr>
             <w:r>
               <w:rPr>
                 <w:noProof/>
+              </w:rPr>
+              <w:t xml:space="preserve">    </w:t>
+            </w:r>
+            <w:r>
+              <w:rPr>
+                <w:noProof/>
                 <w:lang w:val="ru-RU"/>
               </w:rPr>
-              <w:t xml:space="preserve">        },</w:t>
-            </w:r>
-          </w:p>
-          <w:p>
-            <w:pPr>
-              <w:ind w:firstLine="0"/>
-              <w:rPr>
-                <w:noProof/>
-                <w:lang w:val="ru-RU"/>
-              </w:rPr>
-            </w:pPr>
-            <w:r>
-              <w:rPr>
-                <w:noProof/>
-                <w:lang w:val="ru-RU"/>
-              </w:rPr>
-              <w:t xml:space="preserve">        'developer': {</w:t>
-            </w:r>
-          </w:p>
-          <w:p>
-            <w:pPr>
-              <w:ind w:firstLine="0"/>
-              <w:rPr>
-                <w:noProof/>
-                <w:lang w:val="ru-RU"/>
-              </w:rPr>
-            </w:pPr>
-            <w:r>
-              <w:rPr>
-                <w:noProof/>
-                <w:lang w:val="ru-RU"/>
-              </w:rPr>
-              <w:t xml:space="preserve">            'groups': cgg.Count(Developer, user='id'),</w:t>
-            </w:r>
-          </w:p>
-          <w:p>
-            <w:pPr>
-              <w:ind w:firstLine="0"/>
-              <w:rPr>
-                <w:noProof/>
-                <w:lang w:val="ru-RU"/>
-              </w:rPr>
-            </w:pPr>
-            <w:r>
-              <w:rPr>
-                <w:noProof/>
-                <w:lang w:val="ru-RU"/>
-              </w:rPr>
-              <w:t xml:space="preserve">        }</w:t>
-            </w:r>
-          </w:p>
-          <w:p>
-            <w:pPr>
-              <w:ind w:firstLine="0"/>
-              <w:rPr>
-                <w:noProof/>
-                <w:lang w:val="ru-RU"/>
-              </w:rPr>
-            </w:pPr>
-            <w:r>
-              <w:rPr>
-                <w:noProof/>
-                <w:lang w:val="ru-RU"/>
-              </w:rPr>
-              <w:t xml:space="preserve">    }, const_getters={</w:t>
-            </w:r>
-          </w:p>
-          <w:p>
-            <w:pPr>
-              <w:ind w:firstLine="0"/>
-              <w:rPr>
-                <w:noProof/>
-                <w:lang w:val="ru-RU"/>
-              </w:rPr>
-            </w:pPr>
-            <w:r>
-              <w:rPr>
-                <w:noProof/>
-                <w:lang w:val="ru-RU"/>
-              </w:rPr>
-              <w:t xml:space="preserve">        'id': lambda **kwargs: kwargs.get('pk'),</w:t>
-            </w:r>
-          </w:p>
-          <w:p>
-            <w:pPr>
-              <w:ind w:firstLine="0"/>
-              <w:rPr>
-                <w:noProof/>
-                <w:lang w:val="ru-RU"/>
-              </w:rPr>
-            </w:pPr>
-            <w:r>
-              <w:rPr>
-                <w:noProof/>
-                <w:lang w:val="ru-RU"/>
-              </w:rPr>
-              <w:t xml:space="preserve">    })</w:t>
+              <w:t>})</w:t>
             </w:r>
           </w:p>
         </w:tc>
@@ -2780,13 +2879,11 @@
               <w:ind w:firstLine="0"/>
               <w:rPr>
                 <w:noProof/>
-                <w:lang w:val="ru-RU"/>
-              </w:rPr>
-            </w:pPr>
-            <w:r>
-              <w:rPr>
-                <w:noProof/>
-                <w:lang w:val="ru-RU"/>
+              </w:rPr>
+            </w:pPr>
+            <w:r>
+              <w:rPr>
+                <w:noProof/>
               </w:rPr>
               <w:t>&lt;table class = "info_panel"&gt;</w:t>
             </w:r>
@@ -2796,13 +2893,11 @@
               <w:ind w:firstLine="0"/>
               <w:rPr>
                 <w:noProof/>
-                <w:lang w:val="ru-RU"/>
-              </w:rPr>
-            </w:pPr>
-            <w:r>
-              <w:rPr>
-                <w:noProof/>
-                <w:lang w:val="ru-RU"/>
+              </w:rPr>
+            </w:pPr>
+            <w:r>
+              <w:rPr>
+                <w:noProof/>
               </w:rPr>
               <w:t xml:space="preserve">    &lt;tr&gt;&lt;td&gt;Name:&lt;/td&gt;&lt;td&gt;{{ details.name }}&lt;/td&gt;&lt;/tr&gt;</w:t>
             </w:r>
@@ -2812,13 +2907,11 @@
               <w:ind w:firstLine="0"/>
               <w:rPr>
                 <w:noProof/>
-                <w:lang w:val="ru-RU"/>
-              </w:rPr>
-            </w:pPr>
-            <w:r>
-              <w:rPr>
-                <w:noProof/>
-                <w:lang w:val="ru-RU"/>
+              </w:rPr>
+            </w:pPr>
+            <w:r>
+              <w:rPr>
+                <w:noProof/>
               </w:rPr>
               <w:t xml:space="preserve">    &lt;tr&gt;&lt;td&gt;Job:&lt;/td&gt;&lt;td&gt;{{ details.job }}&lt;/td&gt;&lt;/tr&gt;</w:t>
             </w:r>
@@ -2828,13 +2921,11 @@
               <w:ind w:firstLine="0"/>
               <w:rPr>
                 <w:noProof/>
-                <w:lang w:val="ru-RU"/>
-              </w:rPr>
-            </w:pPr>
-            <w:r>
-              <w:rPr>
-                <w:noProof/>
-                <w:lang w:val="ru-RU"/>
+              </w:rPr>
+            </w:pPr>
+            <w:r>
+              <w:rPr>
+                <w:noProof/>
               </w:rPr>
               <w:t xml:space="preserve">    &lt;tr&gt;&lt;td&gt;Description:&lt;/td&gt;&lt;td&gt;{{ details.description }}&lt;/td&gt;&lt;/tr&gt;</w:t>
             </w:r>
@@ -2844,13 +2935,11 @@
               <w:ind w:firstLine="0"/>
               <w:rPr>
                 <w:noProof/>
-                <w:lang w:val="ru-RU"/>
-              </w:rPr>
-            </w:pPr>
-            <w:r>
-              <w:rPr>
-                <w:noProof/>
-                <w:lang w:val="ru-RU"/>
+              </w:rPr>
+            </w:pPr>
+            <w:r>
+              <w:rPr>
+                <w:noProof/>
               </w:rPr>
               <w:t>&lt;/table&gt;</w:t>
             </w:r>
@@ -2860,22 +2949,19 @@
               <w:ind w:firstLine="0"/>
               <w:rPr>
                 <w:noProof/>
-                <w:lang w:val="ru-RU"/>
-              </w:rPr>
-            </w:pPr>
-          </w:p>
-          <w:p>
-            <w:pPr>
-              <w:ind w:firstLine="0"/>
-              <w:rPr>
-                <w:noProof/>
-                <w:lang w:val="ru-RU"/>
-              </w:rPr>
-            </w:pPr>
-            <w:r>
-              <w:rPr>
-                <w:noProof/>
-                <w:lang w:val="ru-RU"/>
+              </w:rPr>
+            </w:pPr>
+          </w:p>
+          <w:p>
+            <w:pPr>
+              <w:ind w:firstLine="0"/>
+              <w:rPr>
+                <w:noProof/>
+              </w:rPr>
+            </w:pPr>
+            <w:r>
+              <w:rPr>
+                <w:noProof/>
               </w:rPr>
               <w:t>&lt;div class = "long-preview"&gt;</w:t>
             </w:r>
@@ -2885,13 +2971,11 @@
               <w:ind w:firstLine="0"/>
               <w:rPr>
                 <w:noProof/>
-                <w:lang w:val="ru-RU"/>
-              </w:rPr>
-            </w:pPr>
-            <w:r>
-              <w:rPr>
-                <w:noProof/>
-                <w:lang w:val="ru-RU"/>
+              </w:rPr>
+            </w:pPr>
+            <w:r>
+              <w:rPr>
+                <w:noProof/>
               </w:rPr>
               <w:t xml:space="preserve">    &lt;a href = "{% url 'user/teacher' details.pk %}"&gt;</w:t>
             </w:r>
@@ -2901,13 +2985,11 @@
               <w:ind w:firstLine="0"/>
               <w:rPr>
                 <w:noProof/>
-                <w:lang w:val="ru-RU"/>
-              </w:rPr>
-            </w:pPr>
-            <w:r>
-              <w:rPr>
-                <w:noProof/>
-                <w:lang w:val="ru-RU"/>
+              </w:rPr>
+            </w:pPr>
+            <w:r>
+              <w:rPr>
+                <w:noProof/>
               </w:rPr>
               <w:t xml:space="preserve">        &lt;span&gt;Teacher&lt;/span&gt;</w:t>
             </w:r>
@@ -2917,13 +2999,11 @@
               <w:ind w:firstLine="0"/>
               <w:rPr>
                 <w:noProof/>
-                <w:lang w:val="ru-RU"/>
-              </w:rPr>
-            </w:pPr>
-            <w:r>
-              <w:rPr>
-                <w:noProof/>
-                <w:lang w:val="ru-RU"/>
+              </w:rPr>
+            </w:pPr>
+            <w:r>
+              <w:rPr>
+                <w:noProof/>
               </w:rPr>
               <w:t xml:space="preserve">        {% if teacher %}</w:t>
             </w:r>
@@ -2933,13 +3013,11 @@
               <w:ind w:firstLine="0"/>
               <w:rPr>
                 <w:noProof/>
-                <w:lang w:val="ru-RU"/>
-              </w:rPr>
-            </w:pPr>
-            <w:r>
-              <w:rPr>
-                <w:noProof/>
-                <w:lang w:val="ru-RU"/>
+              </w:rPr>
+            </w:pPr>
+            <w:r>
+              <w:rPr>
+                <w:noProof/>
               </w:rPr>
               <w:t xml:space="preserve">            &lt;ul&gt;</w:t>
             </w:r>
@@ -2949,13 +3027,11 @@
               <w:ind w:firstLine="0"/>
               <w:rPr>
                 <w:noProof/>
-                <w:lang w:val="ru-RU"/>
-              </w:rPr>
-            </w:pPr>
-            <w:r>
-              <w:rPr>
-                <w:noProof/>
-                <w:lang w:val="ru-RU"/>
+              </w:rPr>
+            </w:pPr>
+            <w:r>
+              <w:rPr>
+                <w:noProof/>
               </w:rPr>
               <w:t xml:space="preserve">                {% if teacher.projects %}</w:t>
             </w:r>
@@ -2965,13 +3041,11 @@
               <w:ind w:firstLine="0"/>
               <w:rPr>
                 <w:noProof/>
-                <w:lang w:val="ru-RU"/>
-              </w:rPr>
-            </w:pPr>
-            <w:r>
-              <w:rPr>
-                <w:noProof/>
-                <w:lang w:val="ru-RU"/>
+              </w:rPr>
+            </w:pPr>
+            <w:r>
+              <w:rPr>
+                <w:noProof/>
               </w:rPr>
               <w:t xml:space="preserve">                    &lt;li&gt;projects: {{ teacher.projects }}&lt;/li&gt;</w:t>
             </w:r>
@@ -2981,13 +3055,11 @@
               <w:ind w:firstLine="0"/>
               <w:rPr>
                 <w:noProof/>
-                <w:lang w:val="ru-RU"/>
-              </w:rPr>
-            </w:pPr>
-            <w:r>
-              <w:rPr>
-                <w:noProof/>
-                <w:lang w:val="ru-RU"/>
+              </w:rPr>
+            </w:pPr>
+            <w:r>
+              <w:rPr>
+                <w:noProof/>
               </w:rPr>
               <w:t xml:space="preserve">                {% endif %}</w:t>
             </w:r>
@@ -2997,13 +3069,11 @@
               <w:ind w:firstLine="0"/>
               <w:rPr>
                 <w:noProof/>
-                <w:lang w:val="ru-RU"/>
-              </w:rPr>
-            </w:pPr>
-            <w:r>
-              <w:rPr>
-                <w:noProof/>
-                <w:lang w:val="ru-RU"/>
+              </w:rPr>
+            </w:pPr>
+            <w:r>
+              <w:rPr>
+                <w:noProof/>
               </w:rPr>
               <w:t xml:space="preserve">                {% if teacher.tasks %}</w:t>
             </w:r>
@@ -3013,13 +3083,11 @@
               <w:ind w:firstLine="0"/>
               <w:rPr>
                 <w:noProof/>
-                <w:lang w:val="ru-RU"/>
-              </w:rPr>
-            </w:pPr>
-            <w:r>
-              <w:rPr>
-                <w:noProof/>
-                <w:lang w:val="ru-RU"/>
+              </w:rPr>
+            </w:pPr>
+            <w:r>
+              <w:rPr>
+                <w:noProof/>
               </w:rPr>
               <w:t xml:space="preserve">                    &lt;li&gt;tasks given: {{ teacher.tasks }}&lt;/li&gt;</w:t>
             </w:r>
@@ -3029,13 +3097,11 @@
               <w:ind w:firstLine="0"/>
               <w:rPr>
                 <w:noProof/>
-                <w:lang w:val="ru-RU"/>
-              </w:rPr>
-            </w:pPr>
-            <w:r>
-              <w:rPr>
-                <w:noProof/>
-                <w:lang w:val="ru-RU"/>
+              </w:rPr>
+            </w:pPr>
+            <w:r>
+              <w:rPr>
+                <w:noProof/>
               </w:rPr>
               <w:t xml:space="preserve">                {% endif %}</w:t>
             </w:r>
@@ -3045,13 +3111,11 @@
               <w:ind w:firstLine="0"/>
               <w:rPr>
                 <w:noProof/>
-                <w:lang w:val="ru-RU"/>
-              </w:rPr>
-            </w:pPr>
-            <w:r>
-              <w:rPr>
-                <w:noProof/>
-                <w:lang w:val="ru-RU"/>
+              </w:rPr>
+            </w:pPr>
+            <w:r>
+              <w:rPr>
+                <w:noProof/>
               </w:rPr>
               <w:lastRenderedPageBreak/>
               <w:t xml:space="preserve">            &lt;/ul&gt;</w:t>
@@ -3062,47 +3126,49 @@
               <w:ind w:firstLine="0"/>
               <w:rPr>
                 <w:noProof/>
+              </w:rPr>
+            </w:pPr>
+            <w:r>
+              <w:rPr>
+                <w:noProof/>
+              </w:rPr>
+              <w:t xml:space="preserve">        {% else %}</w:t>
+            </w:r>
+          </w:p>
+          <w:p>
+            <w:pPr>
+              <w:ind w:firstLine="0"/>
+              <w:rPr>
+                <w:noProof/>
+              </w:rPr>
+            </w:pPr>
+            <w:r>
+              <w:rPr>
+                <w:noProof/>
+              </w:rPr>
+              <w:t xml:space="preserve">            &lt;p&gt;You still have not started being teacher. Wanna try? Just click here!&lt;/p&gt;</w:t>
+            </w:r>
+          </w:p>
+          <w:p>
+            <w:pPr>
+              <w:ind w:firstLine="0"/>
+              <w:rPr>
+                <w:noProof/>
                 <w:lang w:val="ru-RU"/>
               </w:rPr>
             </w:pPr>
             <w:r>
               <w:rPr>
                 <w:noProof/>
+              </w:rPr>
+              <w:t xml:space="preserve">        </w:t>
+            </w:r>
+            <w:r>
+              <w:rPr>
+                <w:noProof/>
                 <w:lang w:val="ru-RU"/>
               </w:rPr>
-              <w:t xml:space="preserve">        {% else %}</w:t>
-            </w:r>
-          </w:p>
-          <w:p>
-            <w:pPr>
-              <w:ind w:firstLine="0"/>
-              <w:rPr>
-                <w:noProof/>
-                <w:lang w:val="ru-RU"/>
-              </w:rPr>
-            </w:pPr>
-            <w:r>
-              <w:rPr>
-                <w:noProof/>
-                <w:lang w:val="ru-RU"/>
-              </w:rPr>
-              <w:t xml:space="preserve">            &lt;p&gt;You still have not started being teacher. Wanna try? Just click here!&lt;/p&gt;</w:t>
-            </w:r>
-          </w:p>
-          <w:p>
-            <w:pPr>
-              <w:ind w:firstLine="0"/>
-              <w:rPr>
-                <w:noProof/>
-                <w:lang w:val="ru-RU"/>
-              </w:rPr>
-            </w:pPr>
-            <w:r>
-              <w:rPr>
-                <w:noProof/>
-                <w:lang w:val="ru-RU"/>
-              </w:rPr>
-              <w:t xml:space="preserve">        {% endif %}</w:t>
+              <w:t>{% endif %}</w:t>
             </w:r>
           </w:p>
           <w:p>
@@ -3224,248 +3290,225 @@
               <w:ind w:firstLine="0"/>
               <w:rPr>
                 <w:noProof/>
+              </w:rPr>
+            </w:pPr>
+            <w:r>
+              <w:rPr>
+                <w:noProof/>
+              </w:rPr>
+              <w:t>.info_panel {</w:t>
+            </w:r>
+          </w:p>
+          <w:p>
+            <w:pPr>
+              <w:ind w:firstLine="0"/>
+              <w:rPr>
+                <w:noProof/>
+              </w:rPr>
+            </w:pPr>
+            <w:r>
+              <w:rPr>
+                <w:noProof/>
+              </w:rPr>
+              <w:t xml:space="preserve">    padding-left: 1em;</w:t>
+            </w:r>
+          </w:p>
+          <w:p>
+            <w:pPr>
+              <w:ind w:firstLine="0"/>
+              <w:rPr>
+                <w:noProof/>
+              </w:rPr>
+            </w:pPr>
+            <w:r>
+              <w:rPr>
+                <w:noProof/>
+              </w:rPr>
+              <w:t xml:space="preserve">    margin-bottom: 1em;</w:t>
+            </w:r>
+          </w:p>
+          <w:p>
+            <w:pPr>
+              <w:ind w:firstLine="0"/>
+              <w:rPr>
+                <w:noProof/>
+              </w:rPr>
+            </w:pPr>
+            <w:r>
+              <w:rPr>
+                <w:noProof/>
+              </w:rPr>
+              <w:t>}</w:t>
+            </w:r>
+          </w:p>
+          <w:p>
+            <w:pPr>
+              <w:ind w:firstLine="0"/>
+              <w:rPr>
+                <w:noProof/>
+              </w:rPr>
+            </w:pPr>
+          </w:p>
+          <w:p>
+            <w:pPr>
+              <w:ind w:firstLine="0"/>
+              <w:rPr>
+                <w:noProof/>
+              </w:rPr>
+            </w:pPr>
+            <w:r>
+              <w:rPr>
+                <w:noProof/>
+              </w:rPr>
+              <w:t>.preview, .long-preview {</w:t>
+            </w:r>
+          </w:p>
+          <w:p>
+            <w:pPr>
+              <w:ind w:firstLine="0"/>
+              <w:rPr>
+                <w:noProof/>
+              </w:rPr>
+            </w:pPr>
+            <w:r>
+              <w:rPr>
+                <w:noProof/>
+              </w:rPr>
+              <w:t xml:space="preserve">    display: inline-block;</w:t>
+            </w:r>
+          </w:p>
+          <w:p>
+            <w:pPr>
+              <w:ind w:firstLine="0"/>
+              <w:rPr>
+                <w:noProof/>
+              </w:rPr>
+            </w:pPr>
+            <w:r>
+              <w:rPr>
+                <w:noProof/>
+              </w:rPr>
+              <w:t xml:space="preserve">    background-color: #CCC;</w:t>
+            </w:r>
+          </w:p>
+          <w:p>
+            <w:pPr>
+              <w:ind w:firstLine="0"/>
+              <w:rPr>
+                <w:noProof/>
+              </w:rPr>
+            </w:pPr>
+            <w:r>
+              <w:rPr>
+                <w:noProof/>
+              </w:rPr>
+              <w:t xml:space="preserve">    width: 200px;</w:t>
+            </w:r>
+          </w:p>
+          <w:p>
+            <w:pPr>
+              <w:ind w:firstLine="0"/>
+              <w:rPr>
+                <w:noProof/>
+              </w:rPr>
+            </w:pPr>
+            <w:r>
+              <w:rPr>
+                <w:noProof/>
+              </w:rPr>
+              <w:t xml:space="preserve">    height: 80px;</w:t>
+            </w:r>
+          </w:p>
+          <w:p>
+            <w:pPr>
+              <w:ind w:firstLine="0"/>
+              <w:rPr>
+                <w:noProof/>
+              </w:rPr>
+            </w:pPr>
+            <w:r>
+              <w:rPr>
+                <w:noProof/>
+              </w:rPr>
+              <w:t xml:space="preserve">    margin-bottom: 1em;</w:t>
+            </w:r>
+          </w:p>
+          <w:p>
+            <w:pPr>
+              <w:ind w:firstLine="0"/>
+              <w:rPr>
+                <w:noProof/>
+              </w:rPr>
+            </w:pPr>
+            <w:r>
+              <w:rPr>
+                <w:noProof/>
+              </w:rPr>
+              <w:t xml:space="preserve">    margin-right: 1em;</w:t>
+            </w:r>
+          </w:p>
+          <w:p>
+            <w:pPr>
+              <w:ind w:firstLine="0"/>
+              <w:rPr>
+                <w:noProof/>
+              </w:rPr>
+            </w:pPr>
+            <w:r>
+              <w:rPr>
+                <w:noProof/>
+              </w:rPr>
+              <w:t xml:space="preserve">    padding-left: 0.5em;</w:t>
+            </w:r>
+          </w:p>
+          <w:p>
+            <w:pPr>
+              <w:ind w:firstLine="0"/>
+              <w:rPr>
+                <w:noProof/>
+              </w:rPr>
+            </w:pPr>
+            <w:r>
+              <w:rPr>
+                <w:noProof/>
+              </w:rPr>
+              <w:t xml:space="preserve">    padding-top: 0.5em;</w:t>
+            </w:r>
+          </w:p>
+          <w:p>
+            <w:pPr>
+              <w:ind w:firstLine="0"/>
+              <w:rPr>
+                <w:noProof/>
+              </w:rPr>
+            </w:pPr>
+            <w:r>
+              <w:rPr>
+                <w:noProof/>
+              </w:rPr>
+              <w:t xml:space="preserve">    padding-right: 1em;</w:t>
+            </w:r>
+          </w:p>
+          <w:p>
+            <w:pPr>
+              <w:ind w:firstLine="0"/>
+              <w:rPr>
+                <w:noProof/>
                 <w:lang w:val="ru-RU"/>
               </w:rPr>
             </w:pPr>
             <w:r>
               <w:rPr>
                 <w:noProof/>
+              </w:rPr>
+              <w:t xml:space="preserve">    </w:t>
+            </w:r>
+            <w:r>
+              <w:rPr>
+                <w:noProof/>
                 <w:lang w:val="ru-RU"/>
               </w:rPr>
-              <w:t>.info_panel {</w:t>
-            </w:r>
-          </w:p>
-          <w:p>
-            <w:pPr>
-              <w:ind w:firstLine="0"/>
-              <w:rPr>
-                <w:noProof/>
-                <w:lang w:val="ru-RU"/>
-              </w:rPr>
-            </w:pPr>
-            <w:r>
-              <w:rPr>
-                <w:noProof/>
-                <w:lang w:val="ru-RU"/>
-              </w:rPr>
-              <w:t xml:space="preserve">    padding-left: 1em;</w:t>
-            </w:r>
-          </w:p>
-          <w:p>
-            <w:pPr>
-              <w:ind w:firstLine="0"/>
-              <w:rPr>
-                <w:noProof/>
-                <w:lang w:val="ru-RU"/>
-              </w:rPr>
-            </w:pPr>
-            <w:r>
-              <w:rPr>
-                <w:noProof/>
-                <w:lang w:val="ru-RU"/>
-              </w:rPr>
-              <w:t xml:space="preserve">    margin-bottom: 1em;</w:t>
-            </w:r>
-          </w:p>
-          <w:p>
-            <w:pPr>
-              <w:ind w:firstLine="0"/>
-              <w:rPr>
-                <w:noProof/>
-                <w:lang w:val="ru-RU"/>
-              </w:rPr>
-            </w:pPr>
-            <w:r>
-              <w:rPr>
-                <w:noProof/>
-                <w:lang w:val="ru-RU"/>
-              </w:rPr>
-              <w:t>}</w:t>
-            </w:r>
-          </w:p>
-          <w:p>
-            <w:pPr>
-              <w:ind w:firstLine="0"/>
-              <w:rPr>
-                <w:noProof/>
-                <w:lang w:val="ru-RU"/>
-              </w:rPr>
-            </w:pPr>
-          </w:p>
-          <w:p>
-            <w:pPr>
-              <w:ind w:firstLine="0"/>
-              <w:rPr>
-                <w:noProof/>
-                <w:lang w:val="ru-RU"/>
-              </w:rPr>
-            </w:pPr>
-            <w:r>
-              <w:rPr>
-                <w:noProof/>
-                <w:lang w:val="ru-RU"/>
-              </w:rPr>
-              <w:t>.preview, .long-preview {</w:t>
-            </w:r>
-          </w:p>
-          <w:p>
-            <w:pPr>
-              <w:ind w:firstLine="0"/>
-              <w:rPr>
-                <w:noProof/>
-                <w:lang w:val="ru-RU"/>
-              </w:rPr>
-            </w:pPr>
-            <w:r>
-              <w:rPr>
-                <w:noProof/>
-                <w:lang w:val="ru-RU"/>
-              </w:rPr>
-              <w:t xml:space="preserve">    display: inline-block;</w:t>
-            </w:r>
-          </w:p>
-          <w:p>
-            <w:pPr>
-              <w:ind w:firstLine="0"/>
-              <w:rPr>
-                <w:noProof/>
-                <w:lang w:val="ru-RU"/>
-              </w:rPr>
-            </w:pPr>
-            <w:r>
-              <w:rPr>
-                <w:noProof/>
-                <w:lang w:val="ru-RU"/>
-              </w:rPr>
-              <w:t xml:space="preserve">    background-color: #CCC;</w:t>
-            </w:r>
-          </w:p>
-          <w:p>
-            <w:pPr>
-              <w:ind w:firstLine="0"/>
-              <w:rPr>
-                <w:noProof/>
-                <w:lang w:val="ru-RU"/>
-              </w:rPr>
-            </w:pPr>
-            <w:r>
-              <w:rPr>
-                <w:noProof/>
-                <w:lang w:val="ru-RU"/>
-              </w:rPr>
-              <w:t xml:space="preserve">    width: 200px;</w:t>
-            </w:r>
-          </w:p>
-          <w:p>
-            <w:pPr>
-              <w:ind w:firstLine="0"/>
-              <w:rPr>
-                <w:noProof/>
-                <w:lang w:val="ru-RU"/>
-              </w:rPr>
-            </w:pPr>
-            <w:r>
-              <w:rPr>
-                <w:noProof/>
-                <w:lang w:val="ru-RU"/>
-              </w:rPr>
-              <w:t xml:space="preserve">    height: 80px;</w:t>
-            </w:r>
-          </w:p>
-          <w:p>
-            <w:pPr>
-              <w:ind w:firstLine="0"/>
-              <w:rPr>
-                <w:noProof/>
-                <w:lang w:val="ru-RU"/>
-              </w:rPr>
-            </w:pPr>
-            <w:r>
-              <w:rPr>
-                <w:noProof/>
-                <w:lang w:val="ru-RU"/>
-              </w:rPr>
-              <w:t xml:space="preserve">    margin-bottom: 1em;</w:t>
-            </w:r>
-          </w:p>
-          <w:p>
-            <w:pPr>
-              <w:ind w:firstLine="0"/>
-              <w:rPr>
-                <w:noProof/>
-                <w:lang w:val="ru-RU"/>
-              </w:rPr>
-            </w:pPr>
-            <w:r>
-              <w:rPr>
-                <w:noProof/>
-                <w:lang w:val="ru-RU"/>
-              </w:rPr>
-              <w:t xml:space="preserve">    margin-right: 1em;</w:t>
-            </w:r>
-          </w:p>
-          <w:p>
-            <w:pPr>
-              <w:ind w:firstLine="0"/>
-              <w:rPr>
-                <w:noProof/>
-                <w:lang w:val="ru-RU"/>
-              </w:rPr>
-            </w:pPr>
-            <w:r>
-              <w:rPr>
-                <w:noProof/>
-                <w:lang w:val="ru-RU"/>
-              </w:rPr>
-              <w:t xml:space="preserve">    padding-left: 0.5em;</w:t>
-            </w:r>
-          </w:p>
-          <w:p>
-            <w:pPr>
-              <w:ind w:firstLine="0"/>
-              <w:rPr>
-                <w:noProof/>
-                <w:lang w:val="ru-RU"/>
-              </w:rPr>
-            </w:pPr>
-            <w:r>
-              <w:rPr>
-                <w:noProof/>
-                <w:lang w:val="ru-RU"/>
-              </w:rPr>
-              <w:t xml:space="preserve">    padding-top: 0.5em;</w:t>
-            </w:r>
-          </w:p>
-          <w:p>
-            <w:pPr>
-              <w:ind w:firstLine="0"/>
-              <w:rPr>
-                <w:noProof/>
-                <w:lang w:val="ru-RU"/>
-              </w:rPr>
-            </w:pPr>
-            <w:r>
-              <w:rPr>
-                <w:noProof/>
-                <w:lang w:val="ru-RU"/>
-              </w:rPr>
-              <w:t xml:space="preserve">    padding-right: 1em;</w:t>
-            </w:r>
-          </w:p>
-          <w:p>
-            <w:pPr>
-              <w:ind w:firstLine="0"/>
-              <w:rPr>
-                <w:noProof/>
-                <w:lang w:val="ru-RU"/>
-              </w:rPr>
-            </w:pPr>
-            <w:r>
-              <w:rPr>
-                <w:noProof/>
-                <w:lang w:val="ru-RU"/>
-              </w:rPr>
-              <w:t xml:space="preserve">    font-family: Arial;</w:t>
+              <w:t>font-family: Arial;</w:t>
             </w:r>
           </w:p>
           <w:p>
@@ -3491,24 +3534,426 @@
       <w:pPr>
         <w:pStyle w:val="1"/>
       </w:pPr>
+      <w:bookmarkStart w:id="7" w:name="_Toc494236529"/>
       <w:r>
         <w:lastRenderedPageBreak/>
         <w:t>3 Результаты работы</w:t>
       </w:r>
+      <w:bookmarkEnd w:id="7"/>
     </w:p>
     <w:p>
-      <w:bookmarkStart w:id="5" w:name="_GoBack"/>
-      <w:bookmarkEnd w:id="5"/>
+      <w:pPr>
+        <w:rPr>
+          <w:lang w:val="ru-RU"/>
+        </w:rPr>
+      </w:pPr>
+      <w:r>
+        <w:rPr>
+          <w:lang w:val="ru-RU"/>
+        </w:rPr>
+        <w:t xml:space="preserve">В результате </w:t>
+      </w:r>
+      <w:r>
+        <w:rPr>
+          <w:lang w:val="ru-RU"/>
+        </w:rPr>
+        <w:t>прохождения</w:t>
+      </w:r>
+      <w:r>
+        <w:rPr>
+          <w:lang w:val="ru-RU"/>
+        </w:rPr>
+        <w:t xml:space="preserve"> летней практики получился небольшой сайт, отображающий состояние базы данных. </w:t>
+      </w:r>
+      <w:r>
+        <w:rPr>
+          <w:lang w:val="ru-RU"/>
+        </w:rPr>
+        <w:t>Результаты представлены рисунками 2</w:t>
+      </w:r>
+      <w:r>
+        <w:rPr>
+          <w:lang w:val="ru-RU"/>
+        </w:rPr>
+        <w:t xml:space="preserve">-5. </w:t>
+      </w:r>
+      <w:r>
+        <w:rPr>
+          <w:lang w:val="ru-RU"/>
+        </w:rPr>
+        <w:t xml:space="preserve">Конечно же, это лишь начальное видение системы, не отражающее её конечное представление. </w:t>
+      </w:r>
+      <w:r>
+        <w:rPr>
+          <w:lang w:val="ru-RU"/>
+        </w:rPr>
+        <w:t>Кроме того,</w:t>
+      </w:r>
+      <w:r>
+        <w:rPr>
+          <w:lang w:val="ru-RU"/>
+        </w:rPr>
+        <w:t xml:space="preserve"> оно не выполняет даже базовых функций системы. </w:t>
+      </w:r>
+      <w:r>
+        <w:rPr>
+          <w:lang w:val="ru-RU"/>
+        </w:rPr>
+        <w:t xml:space="preserve">Тем не менее, благодаря разработке такого макета, разработчик узнал, как </w:t>
+      </w:r>
+      <w:r>
+        <w:rPr>
+          <w:lang w:val="ru-RU"/>
+        </w:rPr>
+        <w:t xml:space="preserve">работать с </w:t>
+      </w:r>
+      <w:r>
+        <w:t>Django</w:t>
+      </w:r>
+      <w:r>
+        <w:rPr>
+          <w:lang w:val="ru-RU"/>
+        </w:rPr>
+        <w:t xml:space="preserve">, </w:t>
+      </w:r>
+      <w:r>
+        <w:rPr>
+          <w:lang w:val="ru-RU"/>
+        </w:rPr>
+        <w:t>что позволит быстро приступить к разработке полноценного прототипа уже в рамках ГПО.</w:t>
+      </w:r>
+      <w:r>
+        <w:rPr>
+          <w:lang w:val="ru-RU"/>
+        </w:rPr>
+        <w:t xml:space="preserve"> </w:t>
+      </w:r>
     </w:p>
     <w:p>
       <w:pPr>
+        <w:ind w:firstLine="0"/>
+        <w:jc w:val="center"/>
+        <w:rPr>
+          <w:lang w:val="ru-RU"/>
+        </w:rPr>
+      </w:pPr>
+      <w:r>
+        <w:rPr>
+          <w:noProof/>
+          <w:lang w:val="ru-RU"/>
+        </w:rPr>
+        <w:drawing>
+          <wp:inline distT="0" distB="0" distL="0" distR="0">
+            <wp:extent cx="6153150" cy="1447800"/>
+            <wp:effectExtent l="0" t="0" r="0" b="0"/>
+            <wp:docPr id="6" name="Рисунок 6"/>
+            <wp:cNvGraphicFramePr>
+              <a:graphicFrameLocks xmlns:a="http://schemas.openxmlformats.org/drawingml/2006/main" noChangeAspect="1"/>
+            </wp:cNvGraphicFramePr>
+            <a:graphic xmlns:a="http://schemas.openxmlformats.org/drawingml/2006/main">
+              <a:graphicData uri="http://schemas.openxmlformats.org/drawingml/2006/picture">
+                <pic:pic xmlns:pic="http://schemas.openxmlformats.org/drawingml/2006/picture">
+                  <pic:nvPicPr>
+                    <pic:cNvPr id="0" name="Picture 2"/>
+                    <pic:cNvPicPr>
+                      <a:picLocks noChangeAspect="1" noChangeArrowheads="1"/>
+                    </pic:cNvPicPr>
+                  </pic:nvPicPr>
+                  <pic:blipFill>
+                    <a:blip r:embed="rId9">
+                      <a:extLst>
+                        <a:ext uri="{28A0092B-C50C-407E-A947-70E740481C1C}">
+                          <a14:useLocalDpi xmlns:a14="http://schemas.microsoft.com/office/drawing/2010/main" val="0"/>
+                        </a:ext>
+                      </a:extLst>
+                    </a:blip>
+                    <a:srcRect/>
+                    <a:stretch>
+                      <a:fillRect/>
+                    </a:stretch>
+                  </pic:blipFill>
+                  <pic:spPr bwMode="auto">
+                    <a:xfrm>
+                      <a:off x="0" y="0"/>
+                      <a:ext cx="6153150" cy="1447800"/>
+                    </a:xfrm>
+                    <a:prstGeom prst="rect">
+                      <a:avLst/>
+                    </a:prstGeom>
+                    <a:noFill/>
+                    <a:ln>
+                      <a:noFill/>
+                    </a:ln>
+                  </pic:spPr>
+                </pic:pic>
+              </a:graphicData>
+            </a:graphic>
+          </wp:inline>
+        </w:drawing>
+      </w:r>
+    </w:p>
+    <w:p>
+      <w:pPr>
+        <w:pStyle w:val="ae"/>
+        <w:jc w:val="center"/>
+        <w:rPr>
+          <w:lang w:val="ru-RU"/>
+        </w:rPr>
+      </w:pPr>
+      <w:r>
+        <w:rPr>
+          <w:lang w:val="ru-RU"/>
+        </w:rPr>
+        <w:t>Рисунок 2. Форма авторизации</w:t>
+      </w:r>
+    </w:p>
+    <w:p>
+      <w:pPr>
+        <w:ind w:firstLine="0"/>
+        <w:rPr>
+          <w:lang w:val="ru-RU"/>
+        </w:rPr>
+      </w:pPr>
+      <w:r>
+        <w:rPr>
+          <w:noProof/>
+          <w:lang w:val="ru-RU"/>
+        </w:rPr>
+        <w:drawing>
+          <wp:inline distT="0" distB="0" distL="0" distR="0">
+            <wp:extent cx="6153150" cy="2781300"/>
+            <wp:effectExtent l="0" t="0" r="0" b="0"/>
+            <wp:docPr id="7" name="Рисунок 7"/>
+            <wp:cNvGraphicFramePr>
+              <a:graphicFrameLocks xmlns:a="http://schemas.openxmlformats.org/drawingml/2006/main" noChangeAspect="1"/>
+            </wp:cNvGraphicFramePr>
+            <a:graphic xmlns:a="http://schemas.openxmlformats.org/drawingml/2006/main">
+              <a:graphicData uri="http://schemas.openxmlformats.org/drawingml/2006/picture">
+                <pic:pic xmlns:pic="http://schemas.openxmlformats.org/drawingml/2006/picture">
+                  <pic:nvPicPr>
+                    <pic:cNvPr id="0" name="Picture 3"/>
+                    <pic:cNvPicPr>
+                      <a:picLocks noChangeAspect="1" noChangeArrowheads="1"/>
+                    </pic:cNvPicPr>
+                  </pic:nvPicPr>
+                  <pic:blipFill>
+                    <a:blip r:embed="rId10">
+                      <a:extLst>
+                        <a:ext uri="{28A0092B-C50C-407E-A947-70E740481C1C}">
+                          <a14:useLocalDpi xmlns:a14="http://schemas.microsoft.com/office/drawing/2010/main" val="0"/>
+                        </a:ext>
+                      </a:extLst>
+                    </a:blip>
+                    <a:srcRect/>
+                    <a:stretch>
+                      <a:fillRect/>
+                    </a:stretch>
+                  </pic:blipFill>
+                  <pic:spPr bwMode="auto">
+                    <a:xfrm>
+                      <a:off x="0" y="0"/>
+                      <a:ext cx="6153150" cy="2781300"/>
+                    </a:xfrm>
+                    <a:prstGeom prst="rect">
+                      <a:avLst/>
+                    </a:prstGeom>
+                    <a:noFill/>
+                    <a:ln>
+                      <a:noFill/>
+                    </a:ln>
+                  </pic:spPr>
+                </pic:pic>
+              </a:graphicData>
+            </a:graphic>
+          </wp:inline>
+        </w:drawing>
+      </w:r>
+    </w:p>
+    <w:p>
+      <w:pPr>
+        <w:pStyle w:val="ae"/>
+        <w:jc w:val="center"/>
+        <w:rPr>
+          <w:lang w:val="ru-RU"/>
+        </w:rPr>
+      </w:pPr>
+      <w:r>
+        <w:rPr>
+          <w:lang w:val="ru-RU"/>
+        </w:rPr>
+        <w:t>Рисунок 3. Главная страница сайта</w:t>
+      </w:r>
+    </w:p>
+    <w:p>
+      <w:pPr>
+        <w:ind w:firstLine="0"/>
+        <w:rPr>
+          <w:lang w:val="ru-RU"/>
+        </w:rPr>
+      </w:pPr>
+      <w:r>
+        <w:rPr>
+          <w:noProof/>
+          <w:lang w:val="ru-RU"/>
+        </w:rPr>
+        <w:lastRenderedPageBreak/>
+        <w:drawing>
+          <wp:inline distT="0" distB="0" distL="0" distR="0">
+            <wp:extent cx="6153150" cy="4171950"/>
+            <wp:effectExtent l="0" t="0" r="0" b="0"/>
+            <wp:docPr id="8" name="Рисунок 8"/>
+            <wp:cNvGraphicFramePr>
+              <a:graphicFrameLocks xmlns:a="http://schemas.openxmlformats.org/drawingml/2006/main" noChangeAspect="1"/>
+            </wp:cNvGraphicFramePr>
+            <a:graphic xmlns:a="http://schemas.openxmlformats.org/drawingml/2006/main">
+              <a:graphicData uri="http://schemas.openxmlformats.org/drawingml/2006/picture">
+                <pic:pic xmlns:pic="http://schemas.openxmlformats.org/drawingml/2006/picture">
+                  <pic:nvPicPr>
+                    <pic:cNvPr id="0" name="Picture 4"/>
+                    <pic:cNvPicPr>
+                      <a:picLocks noChangeAspect="1" noChangeArrowheads="1"/>
+                    </pic:cNvPicPr>
+                  </pic:nvPicPr>
+                  <pic:blipFill>
+                    <a:blip r:embed="rId11">
+                      <a:extLst>
+                        <a:ext uri="{28A0092B-C50C-407E-A947-70E740481C1C}">
+                          <a14:useLocalDpi xmlns:a14="http://schemas.microsoft.com/office/drawing/2010/main" val="0"/>
+                        </a:ext>
+                      </a:extLst>
+                    </a:blip>
+                    <a:srcRect/>
+                    <a:stretch>
+                      <a:fillRect/>
+                    </a:stretch>
+                  </pic:blipFill>
+                  <pic:spPr bwMode="auto">
+                    <a:xfrm>
+                      <a:off x="0" y="0"/>
+                      <a:ext cx="6153150" cy="4171950"/>
+                    </a:xfrm>
+                    <a:prstGeom prst="rect">
+                      <a:avLst/>
+                    </a:prstGeom>
+                    <a:noFill/>
+                    <a:ln>
+                      <a:noFill/>
+                    </a:ln>
+                  </pic:spPr>
+                </pic:pic>
+              </a:graphicData>
+            </a:graphic>
+          </wp:inline>
+        </w:drawing>
+      </w:r>
+    </w:p>
+    <w:p>
+      <w:pPr>
+        <w:pStyle w:val="ae"/>
+        <w:jc w:val="center"/>
+        <w:rPr>
+          <w:lang w:val="ru-RU"/>
+        </w:rPr>
+      </w:pPr>
+      <w:r>
+        <w:rPr>
+          <w:lang w:val="ru-RU"/>
+        </w:rPr>
+        <w:t>Рисунок 4. Страница пользователя</w:t>
+      </w:r>
+    </w:p>
+    <w:p>
+      <w:pPr>
+        <w:ind w:firstLine="0"/>
+        <w:rPr>
+          <w:lang w:val="ru-RU"/>
+        </w:rPr>
+      </w:pPr>
+      <w:r>
+        <w:rPr>
+          <w:noProof/>
+          <w:lang w:val="ru-RU"/>
+        </w:rPr>
+        <w:drawing>
+          <wp:inline distT="0" distB="0" distL="0" distR="0">
+            <wp:extent cx="6153150" cy="2686050"/>
+            <wp:effectExtent l="0" t="0" r="0" b="0"/>
+            <wp:docPr id="9" name="Рисунок 9"/>
+            <wp:cNvGraphicFramePr>
+              <a:graphicFrameLocks xmlns:a="http://schemas.openxmlformats.org/drawingml/2006/main" noChangeAspect="1"/>
+            </wp:cNvGraphicFramePr>
+            <a:graphic xmlns:a="http://schemas.openxmlformats.org/drawingml/2006/main">
+              <a:graphicData uri="http://schemas.openxmlformats.org/drawingml/2006/picture">
+                <pic:pic xmlns:pic="http://schemas.openxmlformats.org/drawingml/2006/picture">
+                  <pic:nvPicPr>
+                    <pic:cNvPr id="0" name="Picture 5"/>
+                    <pic:cNvPicPr>
+                      <a:picLocks noChangeAspect="1" noChangeArrowheads="1"/>
+                    </pic:cNvPicPr>
+                  </pic:nvPicPr>
+                  <pic:blipFill>
+                    <a:blip r:embed="rId12">
+                      <a:extLst>
+                        <a:ext uri="{28A0092B-C50C-407E-A947-70E740481C1C}">
+                          <a14:useLocalDpi xmlns:a14="http://schemas.microsoft.com/office/drawing/2010/main" val="0"/>
+                        </a:ext>
+                      </a:extLst>
+                    </a:blip>
+                    <a:srcRect/>
+                    <a:stretch>
+                      <a:fillRect/>
+                    </a:stretch>
+                  </pic:blipFill>
+                  <pic:spPr bwMode="auto">
+                    <a:xfrm>
+                      <a:off x="0" y="0"/>
+                      <a:ext cx="6153150" cy="2686050"/>
+                    </a:xfrm>
+                    <a:prstGeom prst="rect">
+                      <a:avLst/>
+                    </a:prstGeom>
+                    <a:noFill/>
+                    <a:ln>
+                      <a:noFill/>
+                    </a:ln>
+                  </pic:spPr>
+                </pic:pic>
+              </a:graphicData>
+            </a:graphic>
+          </wp:inline>
+        </w:drawing>
+      </w:r>
+    </w:p>
+    <w:p>
+      <w:pPr>
+        <w:pStyle w:val="ae"/>
+        <w:jc w:val="center"/>
+        <w:rPr>
+          <w:lang w:val="ru-RU"/>
+        </w:rPr>
+      </w:pPr>
+      <w:r>
+        <w:rPr>
+          <w:lang w:val="ru-RU"/>
+        </w:rPr>
+        <w:t xml:space="preserve">Рисунок 5. </w:t>
+      </w:r>
+      <w:r>
+        <w:rPr>
+          <w:lang w:val="ru-RU"/>
+        </w:rPr>
+        <w:t>Раздел «Студент» страницы пользователя</w:t>
+      </w:r>
+    </w:p>
+    <w:p>
+      <w:pPr>
         <w:pStyle w:val="1"/>
         <w:ind w:left="360"/>
         <w:rPr>
           <w:noProof/>
         </w:rPr>
       </w:pPr>
-      <w:bookmarkStart w:id="6" w:name="_Toc493772084"/>
+      <w:bookmarkStart w:id="8" w:name="_Toc494236530"/>
       <w:r>
         <w:rPr>
           <w:noProof/>
@@ -3516,7 +3961,7 @@
         <w:lastRenderedPageBreak/>
         <w:t>Заключение</w:t>
       </w:r>
-      <w:bookmarkEnd w:id="6"/>
+      <w:bookmarkEnd w:id="8"/>
     </w:p>
     <w:p>
       <w:pPr>
@@ -3526,15 +3971,50 @@
       </w:pPr>
       <w:r>
         <w:rPr>
-          <w:noProof/>
-          <w:lang w:val="ru-RU"/>
-        </w:rPr>
-        <w:t xml:space="preserve">Заключение. </w:t>
+          <w:lang w:val="ru-RU"/>
+        </w:rPr>
+        <w:t xml:space="preserve">В результате прохождения летней практики </w:t>
+      </w:r>
+      <w:r>
+        <w:rPr>
+          <w:lang w:val="ru-RU"/>
+        </w:rPr>
+        <w:t xml:space="preserve">были выполнены все поставленные задачи: </w:t>
+      </w:r>
+      <w:r>
+        <w:rPr>
+          <w:lang w:val="ru-RU"/>
+        </w:rPr>
+        <w:t xml:space="preserve">определены и изучены все необходимые для разработки инструменты, </w:t>
+      </w:r>
+      <w:r>
+        <w:rPr>
+          <w:lang w:val="ru-RU"/>
+        </w:rPr>
+        <w:t xml:space="preserve">а также положено начало разработке системы. </w:t>
+      </w:r>
+      <w:r>
+        <w:rPr>
+          <w:lang w:val="ru-RU"/>
+        </w:rPr>
+        <w:t xml:space="preserve">Следовательно, цель </w:t>
+      </w:r>
+      <w:r>
+        <w:rPr>
+          <w:lang w:val="ru-RU"/>
+        </w:rPr>
+        <w:t xml:space="preserve">была </w:t>
+      </w:r>
+      <w:r>
+        <w:rPr>
+          <w:lang w:val="ru-RU"/>
+        </w:rPr>
+        <w:t xml:space="preserve">достигнута. </w:t>
       </w:r>
     </w:p>
     <w:sectPr>
-      <w:headerReference w:type="default" r:id="rId9"/>
-      <w:footerReference w:type="first" r:id="rId10"/>
+      <w:headerReference w:type="default" r:id="rId13"/>
+      <w:footerReference w:type="first" r:id="rId14"/>
       <w:pgSz w:w="12240" w:h="15840"/>
       <w:pgMar w:top="1134" w:right="851" w:bottom="1134" w:left="1701" w:header="720" w:footer="720" w:gutter="0"/>
       <w:cols w:space="720"/>
@@ -3625,6 +4105,7 @@
         <w:docPartUnique/>
       </w:docPartObj>
     </w:sdtPr>
+    <w:sdtEndPr/>
     <w:sdtContent>
       <w:p>
         <w:pPr>
@@ -3647,7 +4128,7 @@
             <w:noProof/>
             <w:lang w:val="ru-RU"/>
           </w:rPr>
-          <w:t>10</w:t>
+          <w:t>4</w:t>
         </w:r>
         <w:r>
           <w:fldChar w:fldCharType="end"/>
@@ -5740,7 +6221,6 @@
   <w:style w:type="character" w:default="1" w:styleId="a0">
     <w:name w:val="Default Paragraph Font"/>
     <w:uiPriority w:val="1"/>
-    <w:semiHidden/>
     <w:unhideWhenUsed/>
   </w:style>
   <w:style w:type="table" w:default="1" w:styleId="a1">
@@ -6367,7 +6847,7 @@
 </file>
 
 <file path=customXml/itemProps1.xml><?xml version="1.0" encoding="utf-8"?>
-<ds:datastoreItem xmlns:ds="http://schemas.openxmlformats.org/officeDocument/2006/customXml" ds:itemID="{1519D186-16FD-4AE0-88E6-CA96BC0822F4}">
+<ds:datastoreItem xmlns:ds="http://schemas.openxmlformats.org/officeDocument/2006/customXml" ds:itemID="{D424023A-AC21-47E8-B125-D5F5BF021B81}">
   <ds:schemaRefs>
     <ds:schemaRef ds:uri="http://schemas.openxmlformats.org/officeDocument/2006/bibliography"/>
   </ds:schemaRefs>
